--- a/Book1/Part_1_Vylith's_Chapters.docx
+++ b/Book1/Part_1_Vylith's_Chapters.docx
@@ -10,6 +10,8 @@
           <w:szCs w:val="40"/>
         </w:rPr>
       </w:pPr>
+      <w:bookmarkStart w:id="0" w:name="_GoBack"/>
+      <w:bookmarkEnd w:id="0"/>
       <w:r>
         <w:rPr>
           <w:rFonts w:ascii="Times New Roman" w:hAnsi="Times New Roman" w:cs="Times New Roman"/>
@@ -206,6 +208,14 @@
           <w:sz w:val="24"/>
           <w:szCs w:val="24"/>
         </w:rPr>
+        <w:t>0</w:t>
+      </w:r>
+      <w:r>
+        <w:rPr>
+          <w:rFonts w:ascii="Agency FB" w:hAnsi="Agency FB" w:cs="Times New Roman"/>
+          <w:sz w:val="24"/>
+          <w:szCs w:val="24"/>
+        </w:rPr>
         <w:t>4</w:t>
       </w:r>
       <w:r>
@@ -1520,7 +1530,58 @@
           <w:sz w:val="24"/>
           <w:szCs w:val="24"/>
         </w:rPr>
-        <w:t>Tin</w:t>
+        <w:t>Tintink</w:t>
+      </w:r>
+      <w:r>
+        <w:rPr>
+          <w:rFonts w:ascii="Times New Roman" w:eastAsia="Times New Roman" w:hAnsi="Times New Roman" w:cs="Times New Roman"/>
+          <w:sz w:val="24"/>
+          <w:szCs w:val="24"/>
+        </w:rPr>
+        <w:t xml:space="preserve"> was alert now, and he rolled aside before lithely leaping back to all fours. </w:t>
+      </w:r>
+    </w:p>
+    <w:p>
+      <w:pPr>
+        <w:rPr>
+          <w:rFonts w:ascii="Times New Roman" w:eastAsia="Times New Roman" w:hAnsi="Times New Roman" w:cs="Times New Roman"/>
+          <w:sz w:val="24"/>
+          <w:szCs w:val="24"/>
+        </w:rPr>
+      </w:pPr>
+      <w:r>
+        <w:rPr>
+          <w:rFonts w:ascii="Times New Roman" w:eastAsia="Times New Roman" w:hAnsi="Times New Roman" w:cs="Times New Roman"/>
+          <w:i/>
+          <w:sz w:val="24"/>
+          <w:szCs w:val="24"/>
+        </w:rPr>
+        <w:t>Oh no</w:t>
+      </w:r>
+      <w:r>
+        <w:rPr>
+          <w:rFonts w:ascii="Times New Roman" w:eastAsia="Times New Roman" w:hAnsi="Times New Roman" w:cs="Times New Roman"/>
+          <w:sz w:val="24"/>
+          <w:szCs w:val="24"/>
+        </w:rPr>
+        <w:t xml:space="preserve">, they thought. </w:t>
+      </w:r>
+    </w:p>
+    <w:p>
+      <w:pPr>
+        <w:rPr>
+          <w:rFonts w:ascii="Times New Roman" w:eastAsia="Times New Roman" w:hAnsi="Times New Roman" w:cs="Times New Roman"/>
+          <w:sz w:val="24"/>
+          <w:szCs w:val="24"/>
+        </w:rPr>
+      </w:pPr>
+      <w:r>
+        <w:rPr>
+          <w:rFonts w:ascii="Times New Roman" w:eastAsia="Times New Roman" w:hAnsi="Times New Roman" w:cs="Times New Roman"/>
+          <w:sz w:val="24"/>
+          <w:szCs w:val="24"/>
+        </w:rPr>
+        <w:t xml:space="preserve">Seeing death burning in Roseblood’s eyes, the </w:t>
       </w:r>
       <w:r>
         <w:rPr>
@@ -1529,7 +1590,15 @@
           <w:sz w:val="24"/>
           <w:szCs w:val="24"/>
         </w:rPr>
-        <w:t>t</w:t>
+        <w:t>Tintink</w:t>
+      </w:r>
+      <w:r>
+        <w:rPr>
+          <w:rFonts w:ascii="Times New Roman" w:eastAsia="Times New Roman" w:hAnsi="Times New Roman" w:cs="Times New Roman"/>
+          <w:sz w:val="24"/>
+          <w:szCs w:val="24"/>
+        </w:rPr>
+        <w:t xml:space="preserve"> </w:t>
       </w:r>
       <w:r>
         <w:rPr>
@@ -1538,58 +1607,15 @@
           <w:sz w:val="24"/>
           <w:szCs w:val="24"/>
         </w:rPr>
-        <w:t>ink</w:t>
-      </w:r>
-      <w:r>
-        <w:rPr>
-          <w:rFonts w:ascii="Times New Roman" w:eastAsia="Times New Roman" w:hAnsi="Times New Roman" w:cs="Times New Roman"/>
-          <w:sz w:val="24"/>
-          <w:szCs w:val="24"/>
-        </w:rPr>
-        <w:t xml:space="preserve"> was alert now, and he rolled aside before lithely leaping back to all fours. </w:t>
-      </w:r>
-    </w:p>
-    <w:p>
-      <w:pPr>
-        <w:rPr>
-          <w:rFonts w:ascii="Times New Roman" w:eastAsia="Times New Roman" w:hAnsi="Times New Roman" w:cs="Times New Roman"/>
-          <w:sz w:val="24"/>
-          <w:szCs w:val="24"/>
-        </w:rPr>
-      </w:pPr>
-      <w:r>
-        <w:rPr>
-          <w:rFonts w:ascii="Times New Roman" w:eastAsia="Times New Roman" w:hAnsi="Times New Roman" w:cs="Times New Roman"/>
-          <w:i/>
-          <w:sz w:val="24"/>
-          <w:szCs w:val="24"/>
-        </w:rPr>
-        <w:t>Oh no</w:t>
-      </w:r>
-      <w:r>
-        <w:rPr>
-          <w:rFonts w:ascii="Times New Roman" w:eastAsia="Times New Roman" w:hAnsi="Times New Roman" w:cs="Times New Roman"/>
-          <w:sz w:val="24"/>
-          <w:szCs w:val="24"/>
-        </w:rPr>
-        <w:t xml:space="preserve">, they thought. </w:t>
-      </w:r>
-    </w:p>
-    <w:p>
-      <w:pPr>
-        <w:rPr>
-          <w:rFonts w:ascii="Times New Roman" w:eastAsia="Times New Roman" w:hAnsi="Times New Roman" w:cs="Times New Roman"/>
-          <w:sz w:val="24"/>
-          <w:szCs w:val="24"/>
-        </w:rPr>
-      </w:pPr>
-      <w:r>
-        <w:rPr>
-          <w:rFonts w:ascii="Times New Roman" w:eastAsia="Times New Roman" w:hAnsi="Times New Roman" w:cs="Times New Roman"/>
-          <w:sz w:val="24"/>
-          <w:szCs w:val="24"/>
-        </w:rPr>
-        <w:t xml:space="preserve">Seeing death burning in Roseblood’s eyes, the </w:t>
+        <w:t>faced his death with honor</w:t>
+      </w:r>
+      <w:r>
+        <w:rPr>
+          <w:rFonts w:ascii="Times New Roman" w:eastAsia="Times New Roman" w:hAnsi="Times New Roman" w:cs="Times New Roman"/>
+          <w:sz w:val="24"/>
+          <w:szCs w:val="24"/>
+        </w:rPr>
+        <w:t xml:space="preserve">. He stood </w:t>
       </w:r>
       <w:r>
         <w:rPr>
@@ -1598,15 +1624,15 @@
           <w:sz w:val="24"/>
           <w:szCs w:val="24"/>
         </w:rPr>
-        <w:t>Tintink</w:t>
-      </w:r>
-      <w:r>
-        <w:rPr>
-          <w:rFonts w:ascii="Times New Roman" w:eastAsia="Times New Roman" w:hAnsi="Times New Roman" w:cs="Times New Roman"/>
-          <w:sz w:val="24"/>
-          <w:szCs w:val="24"/>
-        </w:rPr>
-        <w:t xml:space="preserve"> </w:t>
+        <w:t>erect on four hooves and</w:t>
+      </w:r>
+      <w:r>
+        <w:rPr>
+          <w:rFonts w:ascii="Times New Roman" w:eastAsia="Times New Roman" w:hAnsi="Times New Roman" w:cs="Times New Roman"/>
+          <w:sz w:val="24"/>
+          <w:szCs w:val="24"/>
+        </w:rPr>
+        <w:t xml:space="preserve"> stared purposefully back at Roseblood, then out toward where Vylith now stood behind the blacknettle, smoothly drawing another arrow. For a moment, his yellow eyes bore into hers, proud condemnation radiating from that wide, angular visage. Then, he tilted his head up toward the </w:t>
       </w:r>
       <w:r>
         <w:rPr>
@@ -1615,15 +1641,32 @@
           <w:sz w:val="24"/>
           <w:szCs w:val="24"/>
         </w:rPr>
-        <w:t>faced his death with honor</w:t>
-      </w:r>
-      <w:r>
-        <w:rPr>
-          <w:rFonts w:ascii="Times New Roman" w:eastAsia="Times New Roman" w:hAnsi="Times New Roman" w:cs="Times New Roman"/>
-          <w:sz w:val="24"/>
-          <w:szCs w:val="24"/>
-        </w:rPr>
-        <w:t xml:space="preserve">. He stood </w:t>
+        <w:t xml:space="preserve">ashen </w:t>
+      </w:r>
+      <w:r>
+        <w:rPr>
+          <w:rFonts w:ascii="Times New Roman" w:eastAsia="Times New Roman" w:hAnsi="Times New Roman" w:cs="Times New Roman"/>
+          <w:sz w:val="24"/>
+          <w:szCs w:val="24"/>
+        </w:rPr>
+        <w:t>sky. One last sending.</w:t>
+      </w:r>
+    </w:p>
+    <w:p>
+      <w:pPr>
+        <w:rPr>
+          <w:rFonts w:ascii="Times New Roman" w:eastAsia="Times New Roman" w:hAnsi="Times New Roman" w:cs="Times New Roman"/>
+          <w:sz w:val="24"/>
+          <w:szCs w:val="24"/>
+        </w:rPr>
+      </w:pPr>
+      <w:r>
+        <w:rPr>
+          <w:rFonts w:ascii="Times New Roman" w:eastAsia="Times New Roman" w:hAnsi="Times New Roman" w:cs="Times New Roman"/>
+          <w:sz w:val="24"/>
+          <w:szCs w:val="24"/>
+        </w:rPr>
+        <w:t xml:space="preserve">An image of </w:t>
       </w:r>
       <w:r>
         <w:rPr>
@@ -1632,15 +1675,49 @@
           <w:sz w:val="24"/>
           <w:szCs w:val="24"/>
         </w:rPr>
-        <w:t>erect on four hooves and</w:t>
-      </w:r>
-      <w:r>
-        <w:rPr>
-          <w:rFonts w:ascii="Times New Roman" w:eastAsia="Times New Roman" w:hAnsi="Times New Roman" w:cs="Times New Roman"/>
-          <w:sz w:val="24"/>
-          <w:szCs w:val="24"/>
-        </w:rPr>
-        <w:t xml:space="preserve"> stared purposefully back at Roseblood, then out toward where Vylith now stood behind the blacknettle, smoothly drawing another arrow. For a moment, his yellow eyes bore into hers, proud condemnation radiating from that wide, angular visage. Then, he tilted his head up toward the </w:t>
+        <w:t>his murderers</w:t>
+      </w:r>
+      <w:r>
+        <w:rPr>
+          <w:rFonts w:ascii="Times New Roman" w:eastAsia="Times New Roman" w:hAnsi="Times New Roman" w:cs="Times New Roman"/>
+          <w:sz w:val="24"/>
+          <w:szCs w:val="24"/>
+        </w:rPr>
+        <w:t xml:space="preserve">. </w:t>
+      </w:r>
+    </w:p>
+    <w:p>
+      <w:pPr>
+        <w:rPr>
+          <w:rFonts w:ascii="Times New Roman" w:eastAsia="Times New Roman" w:hAnsi="Times New Roman" w:cs="Times New Roman"/>
+          <w:sz w:val="24"/>
+          <w:szCs w:val="24"/>
+        </w:rPr>
+      </w:pPr>
+      <w:r>
+        <w:rPr>
+          <w:rFonts w:ascii="Times New Roman" w:eastAsia="Times New Roman" w:hAnsi="Times New Roman" w:cs="Times New Roman"/>
+          <w:sz w:val="24"/>
+          <w:szCs w:val="24"/>
+        </w:rPr>
+        <w:t xml:space="preserve">One, a great white tiger with massive shoulders and a thick red band of fur running down her spine from snout to tail, two slender ivory daggers gleaming down the sides of her mouth, eyes of burning coal. </w:t>
+      </w:r>
+    </w:p>
+    <w:p>
+      <w:pPr>
+        <w:rPr>
+          <w:rFonts w:ascii="Times New Roman" w:eastAsia="Times New Roman" w:hAnsi="Times New Roman" w:cs="Times New Roman"/>
+          <w:sz w:val="24"/>
+          <w:szCs w:val="24"/>
+        </w:rPr>
+      </w:pPr>
+      <w:r>
+        <w:rPr>
+          <w:rFonts w:ascii="Times New Roman" w:eastAsia="Times New Roman" w:hAnsi="Times New Roman" w:cs="Times New Roman"/>
+          <w:sz w:val="24"/>
+          <w:szCs w:val="24"/>
+        </w:rPr>
+        <w:t>The other, a light-brown-skinned teenage girl with two black braids framing almost boyis</w:t>
       </w:r>
       <w:r>
         <w:rPr>
@@ -1649,91 +1726,6 @@
           <w:sz w:val="24"/>
           <w:szCs w:val="24"/>
         </w:rPr>
-        <w:t xml:space="preserve">ashen </w:t>
-      </w:r>
-      <w:r>
-        <w:rPr>
-          <w:rFonts w:ascii="Times New Roman" w:eastAsia="Times New Roman" w:hAnsi="Times New Roman" w:cs="Times New Roman"/>
-          <w:sz w:val="24"/>
-          <w:szCs w:val="24"/>
-        </w:rPr>
-        <w:t>sky. One last sending.</w:t>
-      </w:r>
-    </w:p>
-    <w:p>
-      <w:pPr>
-        <w:rPr>
-          <w:rFonts w:ascii="Times New Roman" w:eastAsia="Times New Roman" w:hAnsi="Times New Roman" w:cs="Times New Roman"/>
-          <w:sz w:val="24"/>
-          <w:szCs w:val="24"/>
-        </w:rPr>
-      </w:pPr>
-      <w:r>
-        <w:rPr>
-          <w:rFonts w:ascii="Times New Roman" w:eastAsia="Times New Roman" w:hAnsi="Times New Roman" w:cs="Times New Roman"/>
-          <w:sz w:val="24"/>
-          <w:szCs w:val="24"/>
-        </w:rPr>
-        <w:t xml:space="preserve">An image of </w:t>
-      </w:r>
-      <w:r>
-        <w:rPr>
-          <w:rFonts w:ascii="Times New Roman" w:eastAsia="Times New Roman" w:hAnsi="Times New Roman" w:cs="Times New Roman"/>
-          <w:color w:val="000000"/>
-          <w:sz w:val="24"/>
-          <w:szCs w:val="24"/>
-        </w:rPr>
-        <w:t>his murderers</w:t>
-      </w:r>
-      <w:r>
-        <w:rPr>
-          <w:rFonts w:ascii="Times New Roman" w:eastAsia="Times New Roman" w:hAnsi="Times New Roman" w:cs="Times New Roman"/>
-          <w:sz w:val="24"/>
-          <w:szCs w:val="24"/>
-        </w:rPr>
-        <w:t xml:space="preserve">. </w:t>
-      </w:r>
-    </w:p>
-    <w:p>
-      <w:pPr>
-        <w:rPr>
-          <w:rFonts w:ascii="Times New Roman" w:eastAsia="Times New Roman" w:hAnsi="Times New Roman" w:cs="Times New Roman"/>
-          <w:sz w:val="24"/>
-          <w:szCs w:val="24"/>
-        </w:rPr>
-      </w:pPr>
-      <w:r>
-        <w:rPr>
-          <w:rFonts w:ascii="Times New Roman" w:eastAsia="Times New Roman" w:hAnsi="Times New Roman" w:cs="Times New Roman"/>
-          <w:sz w:val="24"/>
-          <w:szCs w:val="24"/>
-        </w:rPr>
-        <w:t xml:space="preserve">One, a great white tiger with massive shoulders and a thick red band of fur running down her spine from snout to tail, two slender ivory daggers gleaming down the sides of her mouth, eyes of burning coal. </w:t>
-      </w:r>
-    </w:p>
-    <w:p>
-      <w:pPr>
-        <w:rPr>
-          <w:rFonts w:ascii="Times New Roman" w:eastAsia="Times New Roman" w:hAnsi="Times New Roman" w:cs="Times New Roman"/>
-          <w:sz w:val="24"/>
-          <w:szCs w:val="24"/>
-        </w:rPr>
-      </w:pPr>
-      <w:r>
-        <w:rPr>
-          <w:rFonts w:ascii="Times New Roman" w:eastAsia="Times New Roman" w:hAnsi="Times New Roman" w:cs="Times New Roman"/>
-          <w:sz w:val="24"/>
-          <w:szCs w:val="24"/>
-        </w:rPr>
-        <w:t>The other, a light-brown-skinned teenage girl with two black braids framing almost boyis</w:t>
-      </w:r>
-      <w:r>
-        <w:rPr>
-          <w:rFonts w:ascii="Times New Roman" w:eastAsia="Times New Roman" w:hAnsi="Times New Roman" w:cs="Times New Roman"/>
-          <w:color w:val="000000"/>
-          <w:sz w:val="24"/>
-          <w:szCs w:val="24"/>
-        </w:rPr>
         <w:t>h features</w:t>
       </w:r>
       <w:r>
@@ -1742,7 +1734,23 @@
           <w:sz w:val="24"/>
           <w:szCs w:val="24"/>
         </w:rPr>
-        <w:t>, grey hood, trousers, boots, and blouse enveloped in a bright crimson cloak. Her eyes matched the tigers</w:t>
+        <w:t xml:space="preserve">, grey hood, </w:t>
+      </w:r>
+      <w:r>
+        <w:rPr>
+          <w:rFonts w:ascii="Times New Roman" w:eastAsia="Times New Roman" w:hAnsi="Times New Roman" w:cs="Times New Roman"/>
+          <w:sz w:val="24"/>
+          <w:szCs w:val="24"/>
+        </w:rPr>
+        <w:t>breeches</w:t>
+      </w:r>
+      <w:r>
+        <w:rPr>
+          <w:rFonts w:ascii="Times New Roman" w:eastAsia="Times New Roman" w:hAnsi="Times New Roman" w:cs="Times New Roman"/>
+          <w:sz w:val="24"/>
+          <w:szCs w:val="24"/>
+        </w:rPr>
+        <w:t>, boots, and blouse enveloped in a bright crimson cloak. Her eyes matched the tigers</w:t>
       </w:r>
       <w:r>
         <w:rPr>
@@ -2085,8 +2093,8 @@
           <w:szCs w:val="24"/>
         </w:rPr>
       </w:pPr>
-      <w:bookmarkStart w:id="0" w:name="_gjdgxs" w:colFirst="0" w:colLast="0"/>
-      <w:bookmarkEnd w:id="0"/>
+      <w:bookmarkStart w:id="1" w:name="_gjdgxs" w:colFirst="0" w:colLast="0"/>
+      <w:bookmarkEnd w:id="1"/>
       <w:r>
         <w:rPr>
           <w:rFonts w:ascii="Times New Roman" w:eastAsia="Times New Roman" w:hAnsi="Times New Roman" w:cs="Times New Roman"/>
@@ -2469,7 +2477,7 @@
           <w:sz w:val="24"/>
           <w:szCs w:val="24"/>
         </w:rPr>
-        <w:t>Say nothing, little one</w:t>
+        <w:t>Damn</w:t>
       </w:r>
       <w:r>
         <w:rPr>
@@ -2486,7 +2494,16 @@
           <w:sz w:val="24"/>
           <w:szCs w:val="24"/>
         </w:rPr>
-        <w:t xml:space="preserve">There is nothing to do for it. </w:t>
+        <w:t>We messed up bad, sis</w:t>
+      </w:r>
+      <w:r>
+        <w:rPr>
+          <w:rFonts w:ascii="Times New Roman" w:eastAsia="Times New Roman" w:hAnsi="Times New Roman" w:cs="Times New Roman"/>
+          <w:i/>
+          <w:sz w:val="24"/>
+          <w:szCs w:val="24"/>
+        </w:rPr>
+        <w:t xml:space="preserve">. </w:t>
       </w:r>
     </w:p>
     <w:p>
@@ -2775,17 +2792,7 @@
           <w:szCs w:val="24"/>
         </w:rPr>
         <w:lastRenderedPageBreak/>
-        <w:t xml:space="preserve">At this horrifying chant, Vylith pulled away from Roseblood, her cheeks </w:t>
-      </w:r>
-      <w:bookmarkStart w:id="1" w:name="_GoBack"/>
-      <w:bookmarkEnd w:id="1"/>
-      <w:r>
-        <w:rPr>
-          <w:rFonts w:ascii="Times New Roman" w:eastAsia="Times New Roman" w:hAnsi="Times New Roman" w:cs="Times New Roman"/>
-          <w:sz w:val="24"/>
-          <w:szCs w:val="24"/>
-        </w:rPr>
-        <w:t xml:space="preserve">smeared with wet ash, and turned to face the direction they’d come from. Through the ashy snowfall, she could make out little beyond a hundred paces, but she knew what must lay beyond view. </w:t>
+        <w:t xml:space="preserve">At this horrifying chant, Vylith pulled away from Roseblood, her cheeks smeared with wet ash, and turned to face the direction they’d come from. Through the ashy snowfall, she could make out little beyond a hundred paces, but she knew what must lay beyond view. </w:t>
       </w:r>
     </w:p>
     <w:p>
@@ -2845,7 +2852,23 @@
           <w:sz w:val="24"/>
           <w:szCs w:val="24"/>
         </w:rPr>
-        <w:t>Sixteen soft thumps broke the silence of the forest as Roseblood took her time before responding.</w:t>
+        <w:t xml:space="preserve">Sixteen soft thumps broke the silence of the forest as Roseblood took </w:t>
+      </w:r>
+      <w:r>
+        <w:rPr>
+          <w:rFonts w:ascii="Times New Roman" w:eastAsia="Times New Roman" w:hAnsi="Times New Roman" w:cs="Times New Roman"/>
+          <w:sz w:val="24"/>
+          <w:szCs w:val="24"/>
+        </w:rPr>
+        <w:t>his</w:t>
+      </w:r>
+      <w:r>
+        <w:rPr>
+          <w:rFonts w:ascii="Times New Roman" w:eastAsia="Times New Roman" w:hAnsi="Times New Roman" w:cs="Times New Roman"/>
+          <w:sz w:val="24"/>
+          <w:szCs w:val="24"/>
+        </w:rPr>
+        <w:t xml:space="preserve"> time before responding.</w:t>
       </w:r>
     </w:p>
     <w:p>
@@ -2880,148 +2903,186 @@
           <w:sz w:val="24"/>
           <w:szCs w:val="24"/>
         </w:rPr>
-        <w:t>They both knew she couldn’t. Wind was excellent for stealth and climbing, but it couldn’t make Roseblood go any faster. In fact, Vylith was fairly certain it slowed her down, as they lost speed while slowly falling during those long jumps. She thought for three heartbeats before deciding.</w:t>
-      </w:r>
-    </w:p>
-    <w:p>
-      <w:pPr>
-        <w:rPr>
-          <w:rFonts w:ascii="Times New Roman" w:eastAsia="Times New Roman" w:hAnsi="Times New Roman" w:cs="Times New Roman"/>
-          <w:i/>
-          <w:sz w:val="24"/>
-          <w:szCs w:val="24"/>
-        </w:rPr>
-      </w:pPr>
-      <w:r>
-        <w:rPr>
-          <w:rFonts w:ascii="Times New Roman" w:eastAsia="Times New Roman" w:hAnsi="Times New Roman" w:cs="Times New Roman"/>
-          <w:i/>
-          <w:sz w:val="24"/>
-          <w:szCs w:val="24"/>
-        </w:rPr>
-        <w:t>Maybe I can scare them away? The new form.</w:t>
-      </w:r>
-    </w:p>
-    <w:p>
-      <w:pPr>
-        <w:rPr>
-          <w:rFonts w:ascii="Times New Roman" w:eastAsia="Times New Roman" w:hAnsi="Times New Roman" w:cs="Times New Roman"/>
-          <w:sz w:val="24"/>
-          <w:szCs w:val="24"/>
-        </w:rPr>
-      </w:pPr>
-      <w:r>
-        <w:rPr>
-          <w:rFonts w:ascii="Times New Roman" w:eastAsia="Times New Roman" w:hAnsi="Times New Roman" w:cs="Times New Roman"/>
-          <w:sz w:val="24"/>
-          <w:szCs w:val="24"/>
-        </w:rPr>
-        <w:t xml:space="preserve">Uncertainty poured through the bond from Roseblood. </w:t>
-      </w:r>
-    </w:p>
-    <w:p>
-      <w:pPr>
-        <w:rPr>
-          <w:rFonts w:ascii="Times New Roman" w:eastAsia="Times New Roman" w:hAnsi="Times New Roman" w:cs="Times New Roman"/>
-          <w:sz w:val="24"/>
-          <w:szCs w:val="24"/>
-        </w:rPr>
-      </w:pPr>
-      <w:r>
-        <w:rPr>
-          <w:rFonts w:ascii="Times New Roman" w:eastAsia="Times New Roman" w:hAnsi="Times New Roman" w:cs="Times New Roman"/>
-          <w:i/>
-          <w:sz w:val="24"/>
-          <w:szCs w:val="24"/>
-        </w:rPr>
-        <w:t xml:space="preserve">We don’t know how it works. Or </w:t>
-      </w:r>
-      <w:r>
-        <w:rPr>
-          <w:rFonts w:ascii="Times New Roman" w:eastAsia="Times New Roman" w:hAnsi="Times New Roman" w:cs="Times New Roman"/>
-          <w:sz w:val="24"/>
-          <w:szCs w:val="24"/>
-        </w:rPr>
-        <w:t xml:space="preserve">if </w:t>
-      </w:r>
-      <w:r>
-        <w:rPr>
-          <w:rFonts w:ascii="Times New Roman" w:eastAsia="Times New Roman" w:hAnsi="Times New Roman" w:cs="Times New Roman"/>
-          <w:i/>
-          <w:sz w:val="24"/>
-          <w:szCs w:val="24"/>
-        </w:rPr>
-        <w:t xml:space="preserve">it works. You might kill them. You might kill </w:t>
-      </w:r>
-      <w:r>
-        <w:rPr>
-          <w:rFonts w:ascii="Times New Roman" w:eastAsia="Times New Roman" w:hAnsi="Times New Roman" w:cs="Times New Roman"/>
-          <w:sz w:val="24"/>
-          <w:szCs w:val="24"/>
-        </w:rPr>
-        <w:t xml:space="preserve">us. </w:t>
-      </w:r>
-    </w:p>
-    <w:p>
-      <w:pPr>
-        <w:rPr>
-          <w:rFonts w:ascii="Times New Roman" w:eastAsia="Times New Roman" w:hAnsi="Times New Roman" w:cs="Times New Roman"/>
-          <w:sz w:val="24"/>
-          <w:szCs w:val="24"/>
-        </w:rPr>
-      </w:pPr>
-      <w:r>
-        <w:rPr>
-          <w:rFonts w:ascii="Times New Roman" w:eastAsia="Times New Roman" w:hAnsi="Times New Roman" w:cs="Times New Roman"/>
-          <w:i/>
-          <w:sz w:val="24"/>
-          <w:szCs w:val="24"/>
-        </w:rPr>
-        <w:t>Do we have a choice</w:t>
-      </w:r>
-      <w:r>
-        <w:rPr>
-          <w:rFonts w:ascii="Times New Roman" w:eastAsia="Times New Roman" w:hAnsi="Times New Roman" w:cs="Times New Roman"/>
-          <w:sz w:val="24"/>
-          <w:szCs w:val="24"/>
-        </w:rPr>
-        <w:t>, asked Vylith.</w:t>
-      </w:r>
-    </w:p>
-    <w:p>
-      <w:pPr>
-        <w:rPr>
-          <w:rFonts w:ascii="Times New Roman" w:eastAsia="Times New Roman" w:hAnsi="Times New Roman" w:cs="Times New Roman"/>
-          <w:sz w:val="24"/>
-          <w:szCs w:val="24"/>
-        </w:rPr>
-      </w:pPr>
-      <w:r>
-        <w:rPr>
-          <w:rFonts w:ascii="Times New Roman" w:eastAsia="Times New Roman" w:hAnsi="Times New Roman" w:cs="Times New Roman"/>
-          <w:i/>
+        <w:t xml:space="preserve">They both knew she couldn’t. Wind was excellent for stealth and climbing, but it couldn’t make Roseblood go any faster. In fact, Vylith was fairly certain it slowed </w:t>
+      </w:r>
+      <w:r>
+        <w:rPr>
+          <w:rFonts w:ascii="Times New Roman" w:eastAsia="Times New Roman" w:hAnsi="Times New Roman" w:cs="Times New Roman"/>
+          <w:sz w:val="24"/>
+          <w:szCs w:val="24"/>
+        </w:rPr>
+        <w:t>him</w:t>
+      </w:r>
+      <w:r>
+        <w:rPr>
+          <w:rFonts w:ascii="Times New Roman" w:eastAsia="Times New Roman" w:hAnsi="Times New Roman" w:cs="Times New Roman"/>
+          <w:sz w:val="24"/>
+          <w:szCs w:val="24"/>
+        </w:rPr>
+        <w:t xml:space="preserve"> down, as they lost speed while slowly falling during those long jumps. She thought for three heartbeats before deciding.</w:t>
+      </w:r>
+    </w:p>
+    <w:p>
+      <w:pPr>
+        <w:rPr>
+          <w:rFonts w:ascii="Times New Roman" w:eastAsia="Times New Roman" w:hAnsi="Times New Roman" w:cs="Times New Roman"/>
+          <w:iCs/>
+          <w:sz w:val="24"/>
+          <w:szCs w:val="24"/>
+        </w:rPr>
+      </w:pPr>
+      <w:r>
+        <w:rPr>
+          <w:rFonts w:ascii="Times New Roman" w:eastAsia="Times New Roman" w:hAnsi="Times New Roman" w:cs="Times New Roman"/>
+          <w:i/>
+          <w:sz w:val="24"/>
+          <w:szCs w:val="24"/>
+        </w:rPr>
+        <w:t>Maybe I can scare them away? The new form</w:t>
+      </w:r>
+      <w:r>
+        <w:rPr>
+          <w:rFonts w:ascii="Times New Roman" w:eastAsia="Times New Roman" w:hAnsi="Times New Roman" w:cs="Times New Roman"/>
+          <w:i/>
+          <w:sz w:val="24"/>
+          <w:szCs w:val="24"/>
+        </w:rPr>
+        <w:t xml:space="preserve">, </w:t>
+      </w:r>
+      <w:r>
+        <w:rPr>
+          <w:rFonts w:ascii="Times New Roman" w:eastAsia="Times New Roman" w:hAnsi="Times New Roman" w:cs="Times New Roman"/>
+          <w:iCs/>
+          <w:sz w:val="24"/>
+          <w:szCs w:val="24"/>
+        </w:rPr>
+        <w:t>she sent it as a question.</w:t>
+      </w:r>
+    </w:p>
+    <w:p>
+      <w:pPr>
+        <w:rPr>
+          <w:rFonts w:ascii="Times New Roman" w:eastAsia="Times New Roman" w:hAnsi="Times New Roman" w:cs="Times New Roman"/>
+          <w:sz w:val="24"/>
+          <w:szCs w:val="24"/>
+        </w:rPr>
+      </w:pPr>
+      <w:r>
+        <w:rPr>
+          <w:rFonts w:ascii="Times New Roman" w:eastAsia="Times New Roman" w:hAnsi="Times New Roman" w:cs="Times New Roman"/>
+          <w:i/>
+          <w:iCs/>
+          <w:sz w:val="24"/>
+          <w:szCs w:val="24"/>
+        </w:rPr>
+        <w:t>Yes! Do it</w:t>
+      </w:r>
+      <w:r>
+        <w:rPr>
+          <w:rFonts w:ascii="Times New Roman" w:eastAsia="Times New Roman" w:hAnsi="Times New Roman" w:cs="Times New Roman"/>
+          <w:i/>
+          <w:iCs/>
+          <w:sz w:val="24"/>
+          <w:szCs w:val="24"/>
+        </w:rPr>
+        <w:t>!</w:t>
+      </w:r>
+    </w:p>
+    <w:p>
+      <w:pPr>
+        <w:rPr>
+          <w:rFonts w:ascii="Times New Roman" w:eastAsia="Times New Roman" w:hAnsi="Times New Roman" w:cs="Times New Roman"/>
+          <w:sz w:val="24"/>
+          <w:szCs w:val="24"/>
+        </w:rPr>
+      </w:pPr>
+      <w:r>
+        <w:rPr>
+          <w:rFonts w:ascii="Times New Roman" w:eastAsia="Times New Roman" w:hAnsi="Times New Roman" w:cs="Times New Roman"/>
+          <w:i/>
+          <w:sz w:val="24"/>
+          <w:szCs w:val="24"/>
+        </w:rPr>
+        <w:t>I don’t think we have much of a choice</w:t>
+      </w:r>
+      <w:r>
+        <w:rPr>
+          <w:rFonts w:ascii="Times New Roman" w:eastAsia="Times New Roman" w:hAnsi="Times New Roman" w:cs="Times New Roman"/>
+          <w:sz w:val="24"/>
+          <w:szCs w:val="24"/>
+        </w:rPr>
+        <w:t xml:space="preserve">, </w:t>
+      </w:r>
+      <w:r>
+        <w:rPr>
+          <w:rFonts w:ascii="Times New Roman" w:eastAsia="Times New Roman" w:hAnsi="Times New Roman" w:cs="Times New Roman"/>
+          <w:sz w:val="24"/>
+          <w:szCs w:val="24"/>
+        </w:rPr>
+        <w:t>said</w:t>
+      </w:r>
+      <w:r>
+        <w:rPr>
+          <w:rFonts w:ascii="Times New Roman" w:eastAsia="Times New Roman" w:hAnsi="Times New Roman" w:cs="Times New Roman"/>
+          <w:sz w:val="24"/>
+          <w:szCs w:val="24"/>
+        </w:rPr>
+        <w:t xml:space="preserve"> Vylith.</w:t>
+      </w:r>
+    </w:p>
+    <w:p>
+      <w:pPr>
+        <w:rPr>
+          <w:rFonts w:ascii="Times New Roman" w:eastAsia="Times New Roman" w:hAnsi="Times New Roman" w:cs="Times New Roman"/>
+          <w:i/>
+          <w:sz w:val="24"/>
+          <w:szCs w:val="24"/>
+        </w:rPr>
+      </w:pPr>
+    </w:p>
+    <w:p>
+      <w:pPr>
+        <w:rPr>
+          <w:rFonts w:ascii="Times New Roman" w:eastAsia="Times New Roman" w:hAnsi="Times New Roman" w:cs="Times New Roman"/>
+          <w:iCs/>
+          <w:sz w:val="24"/>
+          <w:szCs w:val="24"/>
+        </w:rPr>
+      </w:pPr>
+      <w:r>
+        <w:rPr>
+          <w:rFonts w:ascii="Times New Roman" w:eastAsia="Times New Roman" w:hAnsi="Times New Roman" w:cs="Times New Roman"/>
+          <w:iCs/>
           <w:sz w:val="24"/>
           <w:szCs w:val="24"/>
         </w:rPr>
         <w:lastRenderedPageBreak/>
-        <w:t>Perhaps, but it seems you’ve made yours already.</w:t>
-      </w:r>
-    </w:p>
-    <w:p>
-      <w:pPr>
-        <w:rPr>
-          <w:rFonts w:ascii="Times New Roman" w:eastAsia="Times New Roman" w:hAnsi="Times New Roman" w:cs="Times New Roman"/>
-          <w:sz w:val="24"/>
-          <w:szCs w:val="24"/>
-        </w:rPr>
-      </w:pPr>
-      <w:r>
-        <w:rPr>
-          <w:rFonts w:ascii="Times New Roman" w:eastAsia="Times New Roman" w:hAnsi="Times New Roman" w:cs="Times New Roman"/>
-          <w:sz w:val="24"/>
-          <w:szCs w:val="24"/>
-        </w:rPr>
-        <w:t xml:space="preserve">She was right. They were out of time. She turned back once more and could see now, in the distance, a disturbance in the ashfall. A great cloud was forming, ash kicked up from hundreds of trampling hooves. </w:t>
+        <w:t>Nervous and excited energy through the bond was Roseblood’s only reply.</w:t>
+      </w:r>
+    </w:p>
+    <w:p>
+      <w:pPr>
+        <w:rPr>
+          <w:rFonts w:ascii="Times New Roman" w:eastAsia="Times New Roman" w:hAnsi="Times New Roman" w:cs="Times New Roman"/>
+          <w:sz w:val="24"/>
+          <w:szCs w:val="24"/>
+        </w:rPr>
+      </w:pPr>
+      <w:r>
+        <w:rPr>
+          <w:rFonts w:ascii="Times New Roman" w:eastAsia="Times New Roman" w:hAnsi="Times New Roman" w:cs="Times New Roman"/>
+          <w:sz w:val="24"/>
+          <w:szCs w:val="24"/>
+        </w:rPr>
+        <w:t>Vylith</w:t>
+      </w:r>
+      <w:r>
+        <w:rPr>
+          <w:rFonts w:ascii="Times New Roman" w:eastAsia="Times New Roman" w:hAnsi="Times New Roman" w:cs="Times New Roman"/>
+          <w:sz w:val="24"/>
+          <w:szCs w:val="24"/>
+        </w:rPr>
+        <w:t xml:space="preserve"> turned back once more and could see now, in the distance, a disturbance in the ashfall. A great cloud was forming, ash kicked up from hundreds of trampling hooves. </w:t>
       </w:r>
     </w:p>
     <w:p>
@@ -3288,7 +3349,23 @@
           <w:sz w:val="24"/>
           <w:szCs w:val="24"/>
         </w:rPr>
-        <w:t xml:space="preserve">sent Roseblood. Evidently, she could feel whatever was happening to Vylith as well. </w:t>
+        <w:t xml:space="preserve">sent Roseblood. Evidently, </w:t>
+      </w:r>
+      <w:r>
+        <w:rPr>
+          <w:rFonts w:ascii="Times New Roman" w:eastAsia="Times New Roman" w:hAnsi="Times New Roman" w:cs="Times New Roman"/>
+          <w:sz w:val="24"/>
+          <w:szCs w:val="24"/>
+        </w:rPr>
+        <w:t>he</w:t>
+      </w:r>
+      <w:r>
+        <w:rPr>
+          <w:rFonts w:ascii="Times New Roman" w:eastAsia="Times New Roman" w:hAnsi="Times New Roman" w:cs="Times New Roman"/>
+          <w:sz w:val="24"/>
+          <w:szCs w:val="24"/>
+        </w:rPr>
+        <w:t xml:space="preserve"> could feel whatever was happening to Vylith as well. </w:t>
       </w:r>
     </w:p>
     <w:p>
@@ -3494,20 +3571,81 @@
       <w:pPr>
         <w:rPr>
           <w:rFonts w:ascii="Times New Roman" w:eastAsia="Times New Roman" w:hAnsi="Times New Roman" w:cs="Times New Roman"/>
-          <w:i/>
-          <w:sz w:val="24"/>
-          <w:szCs w:val="24"/>
-        </w:rPr>
-      </w:pPr>
-      <w:r>
-        <w:rPr>
-          <w:rFonts w:ascii="Times New Roman" w:eastAsia="Times New Roman" w:hAnsi="Times New Roman" w:cs="Times New Roman"/>
-          <w:i/>
+          <w:sz w:val="24"/>
+          <w:szCs w:val="24"/>
+        </w:rPr>
+      </w:pPr>
+      <w:r>
+        <w:rPr>
+          <w:rFonts w:ascii="Times New Roman" w:eastAsia="Times New Roman" w:hAnsi="Times New Roman" w:cs="Times New Roman"/>
+          <w:sz w:val="24"/>
+          <w:szCs w:val="24"/>
+        </w:rPr>
+        <w:t xml:space="preserve">Vylith had no name for the branches of white fire she’d called from the heavens; they were </w:t>
+      </w:r>
+      <w:r>
+        <w:rPr>
+          <w:rFonts w:ascii="Times New Roman" w:eastAsia="Times New Roman" w:hAnsi="Times New Roman" w:cs="Times New Roman"/>
           <w:sz w:val="24"/>
           <w:szCs w:val="24"/>
         </w:rPr>
         <w:lastRenderedPageBreak/>
-        <w:t>That was incredible, little one,</w:t>
+        <w:t>something neither her nor Roseblood had ever seen before.</w:t>
+      </w:r>
+    </w:p>
+    <w:p>
+      <w:pPr>
+        <w:rPr>
+          <w:rFonts w:ascii="Times New Roman" w:eastAsia="Times New Roman" w:hAnsi="Times New Roman" w:cs="Times New Roman"/>
+          <w:i/>
+          <w:sz w:val="24"/>
+          <w:szCs w:val="24"/>
+        </w:rPr>
+      </w:pPr>
+      <w:r>
+        <w:rPr>
+          <w:rFonts w:ascii="Times New Roman" w:eastAsia="Times New Roman" w:hAnsi="Times New Roman" w:cs="Times New Roman"/>
+          <w:i/>
+          <w:sz w:val="24"/>
+          <w:szCs w:val="24"/>
+        </w:rPr>
+        <w:t xml:space="preserve">That was </w:t>
+      </w:r>
+      <w:r>
+        <w:rPr>
+          <w:rFonts w:ascii="Times New Roman" w:eastAsia="Times New Roman" w:hAnsi="Times New Roman" w:cs="Times New Roman"/>
+          <w:i/>
+          <w:sz w:val="24"/>
+          <w:szCs w:val="24"/>
+        </w:rPr>
+        <w:t>awesome</w:t>
+      </w:r>
+      <w:r>
+        <w:rPr>
+          <w:rFonts w:ascii="Times New Roman" w:eastAsia="Times New Roman" w:hAnsi="Times New Roman" w:cs="Times New Roman"/>
+          <w:i/>
+          <w:sz w:val="24"/>
+          <w:szCs w:val="24"/>
+        </w:rPr>
+        <w:t xml:space="preserve">, </w:t>
+      </w:r>
+      <w:r>
+        <w:rPr>
+          <w:rFonts w:ascii="Times New Roman" w:eastAsia="Times New Roman" w:hAnsi="Times New Roman" w:cs="Times New Roman"/>
+          <w:i/>
+          <w:sz w:val="24"/>
+          <w:szCs w:val="24"/>
+        </w:rPr>
+        <w:t>sis</w:t>
+      </w:r>
+      <w:r>
+        <w:rPr>
+          <w:rFonts w:ascii="Times New Roman" w:eastAsia="Times New Roman" w:hAnsi="Times New Roman" w:cs="Times New Roman"/>
+          <w:i/>
+          <w:sz w:val="24"/>
+          <w:szCs w:val="24"/>
+        </w:rPr>
+        <w:t>,</w:t>
       </w:r>
       <w:r>
         <w:rPr>
@@ -3524,7 +3662,7 @@
           <w:sz w:val="24"/>
           <w:szCs w:val="24"/>
         </w:rPr>
-        <w:t>But could you release that form now? I can’t feel my tail anymore.</w:t>
+        <w:t>But could you release that form? I can’t feel my tail anymore.</w:t>
       </w:r>
       <w:r>
         <w:rPr>
@@ -3610,41 +3748,137 @@
           <w:sz w:val="24"/>
           <w:szCs w:val="24"/>
         </w:rPr>
-        <w:t xml:space="preserve">As Vylith gave another tug, however, Roseblood stumbled, her left forepaw sinking into a shallow pit of snow. </w:t>
-      </w:r>
-    </w:p>
-    <w:p>
-      <w:pPr>
-        <w:rPr>
-          <w:rFonts w:ascii="Times New Roman" w:eastAsia="Times New Roman" w:hAnsi="Times New Roman" w:cs="Times New Roman"/>
-          <w:sz w:val="24"/>
-          <w:szCs w:val="24"/>
-        </w:rPr>
-      </w:pPr>
-      <w:r>
-        <w:rPr>
-          <w:rFonts w:ascii="Times New Roman" w:eastAsia="Times New Roman" w:hAnsi="Times New Roman" w:cs="Times New Roman"/>
-          <w:sz w:val="24"/>
-          <w:szCs w:val="24"/>
-        </w:rPr>
-        <w:t>Vylith’s tug became a yank as the shock of falling tore the band of hot energy from her grasp.</w:t>
-      </w:r>
-    </w:p>
-    <w:p>
-      <w:pPr>
-        <w:rPr>
-          <w:rFonts w:ascii="Times New Roman" w:eastAsia="Times New Roman" w:hAnsi="Times New Roman" w:cs="Times New Roman"/>
-          <w:sz w:val="24"/>
-          <w:szCs w:val="24"/>
-        </w:rPr>
-      </w:pPr>
-      <w:r>
-        <w:rPr>
-          <w:rFonts w:ascii="Times New Roman" w:eastAsia="Times New Roman" w:hAnsi="Times New Roman" w:cs="Times New Roman"/>
-          <w:sz w:val="24"/>
-          <w:szCs w:val="24"/>
-        </w:rPr>
-        <w:t xml:space="preserve">A vast column of pure white light </w:t>
+        <w:t xml:space="preserve">As Vylith </w:t>
+      </w:r>
+      <w:r>
+        <w:rPr>
+          <w:rFonts w:ascii="Times New Roman" w:eastAsia="Times New Roman" w:hAnsi="Times New Roman" w:cs="Times New Roman"/>
+          <w:sz w:val="24"/>
+          <w:szCs w:val="24"/>
+        </w:rPr>
+        <w:t>attempted to pull power from her new form</w:t>
+      </w:r>
+      <w:r>
+        <w:rPr>
+          <w:rFonts w:ascii="Times New Roman" w:eastAsia="Times New Roman" w:hAnsi="Times New Roman" w:cs="Times New Roman"/>
+          <w:sz w:val="24"/>
+          <w:szCs w:val="24"/>
+        </w:rPr>
+        <w:t xml:space="preserve">, however, Roseblood stumbled, </w:t>
+      </w:r>
+      <w:r>
+        <w:rPr>
+          <w:rFonts w:ascii="Times New Roman" w:eastAsia="Times New Roman" w:hAnsi="Times New Roman" w:cs="Times New Roman"/>
+          <w:sz w:val="24"/>
+          <w:szCs w:val="24"/>
+        </w:rPr>
+        <w:t>his</w:t>
+      </w:r>
+      <w:r>
+        <w:rPr>
+          <w:rFonts w:ascii="Times New Roman" w:eastAsia="Times New Roman" w:hAnsi="Times New Roman" w:cs="Times New Roman"/>
+          <w:sz w:val="24"/>
+          <w:szCs w:val="24"/>
+        </w:rPr>
+        <w:t xml:space="preserve"> left forepaw sinking into a shallow pit of snow. </w:t>
+      </w:r>
+    </w:p>
+    <w:p>
+      <w:pPr>
+        <w:rPr>
+          <w:rFonts w:ascii="Times New Roman" w:eastAsia="Times New Roman" w:hAnsi="Times New Roman" w:cs="Times New Roman"/>
+          <w:sz w:val="24"/>
+          <w:szCs w:val="24"/>
+        </w:rPr>
+      </w:pPr>
+      <w:r>
+        <w:rPr>
+          <w:rFonts w:ascii="Times New Roman" w:eastAsia="Times New Roman" w:hAnsi="Times New Roman" w:cs="Times New Roman"/>
+          <w:sz w:val="24"/>
+          <w:szCs w:val="24"/>
+        </w:rPr>
+        <w:t xml:space="preserve">Vylith’s </w:t>
+      </w:r>
+      <w:r>
+        <w:rPr>
+          <w:rFonts w:ascii="Times New Roman" w:eastAsia="Times New Roman" w:hAnsi="Times New Roman" w:cs="Times New Roman"/>
+          <w:sz w:val="24"/>
+          <w:szCs w:val="24"/>
+        </w:rPr>
+        <w:t xml:space="preserve">gentle </w:t>
+      </w:r>
+      <w:r>
+        <w:rPr>
+          <w:rFonts w:ascii="Times New Roman" w:eastAsia="Times New Roman" w:hAnsi="Times New Roman" w:cs="Times New Roman"/>
+          <w:sz w:val="24"/>
+          <w:szCs w:val="24"/>
+        </w:rPr>
+        <w:t>tug became a yank</w:t>
+      </w:r>
+      <w:r>
+        <w:rPr>
+          <w:rFonts w:ascii="Times New Roman" w:eastAsia="Times New Roman" w:hAnsi="Times New Roman" w:cs="Times New Roman"/>
+          <w:sz w:val="24"/>
+          <w:szCs w:val="24"/>
+        </w:rPr>
+        <w:t>, and</w:t>
+      </w:r>
+      <w:r>
+        <w:rPr>
+          <w:rFonts w:ascii="Times New Roman" w:eastAsia="Times New Roman" w:hAnsi="Times New Roman" w:cs="Times New Roman"/>
+          <w:sz w:val="24"/>
+          <w:szCs w:val="24"/>
+        </w:rPr>
+        <w:t xml:space="preserve"> the shock of falling tore the band of hot energy from her grasp.</w:t>
+      </w:r>
+    </w:p>
+    <w:p>
+      <w:pPr>
+        <w:rPr>
+          <w:rFonts w:ascii="Times New Roman" w:eastAsia="Times New Roman" w:hAnsi="Times New Roman" w:cs="Times New Roman"/>
+          <w:sz w:val="24"/>
+          <w:szCs w:val="24"/>
+        </w:rPr>
+      </w:pPr>
+      <w:r>
+        <w:rPr>
+          <w:rFonts w:ascii="Times New Roman" w:eastAsia="Times New Roman" w:hAnsi="Times New Roman" w:cs="Times New Roman"/>
+          <w:sz w:val="24"/>
+          <w:szCs w:val="24"/>
+        </w:rPr>
+        <w:t xml:space="preserve">A vast </w:t>
+      </w:r>
+      <w:r>
+        <w:rPr>
+          <w:rFonts w:ascii="Times New Roman" w:eastAsia="Times New Roman" w:hAnsi="Times New Roman" w:cs="Times New Roman"/>
+          <w:sz w:val="24"/>
+          <w:szCs w:val="24"/>
+        </w:rPr>
+        <w:t>trunk</w:t>
+      </w:r>
+      <w:r>
+        <w:rPr>
+          <w:rFonts w:ascii="Times New Roman" w:eastAsia="Times New Roman" w:hAnsi="Times New Roman" w:cs="Times New Roman"/>
+          <w:sz w:val="24"/>
+          <w:szCs w:val="24"/>
+        </w:rPr>
+        <w:t xml:space="preserve"> of pure white light</w:t>
+      </w:r>
+      <w:r>
+        <w:rPr>
+          <w:rFonts w:ascii="Times New Roman" w:eastAsia="Times New Roman" w:hAnsi="Times New Roman" w:cs="Times New Roman"/>
+          <w:sz w:val="24"/>
+          <w:szCs w:val="24"/>
+        </w:rPr>
+        <w:t>, over sixty paces across</w:t>
+      </w:r>
+      <w:r>
+        <w:rPr>
+          <w:rFonts w:ascii="Times New Roman" w:eastAsia="Times New Roman" w:hAnsi="Times New Roman" w:cs="Times New Roman"/>
+          <w:sz w:val="24"/>
+          <w:szCs w:val="24"/>
+        </w:rPr>
+        <w:t xml:space="preserve"> </w:t>
       </w:r>
       <w:r>
         <w:rPr>
@@ -3684,7 +3918,16 @@
           <w:sz w:val="24"/>
           <w:szCs w:val="24"/>
         </w:rPr>
-        <w:t xml:space="preserve"> had been charging</w:t>
+        <w:t xml:space="preserve"> </w:t>
+      </w:r>
+      <w:r>
+        <w:rPr>
+          <w:rFonts w:ascii="Times New Roman" w:eastAsia="Times New Roman" w:hAnsi="Times New Roman" w:cs="Times New Roman"/>
+          <w:sz w:val="24"/>
+          <w:szCs w:val="24"/>
+        </w:rPr>
+        <w:lastRenderedPageBreak/>
+        <w:t>had been charging</w:t>
       </w:r>
       <w:r>
         <w:rPr>
@@ -3716,77 +3959,3754 @@
           <w:sz w:val="24"/>
           <w:szCs w:val="24"/>
         </w:rPr>
-        <w:t>. For an instant, that bright light consumed Vylith’s vision.</w:t>
-      </w:r>
-    </w:p>
-    <w:p>
-      <w:pPr>
-        <w:rPr>
-          <w:rFonts w:ascii="Times New Roman" w:eastAsia="Times New Roman" w:hAnsi="Times New Roman" w:cs="Times New Roman"/>
-          <w:sz w:val="24"/>
-          <w:szCs w:val="24"/>
-        </w:rPr>
-      </w:pPr>
-      <w:r>
-        <w:rPr>
-          <w:rFonts w:ascii="Times New Roman" w:eastAsia="Times New Roman" w:hAnsi="Times New Roman" w:cs="Times New Roman"/>
-          <w:sz w:val="24"/>
-          <w:szCs w:val="24"/>
+        <w:t xml:space="preserve">. For an instant, that </w:t>
+      </w:r>
+      <w:r>
+        <w:rPr>
+          <w:rFonts w:ascii="Times New Roman" w:eastAsia="Times New Roman" w:hAnsi="Times New Roman" w:cs="Times New Roman"/>
+          <w:sz w:val="24"/>
+          <w:szCs w:val="24"/>
+        </w:rPr>
+        <w:t>enormous column of white-hot fire</w:t>
+      </w:r>
+      <w:r>
+        <w:rPr>
+          <w:rFonts w:ascii="Times New Roman" w:eastAsia="Times New Roman" w:hAnsi="Times New Roman" w:cs="Times New Roman"/>
+          <w:sz w:val="24"/>
+          <w:szCs w:val="24"/>
+        </w:rPr>
+        <w:t xml:space="preserve"> consumed Vylith’s vision.</w:t>
+      </w:r>
+    </w:p>
+    <w:p>
+      <w:pPr>
+        <w:rPr>
+          <w:rFonts w:ascii="Times New Roman" w:eastAsia="Times New Roman" w:hAnsi="Times New Roman" w:cs="Times New Roman"/>
+          <w:sz w:val="24"/>
+          <w:szCs w:val="24"/>
+        </w:rPr>
+      </w:pPr>
+      <w:r>
+        <w:rPr>
+          <w:rFonts w:ascii="Times New Roman" w:eastAsia="Times New Roman" w:hAnsi="Times New Roman" w:cs="Times New Roman"/>
+          <w:sz w:val="24"/>
+          <w:szCs w:val="24"/>
+        </w:rPr>
+        <w:t xml:space="preserve">She felt the world tumble </w:t>
+      </w:r>
+      <w:r>
+        <w:rPr>
+          <w:rFonts w:ascii="Times New Roman" w:eastAsia="Times New Roman" w:hAnsi="Times New Roman" w:cs="Times New Roman"/>
+          <w:sz w:val="24"/>
+          <w:szCs w:val="24"/>
+        </w:rPr>
+        <w:t xml:space="preserve">violently </w:t>
+      </w:r>
+      <w:r>
+        <w:rPr>
+          <w:rFonts w:ascii="Times New Roman" w:eastAsia="Times New Roman" w:hAnsi="Times New Roman" w:cs="Times New Roman"/>
+          <w:sz w:val="24"/>
+          <w:szCs w:val="24"/>
+        </w:rPr>
+        <w:t>around her</w:t>
+      </w:r>
+      <w:r>
+        <w:rPr>
+          <w:rFonts w:ascii="Times New Roman" w:eastAsia="Times New Roman" w:hAnsi="Times New Roman" w:cs="Times New Roman"/>
+          <w:sz w:val="24"/>
+          <w:szCs w:val="24"/>
+        </w:rPr>
+        <w:t>, then go still as darkness came upon her.</w:t>
+      </w:r>
+    </w:p>
+    <w:p>
+      <w:pPr>
+        <w:rPr>
+          <w:rFonts w:ascii="Times New Roman" w:eastAsia="Times New Roman" w:hAnsi="Times New Roman" w:cs="Times New Roman"/>
+          <w:sz w:val="24"/>
+          <w:szCs w:val="24"/>
+        </w:rPr>
+      </w:pPr>
+      <w:r>
+        <w:rPr>
+          <w:rFonts w:ascii="Times New Roman" w:eastAsia="Times New Roman" w:hAnsi="Times New Roman" w:cs="Times New Roman"/>
+          <w:sz w:val="24"/>
+          <w:szCs w:val="24"/>
+        </w:rPr>
+        <w:br w:type="page"/>
+      </w:r>
+    </w:p>
+    <w:p>
+      <w:pPr>
+        <w:spacing w:line="240" w:lineRule="auto"/>
+        <w:contextualSpacing/>
+        <w:jc w:val="center"/>
+        <w:rPr>
+          <w:rFonts w:ascii="Times New Roman" w:hAnsi="Times New Roman" w:cs="Times New Roman"/>
+          <w:sz w:val="40"/>
+          <w:szCs w:val="40"/>
+        </w:rPr>
+      </w:pPr>
+      <w:r>
+        <w:rPr>
+          <w:rFonts w:ascii="Times New Roman" w:hAnsi="Times New Roman" w:cs="Times New Roman"/>
+          <w:sz w:val="40"/>
+          <w:szCs w:val="40"/>
         </w:rPr>
         <w:lastRenderedPageBreak/>
-        <w:t xml:space="preserve">She felt the world tumble </w:t>
-      </w:r>
-      <w:r>
-        <w:rPr>
-          <w:rFonts w:ascii="Times New Roman" w:eastAsia="Times New Roman" w:hAnsi="Times New Roman" w:cs="Times New Roman"/>
-          <w:sz w:val="24"/>
-          <w:szCs w:val="24"/>
-        </w:rPr>
-        <w:t xml:space="preserve">violently </w:t>
-      </w:r>
-      <w:r>
-        <w:rPr>
-          <w:rFonts w:ascii="Times New Roman" w:eastAsia="Times New Roman" w:hAnsi="Times New Roman" w:cs="Times New Roman"/>
-          <w:sz w:val="24"/>
-          <w:szCs w:val="24"/>
-        </w:rPr>
-        <w:t xml:space="preserve">around her, and </w:t>
-      </w:r>
-      <w:r>
-        <w:rPr>
-          <w:rFonts w:ascii="Times New Roman" w:eastAsia="Times New Roman" w:hAnsi="Times New Roman" w:cs="Times New Roman"/>
-          <w:sz w:val="24"/>
-          <w:szCs w:val="24"/>
-        </w:rPr>
-        <w:t xml:space="preserve">then </w:t>
-      </w:r>
-      <w:r>
-        <w:rPr>
-          <w:rFonts w:ascii="Times New Roman" w:eastAsia="Times New Roman" w:hAnsi="Times New Roman" w:cs="Times New Roman"/>
-          <w:sz w:val="24"/>
-          <w:szCs w:val="24"/>
-        </w:rPr>
-        <w:t>all went black.</w:t>
-      </w:r>
-    </w:p>
-    <w:p>
-      <w:pPr>
-        <w:rPr>
-          <w:rFonts w:ascii="Times New Roman" w:eastAsia="Times New Roman" w:hAnsi="Times New Roman" w:cs="Times New Roman"/>
-          <w:sz w:val="24"/>
-          <w:szCs w:val="24"/>
-        </w:rPr>
-      </w:pPr>
-    </w:p>
-    <w:p>
-      <w:pPr>
-        <w:rPr>
-          <w:rFonts w:ascii="Times New Roman" w:eastAsia="Times New Roman" w:hAnsi="Times New Roman" w:cs="Times New Roman"/>
-          <w:i/>
-          <w:sz w:val="24"/>
-          <w:szCs w:val="24"/>
-        </w:rPr>
-      </w:pPr>
+        <w:t xml:space="preserve">Chapter </w:t>
+      </w:r>
+    </w:p>
+    <w:p>
+      <w:pPr>
+        <w:pBdr>
+          <w:bottom w:val="single" w:sz="6" w:space="1" w:color="auto"/>
+        </w:pBdr>
+        <w:spacing w:line="240" w:lineRule="auto"/>
+        <w:contextualSpacing/>
+        <w:jc w:val="center"/>
+        <w:rPr>
+          <w:rFonts w:ascii="Times New Roman" w:hAnsi="Times New Roman" w:cs="Times New Roman"/>
+          <w:sz w:val="56"/>
+          <w:szCs w:val="56"/>
+        </w:rPr>
+      </w:pPr>
+      <w:r>
+        <w:rPr>
+          <w:rFonts w:ascii="Times New Roman" w:hAnsi="Times New Roman" w:cs="Times New Roman"/>
+          <w:sz w:val="56"/>
+          <w:szCs w:val="56"/>
+        </w:rPr>
+        <w:t>2</w:t>
+      </w:r>
+    </w:p>
+    <w:p>
+      <w:pPr>
+        <w:pBdr>
+          <w:bottom w:val="single" w:sz="6" w:space="1" w:color="auto"/>
+        </w:pBdr>
+        <w:spacing w:line="240" w:lineRule="auto"/>
+        <w:contextualSpacing/>
+        <w:jc w:val="center"/>
+        <w:rPr>
+          <w:rFonts w:ascii="Times New Roman" w:hAnsi="Times New Roman" w:cs="Times New Roman"/>
+          <w:sz w:val="24"/>
+          <w:szCs w:val="24"/>
+        </w:rPr>
+      </w:pPr>
+    </w:p>
+    <w:p>
+      <w:pPr>
+        <w:spacing w:line="240" w:lineRule="auto"/>
+        <w:contextualSpacing/>
+        <w:jc w:val="center"/>
+        <w:rPr>
+          <w:rFonts w:ascii="Times New Roman" w:hAnsi="Times New Roman" w:cs="Times New Roman"/>
+          <w:i/>
+          <w:sz w:val="24"/>
+          <w:szCs w:val="24"/>
+        </w:rPr>
+      </w:pPr>
+    </w:p>
+    <w:p>
+      <w:pPr>
+        <w:spacing w:line="240" w:lineRule="auto"/>
+        <w:contextualSpacing/>
+        <w:jc w:val="center"/>
+        <w:rPr>
+          <w:rFonts w:ascii="Times New Roman" w:hAnsi="Times New Roman" w:cs="Times New Roman"/>
+          <w:i/>
+          <w:sz w:val="32"/>
+          <w:szCs w:val="32"/>
+        </w:rPr>
+      </w:pPr>
+      <w:r>
+        <w:rPr>
+          <w:rFonts w:ascii="Times New Roman" w:hAnsi="Times New Roman" w:cs="Times New Roman"/>
+          <w:i/>
+          <w:sz w:val="32"/>
+          <w:szCs w:val="32"/>
+        </w:rPr>
+        <w:t>Hunter’s Folly</w:t>
+      </w:r>
+    </w:p>
+    <w:p>
+      <w:pPr>
+        <w:spacing w:line="240" w:lineRule="auto"/>
+        <w:contextualSpacing/>
+        <w:jc w:val="center"/>
+        <w:rPr>
+          <w:rFonts w:ascii="Times New Roman" w:hAnsi="Times New Roman" w:cs="Times New Roman"/>
+          <w:i/>
+          <w:sz w:val="32"/>
+          <w:szCs w:val="32"/>
+        </w:rPr>
+      </w:pPr>
+    </w:p>
+    <w:p>
+      <w:pPr>
+        <w:spacing w:line="240" w:lineRule="auto"/>
+        <w:contextualSpacing/>
+        <w:rPr>
+          <w:rFonts w:ascii="Agency FB" w:hAnsi="Agency FB" w:cs="Times New Roman"/>
+          <w:sz w:val="24"/>
+          <w:szCs w:val="24"/>
+        </w:rPr>
+      </w:pPr>
+      <w:r>
+        <w:rPr>
+          <w:rFonts w:ascii="Agency FB" w:hAnsi="Agency FB" w:cs="Times New Roman"/>
+          <w:sz w:val="24"/>
+          <w:szCs w:val="24"/>
+        </w:rPr>
+        <w:t xml:space="preserve">0x414F:A:6 – </w:t>
+      </w:r>
+      <w:r>
+        <w:rPr>
+          <w:rFonts w:ascii="Agency FB" w:hAnsi="Agency FB" w:cs="Times New Roman"/>
+          <w:sz w:val="24"/>
+          <w:szCs w:val="24"/>
+        </w:rPr>
+        <w:t>2</w:t>
+      </w:r>
+      <w:r>
+        <w:rPr>
+          <w:rFonts w:ascii="Agency FB" w:hAnsi="Agency FB" w:cs="Times New Roman"/>
+          <w:sz w:val="24"/>
+          <w:szCs w:val="24"/>
+        </w:rPr>
+        <w:t>:</w:t>
+      </w:r>
+      <w:r>
+        <w:rPr>
+          <w:rFonts w:ascii="Agency FB" w:hAnsi="Agency FB" w:cs="Times New Roman"/>
+          <w:sz w:val="24"/>
+          <w:szCs w:val="24"/>
+        </w:rPr>
+        <w:t>3A</w:t>
+      </w:r>
+      <w:r>
+        <w:rPr>
+          <w:rFonts w:ascii="Agency FB" w:hAnsi="Agency FB" w:cs="Times New Roman"/>
+          <w:sz w:val="24"/>
+          <w:szCs w:val="24"/>
+        </w:rPr>
+        <w:t xml:space="preserve"> – </w:t>
+      </w:r>
+      <w:r>
+        <w:rPr>
+          <w:rFonts w:ascii="Agency FB" w:hAnsi="Agency FB" w:cs="Times New Roman"/>
+          <w:sz w:val="24"/>
+          <w:szCs w:val="24"/>
+        </w:rPr>
+        <w:t>A</w:t>
+      </w:r>
+      <w:r>
+        <w:rPr>
+          <w:rFonts w:ascii="Agency FB" w:hAnsi="Agency FB" w:cs="Times New Roman"/>
+          <w:sz w:val="24"/>
+          <w:szCs w:val="24"/>
+        </w:rPr>
+        <w:t>lignment Standard Time</w:t>
+      </w:r>
+    </w:p>
+    <w:p>
+      <w:pPr>
+        <w:spacing w:line="240" w:lineRule="auto"/>
+        <w:contextualSpacing/>
+        <w:rPr>
+          <w:rFonts w:ascii="Agency FB" w:hAnsi="Agency FB" w:cs="Times New Roman"/>
+          <w:sz w:val="24"/>
+          <w:szCs w:val="24"/>
+        </w:rPr>
+      </w:pPr>
+    </w:p>
+    <w:p>
+      <w:pPr>
+        <w:spacing w:line="240" w:lineRule="auto"/>
+        <w:contextualSpacing/>
+        <w:rPr>
+          <w:rFonts w:ascii="Times New Roman" w:hAnsi="Times New Roman" w:cs="Times New Roman"/>
+          <w:i/>
+          <w:iCs/>
+          <w:sz w:val="24"/>
+          <w:szCs w:val="24"/>
+        </w:rPr>
+      </w:pPr>
+      <w:r>
+        <w:rPr>
+          <w:rFonts w:ascii="Times New Roman" w:hAnsi="Times New Roman" w:cs="Times New Roman"/>
+          <w:i/>
+          <w:iCs/>
+          <w:sz w:val="24"/>
+          <w:szCs w:val="24"/>
+        </w:rPr>
+        <w:t>What is that smell?</w:t>
+      </w:r>
+    </w:p>
+    <w:p>
+      <w:pPr>
+        <w:spacing w:line="240" w:lineRule="auto"/>
+        <w:contextualSpacing/>
+        <w:rPr>
+          <w:rFonts w:ascii="Times New Roman" w:hAnsi="Times New Roman" w:cs="Times New Roman"/>
+          <w:sz w:val="24"/>
+          <w:szCs w:val="24"/>
+        </w:rPr>
+      </w:pPr>
+    </w:p>
+    <w:p>
+      <w:pPr>
+        <w:spacing w:line="240" w:lineRule="auto"/>
+        <w:contextualSpacing/>
+        <w:rPr>
+          <w:rFonts w:ascii="Times New Roman" w:hAnsi="Times New Roman" w:cs="Times New Roman"/>
+          <w:sz w:val="24"/>
+          <w:szCs w:val="24"/>
+        </w:rPr>
+      </w:pPr>
+      <w:r>
+        <w:rPr>
+          <w:rFonts w:ascii="Times New Roman" w:hAnsi="Times New Roman" w:cs="Times New Roman"/>
+          <w:sz w:val="24"/>
+          <w:szCs w:val="24"/>
+        </w:rPr>
+        <w:t xml:space="preserve">The first thing Vylith noticed as she came to was </w:t>
+      </w:r>
+      <w:r>
+        <w:rPr>
+          <w:rFonts w:ascii="Times New Roman" w:hAnsi="Times New Roman" w:cs="Times New Roman"/>
+          <w:sz w:val="24"/>
+          <w:szCs w:val="24"/>
+        </w:rPr>
+        <w:t>the blend of</w:t>
+      </w:r>
+      <w:r>
+        <w:rPr>
+          <w:rFonts w:ascii="Times New Roman" w:hAnsi="Times New Roman" w:cs="Times New Roman"/>
+          <w:sz w:val="24"/>
+          <w:szCs w:val="24"/>
+        </w:rPr>
+        <w:t xml:space="preserve"> odd scent</w:t>
+      </w:r>
+      <w:r>
+        <w:rPr>
+          <w:rFonts w:ascii="Times New Roman" w:hAnsi="Times New Roman" w:cs="Times New Roman"/>
+          <w:sz w:val="24"/>
+          <w:szCs w:val="24"/>
+        </w:rPr>
+        <w:t>s</w:t>
+      </w:r>
+      <w:r>
+        <w:rPr>
+          <w:rFonts w:ascii="Times New Roman" w:hAnsi="Times New Roman" w:cs="Times New Roman"/>
+          <w:sz w:val="24"/>
+          <w:szCs w:val="24"/>
+        </w:rPr>
+        <w:t xml:space="preserve"> suffusing the air. </w:t>
+      </w:r>
+      <w:r>
+        <w:rPr>
+          <w:rFonts w:ascii="Times New Roman" w:hAnsi="Times New Roman" w:cs="Times New Roman"/>
+          <w:sz w:val="24"/>
+          <w:szCs w:val="24"/>
+        </w:rPr>
+        <w:t xml:space="preserve">Her thoughts were sluggish, and all she could think of as </w:t>
+      </w:r>
+      <w:r>
+        <w:rPr>
+          <w:rFonts w:ascii="Times New Roman" w:hAnsi="Times New Roman" w:cs="Times New Roman"/>
+          <w:sz w:val="24"/>
+          <w:szCs w:val="24"/>
+        </w:rPr>
+        <w:t>she wiped</w:t>
+      </w:r>
+      <w:r>
+        <w:rPr>
+          <w:rFonts w:ascii="Times New Roman" w:hAnsi="Times New Roman" w:cs="Times New Roman"/>
+          <w:sz w:val="24"/>
+          <w:szCs w:val="24"/>
+        </w:rPr>
+        <w:t xml:space="preserve"> ash from her eyes was how one of the scents she detected</w:t>
+      </w:r>
+      <w:r>
+        <w:rPr>
+          <w:rFonts w:ascii="Times New Roman" w:hAnsi="Times New Roman" w:cs="Times New Roman"/>
+          <w:sz w:val="24"/>
+          <w:szCs w:val="24"/>
+        </w:rPr>
+        <w:t xml:space="preserve"> reminded her of something she’d smelled once as a child when her father had taken her to climb one of the slumbering saints. </w:t>
+      </w:r>
+    </w:p>
+    <w:p>
+      <w:pPr>
+        <w:spacing w:line="240" w:lineRule="auto"/>
+        <w:contextualSpacing/>
+        <w:rPr>
+          <w:rFonts w:ascii="Times New Roman" w:hAnsi="Times New Roman" w:cs="Times New Roman"/>
+          <w:sz w:val="24"/>
+          <w:szCs w:val="24"/>
+        </w:rPr>
+      </w:pPr>
+    </w:p>
+    <w:p>
+      <w:pPr>
+        <w:spacing w:line="240" w:lineRule="auto"/>
+        <w:contextualSpacing/>
+        <w:rPr>
+          <w:rFonts w:ascii="Times New Roman" w:hAnsi="Times New Roman" w:cs="Times New Roman"/>
+          <w:sz w:val="24"/>
+          <w:szCs w:val="24"/>
+        </w:rPr>
+      </w:pPr>
+      <w:r>
+        <w:rPr>
+          <w:rFonts w:ascii="Times New Roman" w:hAnsi="Times New Roman" w:cs="Times New Roman"/>
+          <w:sz w:val="24"/>
+          <w:szCs w:val="24"/>
+        </w:rPr>
+        <w:t xml:space="preserve">After St. Tinrok had finally lain to rest one autumn, he’d guided her up to where the angry saint had been spewing forth ash and rock. </w:t>
+      </w:r>
+      <w:r>
+        <w:rPr>
+          <w:rFonts w:ascii="Times New Roman" w:hAnsi="Times New Roman" w:cs="Times New Roman"/>
+          <w:sz w:val="24"/>
+          <w:szCs w:val="24"/>
+        </w:rPr>
+        <w:t>As they neared the top, she remembered the air beginning to smell foul, a mixture of hundreds of odd scents she’d never before encountered.</w:t>
+      </w:r>
+    </w:p>
+    <w:p>
+      <w:pPr>
+        <w:spacing w:line="240" w:lineRule="auto"/>
+        <w:contextualSpacing/>
+        <w:rPr>
+          <w:rFonts w:ascii="Times New Roman" w:hAnsi="Times New Roman" w:cs="Times New Roman"/>
+          <w:sz w:val="24"/>
+          <w:szCs w:val="24"/>
+        </w:rPr>
+      </w:pPr>
+    </w:p>
+    <w:p>
+      <w:pPr>
+        <w:spacing w:line="240" w:lineRule="auto"/>
+        <w:contextualSpacing/>
+        <w:rPr>
+          <w:rFonts w:ascii="Times New Roman" w:hAnsi="Times New Roman" w:cs="Times New Roman"/>
+          <w:sz w:val="24"/>
+          <w:szCs w:val="24"/>
+        </w:rPr>
+      </w:pPr>
+      <w:r>
+        <w:rPr>
+          <w:rFonts w:ascii="Times New Roman" w:hAnsi="Times New Roman" w:cs="Times New Roman"/>
+          <w:sz w:val="24"/>
+          <w:szCs w:val="24"/>
+        </w:rPr>
+        <w:t xml:space="preserve">She remembered being ecstatic when her father had let her fire an arrow into the saint’s cooling </w:t>
+      </w:r>
+      <w:r>
+        <w:rPr>
+          <w:rFonts w:ascii="Times New Roman" w:hAnsi="Times New Roman" w:cs="Times New Roman"/>
+          <w:sz w:val="24"/>
+          <w:szCs w:val="24"/>
+        </w:rPr>
+        <w:lastRenderedPageBreak/>
+        <w:t xml:space="preserve">maw, retribution for </w:t>
+      </w:r>
+      <w:r>
+        <w:rPr>
+          <w:rFonts w:ascii="Times New Roman" w:hAnsi="Times New Roman" w:cs="Times New Roman"/>
+          <w:sz w:val="24"/>
+          <w:szCs w:val="24"/>
+        </w:rPr>
+        <w:t xml:space="preserve">Vylith’s pet chicken that had been caught outside when the saint first erupted. </w:t>
+      </w:r>
+    </w:p>
+    <w:p>
+      <w:pPr>
+        <w:spacing w:line="240" w:lineRule="auto"/>
+        <w:contextualSpacing/>
+        <w:rPr>
+          <w:rFonts w:ascii="Times New Roman" w:hAnsi="Times New Roman" w:cs="Times New Roman"/>
+          <w:sz w:val="24"/>
+          <w:szCs w:val="24"/>
+        </w:rPr>
+      </w:pPr>
+    </w:p>
+    <w:p>
+      <w:pPr>
+        <w:spacing w:line="240" w:lineRule="auto"/>
+        <w:contextualSpacing/>
+        <w:rPr>
+          <w:rFonts w:ascii="Times New Roman" w:hAnsi="Times New Roman" w:cs="Times New Roman"/>
+          <w:sz w:val="24"/>
+          <w:szCs w:val="24"/>
+        </w:rPr>
+      </w:pPr>
+      <w:r>
+        <w:rPr>
+          <w:rFonts w:ascii="Times New Roman" w:hAnsi="Times New Roman" w:cs="Times New Roman"/>
+          <w:sz w:val="24"/>
+          <w:szCs w:val="24"/>
+        </w:rPr>
+        <w:t xml:space="preserve">Her thoughts were coming faster now. </w:t>
+      </w:r>
+      <w:r>
+        <w:rPr>
+          <w:rFonts w:ascii="Times New Roman" w:hAnsi="Times New Roman" w:cs="Times New Roman"/>
+          <w:sz w:val="24"/>
+          <w:szCs w:val="24"/>
+        </w:rPr>
+        <w:t xml:space="preserve">Oddly, the second scent that tickled Vylith’s nose, and made her stomach grumble as she groggily tried to </w:t>
+      </w:r>
+      <w:r>
+        <w:rPr>
+          <w:rFonts w:ascii="Times New Roman" w:hAnsi="Times New Roman" w:cs="Times New Roman"/>
+          <w:sz w:val="24"/>
+          <w:szCs w:val="24"/>
+        </w:rPr>
+        <w:t>blink away the last of the ash fr</w:t>
+      </w:r>
+      <w:r>
+        <w:rPr>
+          <w:rFonts w:ascii="Times New Roman" w:hAnsi="Times New Roman" w:cs="Times New Roman"/>
+          <w:sz w:val="24"/>
+          <w:szCs w:val="24"/>
+        </w:rPr>
+        <w:t xml:space="preserve">om her eyes, was the smell of burnt meat. </w:t>
+      </w:r>
+    </w:p>
+    <w:p>
+      <w:pPr>
+        <w:spacing w:line="240" w:lineRule="auto"/>
+        <w:contextualSpacing/>
+        <w:rPr>
+          <w:rFonts w:ascii="Times New Roman" w:hAnsi="Times New Roman" w:cs="Times New Roman"/>
+          <w:sz w:val="24"/>
+          <w:szCs w:val="24"/>
+        </w:rPr>
+      </w:pPr>
+    </w:p>
+    <w:p>
+      <w:pPr>
+        <w:spacing w:line="240" w:lineRule="auto"/>
+        <w:contextualSpacing/>
+        <w:rPr>
+          <w:rFonts w:ascii="Times New Roman" w:hAnsi="Times New Roman" w:cs="Times New Roman"/>
+          <w:sz w:val="24"/>
+          <w:szCs w:val="24"/>
+        </w:rPr>
+      </w:pPr>
+      <w:r>
+        <w:rPr>
+          <w:rFonts w:ascii="Times New Roman" w:hAnsi="Times New Roman" w:cs="Times New Roman"/>
+          <w:sz w:val="24"/>
+          <w:szCs w:val="24"/>
+        </w:rPr>
+        <w:t>Suddenly</w:t>
+      </w:r>
+      <w:r>
+        <w:rPr>
+          <w:rFonts w:ascii="Times New Roman" w:hAnsi="Times New Roman" w:cs="Times New Roman"/>
+          <w:sz w:val="24"/>
+          <w:szCs w:val="24"/>
+        </w:rPr>
+        <w:t>, she remembered where she was.</w:t>
+      </w:r>
+    </w:p>
+    <w:p>
+      <w:pPr>
+        <w:spacing w:line="240" w:lineRule="auto"/>
+        <w:contextualSpacing/>
+        <w:rPr>
+          <w:rFonts w:ascii="Times New Roman" w:hAnsi="Times New Roman" w:cs="Times New Roman"/>
+          <w:sz w:val="24"/>
+          <w:szCs w:val="24"/>
+        </w:rPr>
+      </w:pPr>
+    </w:p>
+    <w:p>
+      <w:pPr>
+        <w:spacing w:line="240" w:lineRule="auto"/>
+        <w:contextualSpacing/>
+        <w:rPr>
+          <w:rFonts w:ascii="Times New Roman" w:hAnsi="Times New Roman" w:cs="Times New Roman"/>
+          <w:sz w:val="24"/>
+          <w:szCs w:val="24"/>
+        </w:rPr>
+      </w:pPr>
+      <w:r>
+        <w:rPr>
+          <w:rFonts w:ascii="Times New Roman" w:hAnsi="Times New Roman" w:cs="Times New Roman"/>
+          <w:i/>
+          <w:iCs/>
+          <w:sz w:val="24"/>
+          <w:szCs w:val="24"/>
+        </w:rPr>
+        <w:t>Roseblood!</w:t>
+      </w:r>
+    </w:p>
+    <w:p>
+      <w:pPr>
+        <w:spacing w:line="240" w:lineRule="auto"/>
+        <w:contextualSpacing/>
+        <w:rPr>
+          <w:rFonts w:ascii="Times New Roman" w:hAnsi="Times New Roman" w:cs="Times New Roman"/>
+          <w:sz w:val="24"/>
+          <w:szCs w:val="24"/>
+        </w:rPr>
+      </w:pPr>
+    </w:p>
+    <w:p>
+      <w:pPr>
+        <w:spacing w:line="240" w:lineRule="auto"/>
+        <w:contextualSpacing/>
+        <w:rPr>
+          <w:rFonts w:ascii="Times New Roman" w:hAnsi="Times New Roman" w:cs="Times New Roman"/>
+          <w:sz w:val="24"/>
+          <w:szCs w:val="24"/>
+        </w:rPr>
+      </w:pPr>
+      <w:r>
+        <w:rPr>
+          <w:rFonts w:ascii="Times New Roman" w:hAnsi="Times New Roman" w:cs="Times New Roman"/>
+          <w:sz w:val="24"/>
+          <w:szCs w:val="24"/>
+        </w:rPr>
+        <w:t>The sending was loud and frantic. Perhaps if she’d been thinking straight, she might have called out more quietly at first.</w:t>
+      </w:r>
+    </w:p>
+    <w:p>
+      <w:pPr>
+        <w:spacing w:line="240" w:lineRule="auto"/>
+        <w:contextualSpacing/>
+        <w:rPr>
+          <w:rFonts w:ascii="Times New Roman" w:hAnsi="Times New Roman" w:cs="Times New Roman"/>
+          <w:sz w:val="24"/>
+          <w:szCs w:val="24"/>
+        </w:rPr>
+      </w:pPr>
+    </w:p>
+    <w:p>
+      <w:pPr>
+        <w:spacing w:line="240" w:lineRule="auto"/>
+        <w:contextualSpacing/>
+        <w:rPr>
+          <w:rFonts w:ascii="Times New Roman" w:hAnsi="Times New Roman" w:cs="Times New Roman"/>
+          <w:sz w:val="24"/>
+          <w:szCs w:val="24"/>
+        </w:rPr>
+      </w:pPr>
+      <w:r>
+        <w:rPr>
+          <w:rFonts w:ascii="Times New Roman" w:hAnsi="Times New Roman" w:cs="Times New Roman"/>
+          <w:sz w:val="24"/>
+          <w:szCs w:val="24"/>
+        </w:rPr>
+        <w:t>But there was no response, even so.</w:t>
+      </w:r>
+    </w:p>
+    <w:p>
+      <w:pPr>
+        <w:spacing w:line="240" w:lineRule="auto"/>
+        <w:contextualSpacing/>
+        <w:rPr>
+          <w:rFonts w:ascii="Times New Roman" w:hAnsi="Times New Roman" w:cs="Times New Roman"/>
+          <w:sz w:val="24"/>
+          <w:szCs w:val="24"/>
+        </w:rPr>
+      </w:pPr>
+    </w:p>
+    <w:p>
+      <w:pPr>
+        <w:spacing w:line="240" w:lineRule="auto"/>
+        <w:contextualSpacing/>
+        <w:rPr>
+          <w:rFonts w:ascii="Times New Roman" w:hAnsi="Times New Roman" w:cs="Times New Roman"/>
+          <w:sz w:val="24"/>
+          <w:szCs w:val="24"/>
+        </w:rPr>
+      </w:pPr>
+      <w:r>
+        <w:rPr>
+          <w:rFonts w:ascii="Times New Roman" w:hAnsi="Times New Roman" w:cs="Times New Roman"/>
+          <w:sz w:val="24"/>
+          <w:szCs w:val="24"/>
+        </w:rPr>
+        <w:t>Vylith would know if her brother was dead; she could still feel him in the back of her mind, but h</w:t>
+      </w:r>
+      <w:r>
+        <w:rPr>
+          <w:rFonts w:ascii="Times New Roman" w:hAnsi="Times New Roman" w:cs="Times New Roman"/>
+          <w:sz w:val="24"/>
+          <w:szCs w:val="24"/>
+        </w:rPr>
+        <w:t>is mind was quiet, as if sleeping.</w:t>
+      </w:r>
+    </w:p>
+    <w:p>
+      <w:pPr>
+        <w:spacing w:line="240" w:lineRule="auto"/>
+        <w:contextualSpacing/>
+        <w:rPr>
+          <w:rFonts w:ascii="Times New Roman" w:hAnsi="Times New Roman" w:cs="Times New Roman"/>
+          <w:sz w:val="24"/>
+          <w:szCs w:val="24"/>
+        </w:rPr>
+      </w:pPr>
+    </w:p>
+    <w:p>
+      <w:pPr>
+        <w:spacing w:line="240" w:lineRule="auto"/>
+        <w:contextualSpacing/>
+        <w:rPr>
+          <w:rFonts w:ascii="Times New Roman" w:hAnsi="Times New Roman" w:cs="Times New Roman"/>
+          <w:sz w:val="24"/>
+          <w:szCs w:val="24"/>
+        </w:rPr>
+      </w:pPr>
+      <w:r>
+        <w:rPr>
+          <w:rFonts w:ascii="Times New Roman" w:hAnsi="Times New Roman" w:cs="Times New Roman"/>
+          <w:sz w:val="24"/>
+          <w:szCs w:val="24"/>
+        </w:rPr>
+        <w:t>Unable to fully clear her vision, she cursed, and carefully got to her feet</w:t>
+      </w:r>
+      <w:r>
+        <w:rPr>
+          <w:rFonts w:ascii="Times New Roman" w:hAnsi="Times New Roman" w:cs="Times New Roman"/>
+          <w:sz w:val="24"/>
+          <w:szCs w:val="24"/>
+        </w:rPr>
+        <w:t xml:space="preserve"> anyway</w:t>
+      </w:r>
+      <w:r>
+        <w:rPr>
+          <w:rFonts w:ascii="Times New Roman" w:hAnsi="Times New Roman" w:cs="Times New Roman"/>
+          <w:sz w:val="24"/>
+          <w:szCs w:val="24"/>
+        </w:rPr>
+        <w:t>. She gently flexed and stretched her arms and legs, carefully turning her head one way, then the other. Nothing seemed torn or broken, though she ached all over.</w:t>
+      </w:r>
+    </w:p>
+    <w:p>
+      <w:pPr>
+        <w:spacing w:line="240" w:lineRule="auto"/>
+        <w:contextualSpacing/>
+        <w:rPr>
+          <w:rFonts w:ascii="Times New Roman" w:hAnsi="Times New Roman" w:cs="Times New Roman"/>
+          <w:sz w:val="24"/>
+          <w:szCs w:val="24"/>
+        </w:rPr>
+      </w:pPr>
+    </w:p>
+    <w:p>
+      <w:pPr>
+        <w:spacing w:line="240" w:lineRule="auto"/>
+        <w:contextualSpacing/>
+        <w:rPr>
+          <w:rFonts w:ascii="Times New Roman" w:hAnsi="Times New Roman" w:cs="Times New Roman"/>
+          <w:sz w:val="24"/>
+          <w:szCs w:val="24"/>
+        </w:rPr>
+      </w:pPr>
+      <w:r>
+        <w:rPr>
+          <w:rFonts w:ascii="Times New Roman" w:hAnsi="Times New Roman" w:cs="Times New Roman"/>
+          <w:sz w:val="24"/>
+          <w:szCs w:val="24"/>
+        </w:rPr>
+        <w:t xml:space="preserve">She gingerly pulled down her hood and felt at the back of her head, and grimaced as she felt a wet </w:t>
+      </w:r>
+      <w:r>
+        <w:rPr>
+          <w:rFonts w:ascii="Times New Roman" w:hAnsi="Times New Roman" w:cs="Times New Roman"/>
+          <w:sz w:val="24"/>
+          <w:szCs w:val="24"/>
+        </w:rPr>
+        <w:lastRenderedPageBreak/>
+        <w:t xml:space="preserve">spot </w:t>
+      </w:r>
+      <w:r>
+        <w:rPr>
+          <w:rFonts w:ascii="Times New Roman" w:hAnsi="Times New Roman" w:cs="Times New Roman"/>
+          <w:sz w:val="24"/>
+          <w:szCs w:val="24"/>
+        </w:rPr>
+        <w:t>two inches above her left ear</w:t>
+      </w:r>
+      <w:r>
+        <w:rPr>
+          <w:rFonts w:ascii="Times New Roman" w:hAnsi="Times New Roman" w:cs="Times New Roman"/>
+          <w:sz w:val="24"/>
+          <w:szCs w:val="24"/>
+        </w:rPr>
+        <w:t xml:space="preserve">. </w:t>
+      </w:r>
+      <w:r>
+        <w:rPr>
+          <w:rFonts w:ascii="Times New Roman" w:hAnsi="Times New Roman" w:cs="Times New Roman"/>
+          <w:sz w:val="24"/>
+          <w:szCs w:val="24"/>
+        </w:rPr>
+        <w:t xml:space="preserve">She must have hit something as she fell off Roseblood. </w:t>
+      </w:r>
+    </w:p>
+    <w:p>
+      <w:pPr>
+        <w:spacing w:line="240" w:lineRule="auto"/>
+        <w:contextualSpacing/>
+        <w:rPr>
+          <w:rFonts w:ascii="Times New Roman" w:hAnsi="Times New Roman" w:cs="Times New Roman"/>
+          <w:sz w:val="24"/>
+          <w:szCs w:val="24"/>
+        </w:rPr>
+      </w:pPr>
+    </w:p>
+    <w:p>
+      <w:pPr>
+        <w:spacing w:line="240" w:lineRule="auto"/>
+        <w:contextualSpacing/>
+        <w:rPr>
+          <w:rFonts w:ascii="Times New Roman" w:hAnsi="Times New Roman" w:cs="Times New Roman"/>
+          <w:sz w:val="24"/>
+          <w:szCs w:val="24"/>
+        </w:rPr>
+      </w:pPr>
+      <w:r>
+        <w:rPr>
+          <w:rFonts w:ascii="Times New Roman" w:hAnsi="Times New Roman" w:cs="Times New Roman"/>
+          <w:i/>
+          <w:iCs/>
+          <w:sz w:val="24"/>
+          <w:szCs w:val="24"/>
+        </w:rPr>
+        <w:t>Why can’t I see straight?</w:t>
+      </w:r>
+    </w:p>
+    <w:p>
+      <w:pPr>
+        <w:spacing w:line="240" w:lineRule="auto"/>
+        <w:contextualSpacing/>
+        <w:rPr>
+          <w:rFonts w:ascii="Times New Roman" w:hAnsi="Times New Roman" w:cs="Times New Roman"/>
+          <w:sz w:val="24"/>
+          <w:szCs w:val="24"/>
+        </w:rPr>
+      </w:pPr>
+    </w:p>
+    <w:p>
+      <w:pPr>
+        <w:spacing w:line="240" w:lineRule="auto"/>
+        <w:contextualSpacing/>
+        <w:rPr>
+          <w:rFonts w:ascii="Times New Roman" w:hAnsi="Times New Roman" w:cs="Times New Roman"/>
+          <w:sz w:val="24"/>
+          <w:szCs w:val="24"/>
+        </w:rPr>
+      </w:pPr>
+      <w:r>
+        <w:rPr>
+          <w:rFonts w:ascii="Times New Roman" w:hAnsi="Times New Roman" w:cs="Times New Roman"/>
+          <w:sz w:val="24"/>
+          <w:szCs w:val="24"/>
+        </w:rPr>
+        <w:t xml:space="preserve">She </w:t>
+      </w:r>
+      <w:r>
+        <w:rPr>
+          <w:rFonts w:ascii="Times New Roman" w:hAnsi="Times New Roman" w:cs="Times New Roman"/>
+          <w:sz w:val="24"/>
+          <w:szCs w:val="24"/>
+        </w:rPr>
+        <w:t xml:space="preserve">wiped her eyes again, blinked rapidly while looking down, then tried to look around again. She </w:t>
+      </w:r>
+      <w:r>
+        <w:rPr>
+          <w:rFonts w:ascii="Times New Roman" w:hAnsi="Times New Roman" w:cs="Times New Roman"/>
+          <w:sz w:val="24"/>
+          <w:szCs w:val="24"/>
+        </w:rPr>
+        <w:t xml:space="preserve">felt a hot flash of fear pulse through her chest as she realized her hazy vision </w:t>
+      </w:r>
+      <w:r>
+        <w:rPr>
+          <w:rFonts w:ascii="Times New Roman" w:hAnsi="Times New Roman" w:cs="Times New Roman"/>
+          <w:sz w:val="24"/>
+          <w:szCs w:val="24"/>
+        </w:rPr>
+        <w:t>wasn’t getting any clearer</w:t>
+      </w:r>
+      <w:r>
+        <w:rPr>
+          <w:rFonts w:ascii="Times New Roman" w:hAnsi="Times New Roman" w:cs="Times New Roman"/>
+          <w:sz w:val="24"/>
+          <w:szCs w:val="24"/>
+        </w:rPr>
+        <w:t>.</w:t>
+      </w:r>
+    </w:p>
+    <w:p>
+      <w:pPr>
+        <w:spacing w:line="240" w:lineRule="auto"/>
+        <w:contextualSpacing/>
+        <w:rPr>
+          <w:rFonts w:ascii="Times New Roman" w:hAnsi="Times New Roman" w:cs="Times New Roman"/>
+          <w:sz w:val="24"/>
+          <w:szCs w:val="24"/>
+        </w:rPr>
+      </w:pPr>
+    </w:p>
+    <w:p>
+      <w:pPr>
+        <w:spacing w:line="240" w:lineRule="auto"/>
+        <w:contextualSpacing/>
+        <w:rPr>
+          <w:rFonts w:ascii="Times New Roman" w:hAnsi="Times New Roman" w:cs="Times New Roman"/>
+          <w:sz w:val="24"/>
+          <w:szCs w:val="24"/>
+        </w:rPr>
+      </w:pPr>
+      <w:r>
+        <w:rPr>
+          <w:rFonts w:ascii="Times New Roman" w:hAnsi="Times New Roman" w:cs="Times New Roman"/>
+          <w:sz w:val="24"/>
+          <w:szCs w:val="24"/>
+        </w:rPr>
+        <w:t>Her eyes wouldn’t stop watering, but even after wiping away the salty tears, her vision was</w:t>
+      </w:r>
+      <w:r>
+        <w:rPr>
+          <w:rFonts w:ascii="Times New Roman" w:hAnsi="Times New Roman" w:cs="Times New Roman"/>
+          <w:sz w:val="24"/>
+          <w:szCs w:val="24"/>
+        </w:rPr>
+        <w:t xml:space="preserve"> still</w:t>
+      </w:r>
+      <w:r>
+        <w:rPr>
+          <w:rFonts w:ascii="Times New Roman" w:hAnsi="Times New Roman" w:cs="Times New Roman"/>
+          <w:sz w:val="24"/>
+          <w:szCs w:val="24"/>
+        </w:rPr>
+        <w:t xml:space="preserve"> blurred. She could tell that it was still light out, and could see vague shapes in her periphery—a tree here, what might be a boulder there. </w:t>
+      </w:r>
+    </w:p>
+    <w:p>
+      <w:pPr>
+        <w:spacing w:line="240" w:lineRule="auto"/>
+        <w:contextualSpacing/>
+        <w:rPr>
+          <w:rFonts w:ascii="Times New Roman" w:hAnsi="Times New Roman" w:cs="Times New Roman"/>
+          <w:sz w:val="24"/>
+          <w:szCs w:val="24"/>
+        </w:rPr>
+      </w:pPr>
+    </w:p>
+    <w:p>
+      <w:pPr>
+        <w:spacing w:line="240" w:lineRule="auto"/>
+        <w:contextualSpacing/>
+        <w:rPr>
+          <w:rFonts w:ascii="Times New Roman" w:hAnsi="Times New Roman" w:cs="Times New Roman"/>
+          <w:sz w:val="24"/>
+          <w:szCs w:val="24"/>
+        </w:rPr>
+      </w:pPr>
+      <w:r>
+        <w:rPr>
+          <w:rFonts w:ascii="Times New Roman" w:hAnsi="Times New Roman" w:cs="Times New Roman"/>
+          <w:sz w:val="24"/>
+          <w:szCs w:val="24"/>
+        </w:rPr>
+        <w:t>But in the center of her vision there was</w:t>
+      </w:r>
+      <w:r>
+        <w:rPr>
+          <w:rFonts w:ascii="Times New Roman" w:hAnsi="Times New Roman" w:cs="Times New Roman"/>
+          <w:sz w:val="24"/>
+          <w:szCs w:val="24"/>
+        </w:rPr>
+        <w:t xml:space="preserve"> nothing but an indistinct haze. </w:t>
+      </w:r>
+      <w:r>
+        <w:rPr>
+          <w:rFonts w:ascii="Times New Roman" w:hAnsi="Times New Roman" w:cs="Times New Roman"/>
+          <w:sz w:val="24"/>
+          <w:szCs w:val="24"/>
+        </w:rPr>
+        <w:t xml:space="preserve">She remembered the blinding pillar of light she’d called down, and </w:t>
+      </w:r>
+      <w:r>
+        <w:rPr>
+          <w:rFonts w:ascii="Times New Roman" w:hAnsi="Times New Roman" w:cs="Times New Roman"/>
+          <w:sz w:val="24"/>
+          <w:szCs w:val="24"/>
+        </w:rPr>
+        <w:t>the building sense of dread she felt deep down finally</w:t>
+      </w:r>
+      <w:r>
+        <w:rPr>
+          <w:rFonts w:ascii="Times New Roman" w:hAnsi="Times New Roman" w:cs="Times New Roman"/>
+          <w:sz w:val="24"/>
+          <w:szCs w:val="24"/>
+        </w:rPr>
+        <w:t xml:space="preserve"> overwhelmed her.</w:t>
+      </w:r>
+    </w:p>
+    <w:p>
+      <w:pPr>
+        <w:spacing w:line="240" w:lineRule="auto"/>
+        <w:contextualSpacing/>
+        <w:rPr>
+          <w:rFonts w:ascii="Times New Roman" w:hAnsi="Times New Roman" w:cs="Times New Roman"/>
+          <w:sz w:val="24"/>
+          <w:szCs w:val="24"/>
+        </w:rPr>
+      </w:pPr>
+    </w:p>
+    <w:p>
+      <w:pPr>
+        <w:spacing w:line="240" w:lineRule="auto"/>
+        <w:contextualSpacing/>
+        <w:rPr>
+          <w:rFonts w:ascii="Times New Roman" w:hAnsi="Times New Roman" w:cs="Times New Roman"/>
+          <w:sz w:val="24"/>
+          <w:szCs w:val="24"/>
+        </w:rPr>
+      </w:pPr>
+      <w:r>
+        <w:rPr>
+          <w:rFonts w:ascii="Times New Roman" w:hAnsi="Times New Roman" w:cs="Times New Roman"/>
+          <w:sz w:val="24"/>
+          <w:szCs w:val="24"/>
+        </w:rPr>
+        <w:t>She fell down to her knees</w:t>
+      </w:r>
+      <w:r>
+        <w:rPr>
+          <w:rFonts w:ascii="Times New Roman" w:hAnsi="Times New Roman" w:cs="Times New Roman"/>
+          <w:sz w:val="24"/>
+          <w:szCs w:val="24"/>
+        </w:rPr>
+        <w:t>, not</w:t>
+      </w:r>
+      <w:r>
+        <w:rPr>
+          <w:rFonts w:ascii="Times New Roman" w:hAnsi="Times New Roman" w:cs="Times New Roman"/>
+          <w:sz w:val="24"/>
+          <w:szCs w:val="24"/>
+        </w:rPr>
+        <w:t xml:space="preserve"> register</w:t>
+      </w:r>
+      <w:r>
+        <w:rPr>
+          <w:rFonts w:ascii="Times New Roman" w:hAnsi="Times New Roman" w:cs="Times New Roman"/>
+          <w:sz w:val="24"/>
+          <w:szCs w:val="24"/>
+        </w:rPr>
+        <w:t>ing</w:t>
+      </w:r>
+      <w:r>
+        <w:rPr>
+          <w:rFonts w:ascii="Times New Roman" w:hAnsi="Times New Roman" w:cs="Times New Roman"/>
+          <w:sz w:val="24"/>
+          <w:szCs w:val="24"/>
+        </w:rPr>
+        <w:t xml:space="preserve"> the </w:t>
+      </w:r>
+      <w:r>
+        <w:rPr>
+          <w:rFonts w:ascii="Times New Roman" w:hAnsi="Times New Roman" w:cs="Times New Roman"/>
+          <w:sz w:val="24"/>
+          <w:szCs w:val="24"/>
+        </w:rPr>
+        <w:t xml:space="preserve">icy </w:t>
+      </w:r>
+      <w:r>
+        <w:rPr>
+          <w:rFonts w:ascii="Times New Roman" w:hAnsi="Times New Roman" w:cs="Times New Roman"/>
+          <w:sz w:val="24"/>
+          <w:szCs w:val="24"/>
+        </w:rPr>
+        <w:t xml:space="preserve">cold </w:t>
+      </w:r>
+      <w:r>
+        <w:rPr>
+          <w:rFonts w:ascii="Times New Roman" w:hAnsi="Times New Roman" w:cs="Times New Roman"/>
+          <w:sz w:val="24"/>
+          <w:szCs w:val="24"/>
+        </w:rPr>
+        <w:t xml:space="preserve">of the ashy </w:t>
+      </w:r>
+      <w:r>
+        <w:rPr>
+          <w:rFonts w:ascii="Times New Roman" w:hAnsi="Times New Roman" w:cs="Times New Roman"/>
+          <w:sz w:val="24"/>
+          <w:szCs w:val="24"/>
+        </w:rPr>
+        <w:t>slush</w:t>
+      </w:r>
+      <w:r>
+        <w:rPr>
+          <w:rFonts w:ascii="Times New Roman" w:hAnsi="Times New Roman" w:cs="Times New Roman"/>
+          <w:sz w:val="24"/>
+          <w:szCs w:val="24"/>
+        </w:rPr>
+        <w:t xml:space="preserve"> underfoot</w:t>
+      </w:r>
+      <w:r>
+        <w:rPr>
+          <w:rFonts w:ascii="Times New Roman" w:hAnsi="Times New Roman" w:cs="Times New Roman"/>
+          <w:sz w:val="24"/>
+          <w:szCs w:val="24"/>
+        </w:rPr>
+        <w:t xml:space="preserve">, and </w:t>
+      </w:r>
+      <w:r>
+        <w:rPr>
+          <w:rFonts w:ascii="Times New Roman" w:hAnsi="Times New Roman" w:cs="Times New Roman"/>
+          <w:sz w:val="24"/>
+          <w:szCs w:val="24"/>
+        </w:rPr>
+        <w:t>coughed up what remained</w:t>
+      </w:r>
+      <w:r>
+        <w:rPr>
+          <w:rFonts w:ascii="Times New Roman" w:hAnsi="Times New Roman" w:cs="Times New Roman"/>
+          <w:sz w:val="24"/>
+          <w:szCs w:val="24"/>
+        </w:rPr>
+        <w:t xml:space="preserve"> of her meager breakfast. It wasn’t much, but the desperation of her situation made her dry heave for another minute anyway. </w:t>
+      </w:r>
+    </w:p>
+    <w:p>
+      <w:pPr>
+        <w:spacing w:line="240" w:lineRule="auto"/>
+        <w:contextualSpacing/>
+        <w:rPr>
+          <w:rFonts w:ascii="Times New Roman" w:hAnsi="Times New Roman" w:cs="Times New Roman"/>
+          <w:sz w:val="24"/>
+          <w:szCs w:val="24"/>
+        </w:rPr>
+      </w:pPr>
+    </w:p>
+    <w:p>
+      <w:pPr>
+        <w:spacing w:line="240" w:lineRule="auto"/>
+        <w:contextualSpacing/>
+        <w:rPr>
+          <w:rFonts w:ascii="Times New Roman" w:hAnsi="Times New Roman" w:cs="Times New Roman"/>
+          <w:sz w:val="24"/>
+          <w:szCs w:val="24"/>
+        </w:rPr>
+      </w:pPr>
+      <w:r>
+        <w:rPr>
+          <w:rFonts w:ascii="Times New Roman" w:hAnsi="Times New Roman" w:cs="Times New Roman"/>
+          <w:sz w:val="24"/>
+          <w:szCs w:val="24"/>
+        </w:rPr>
+        <w:t xml:space="preserve">The bizarre blend of scents wasn’t making the situation any better. </w:t>
+      </w:r>
+      <w:r>
+        <w:rPr>
+          <w:rFonts w:ascii="Times New Roman" w:hAnsi="Times New Roman" w:cs="Times New Roman"/>
+          <w:sz w:val="24"/>
+          <w:szCs w:val="24"/>
+        </w:rPr>
+        <w:t xml:space="preserve">She got back up to her </w:t>
+      </w:r>
+      <w:r>
+        <w:rPr>
+          <w:rFonts w:ascii="Times New Roman" w:hAnsi="Times New Roman" w:cs="Times New Roman"/>
+          <w:sz w:val="24"/>
+          <w:szCs w:val="24"/>
+        </w:rPr>
+        <w:lastRenderedPageBreak/>
+        <w:t xml:space="preserve">shaking feet and tried to take eleven deep breaths, as her father had taught her. </w:t>
+      </w:r>
+    </w:p>
+    <w:p>
+      <w:pPr>
+        <w:spacing w:line="240" w:lineRule="auto"/>
+        <w:contextualSpacing/>
+        <w:rPr>
+          <w:rFonts w:ascii="Times New Roman" w:hAnsi="Times New Roman" w:cs="Times New Roman"/>
+          <w:sz w:val="24"/>
+          <w:szCs w:val="24"/>
+        </w:rPr>
+      </w:pPr>
+    </w:p>
+    <w:p>
+      <w:pPr>
+        <w:spacing w:line="240" w:lineRule="auto"/>
+        <w:contextualSpacing/>
+        <w:rPr>
+          <w:rFonts w:ascii="Times New Roman" w:hAnsi="Times New Roman" w:cs="Times New Roman"/>
+          <w:sz w:val="24"/>
+          <w:szCs w:val="24"/>
+        </w:rPr>
+      </w:pPr>
+      <w:r>
+        <w:rPr>
+          <w:rFonts w:ascii="Times New Roman" w:hAnsi="Times New Roman" w:cs="Times New Roman"/>
+          <w:sz w:val="24"/>
+          <w:szCs w:val="24"/>
+        </w:rPr>
+        <w:t xml:space="preserve">On the third breath, she closed her eyes, as the blurry landscape was doing nothing to help calm her nerves. </w:t>
+      </w:r>
+    </w:p>
+    <w:p>
+      <w:pPr>
+        <w:spacing w:line="240" w:lineRule="auto"/>
+        <w:contextualSpacing/>
+        <w:rPr>
+          <w:rFonts w:ascii="Times New Roman" w:hAnsi="Times New Roman" w:cs="Times New Roman"/>
+          <w:sz w:val="24"/>
+          <w:szCs w:val="24"/>
+        </w:rPr>
+      </w:pPr>
+    </w:p>
+    <w:p>
+      <w:pPr>
+        <w:spacing w:line="240" w:lineRule="auto"/>
+        <w:contextualSpacing/>
+        <w:rPr>
+          <w:rFonts w:ascii="Times New Roman" w:hAnsi="Times New Roman" w:cs="Times New Roman"/>
+          <w:sz w:val="24"/>
+          <w:szCs w:val="24"/>
+        </w:rPr>
+      </w:pPr>
+      <w:r>
+        <w:rPr>
+          <w:rFonts w:ascii="Times New Roman" w:hAnsi="Times New Roman" w:cs="Times New Roman"/>
+          <w:sz w:val="24"/>
+          <w:szCs w:val="24"/>
+        </w:rPr>
+        <w:t>As she let out the eleventh breath,</w:t>
+      </w:r>
+      <w:r>
+        <w:rPr>
+          <w:rFonts w:ascii="Times New Roman" w:hAnsi="Times New Roman" w:cs="Times New Roman"/>
+          <w:sz w:val="24"/>
+          <w:szCs w:val="24"/>
+        </w:rPr>
+        <w:t xml:space="preserve"> and opened her eyes,</w:t>
+      </w:r>
+      <w:r>
+        <w:rPr>
+          <w:rFonts w:ascii="Times New Roman" w:hAnsi="Times New Roman" w:cs="Times New Roman"/>
+          <w:sz w:val="24"/>
+          <w:szCs w:val="24"/>
+        </w:rPr>
+        <w:t xml:space="preserve"> she felt Roseblood’s consciousness stirring awake. </w:t>
+      </w:r>
+    </w:p>
+    <w:p>
+      <w:pPr>
+        <w:spacing w:line="240" w:lineRule="auto"/>
+        <w:contextualSpacing/>
+        <w:rPr>
+          <w:rFonts w:ascii="Times New Roman" w:hAnsi="Times New Roman" w:cs="Times New Roman"/>
+          <w:sz w:val="24"/>
+          <w:szCs w:val="24"/>
+        </w:rPr>
+      </w:pPr>
+    </w:p>
+    <w:p>
+      <w:pPr>
+        <w:spacing w:line="240" w:lineRule="auto"/>
+        <w:contextualSpacing/>
+        <w:rPr>
+          <w:rFonts w:ascii="Times New Roman" w:hAnsi="Times New Roman" w:cs="Times New Roman"/>
+          <w:sz w:val="24"/>
+          <w:szCs w:val="24"/>
+        </w:rPr>
+      </w:pPr>
+      <w:r>
+        <w:rPr>
+          <w:rFonts w:ascii="Times New Roman" w:hAnsi="Times New Roman" w:cs="Times New Roman"/>
+          <w:i/>
+          <w:iCs/>
+          <w:sz w:val="24"/>
+          <w:szCs w:val="24"/>
+        </w:rPr>
+        <w:t>Roseblood, you there?</w:t>
+      </w:r>
+    </w:p>
+    <w:p>
+      <w:pPr>
+        <w:spacing w:line="240" w:lineRule="auto"/>
+        <w:contextualSpacing/>
+        <w:rPr>
+          <w:rFonts w:ascii="Times New Roman" w:hAnsi="Times New Roman" w:cs="Times New Roman"/>
+          <w:sz w:val="24"/>
+          <w:szCs w:val="24"/>
+        </w:rPr>
+      </w:pPr>
+    </w:p>
+    <w:p>
+      <w:pPr>
+        <w:spacing w:line="240" w:lineRule="auto"/>
+        <w:contextualSpacing/>
+        <w:rPr>
+          <w:rFonts w:ascii="Times New Roman" w:hAnsi="Times New Roman" w:cs="Times New Roman"/>
+          <w:sz w:val="24"/>
+          <w:szCs w:val="24"/>
+        </w:rPr>
+      </w:pPr>
+      <w:r>
+        <w:rPr>
+          <w:rFonts w:ascii="Times New Roman" w:hAnsi="Times New Roman" w:cs="Times New Roman"/>
+          <w:sz w:val="24"/>
+          <w:szCs w:val="24"/>
+        </w:rPr>
+        <w:t xml:space="preserve">A moment </w:t>
+      </w:r>
+      <w:r>
+        <w:rPr>
+          <w:rFonts w:ascii="Times New Roman" w:hAnsi="Times New Roman" w:cs="Times New Roman"/>
+          <w:sz w:val="24"/>
+          <w:szCs w:val="24"/>
+        </w:rPr>
+        <w:t>went by</w:t>
+      </w:r>
+      <w:r>
+        <w:rPr>
+          <w:rFonts w:ascii="Times New Roman" w:hAnsi="Times New Roman" w:cs="Times New Roman"/>
+          <w:sz w:val="24"/>
+          <w:szCs w:val="24"/>
+        </w:rPr>
+        <w:t xml:space="preserve"> before he replied.</w:t>
+      </w:r>
+    </w:p>
+    <w:p>
+      <w:pPr>
+        <w:spacing w:line="240" w:lineRule="auto"/>
+        <w:contextualSpacing/>
+        <w:rPr>
+          <w:rFonts w:ascii="Times New Roman" w:hAnsi="Times New Roman" w:cs="Times New Roman"/>
+          <w:sz w:val="24"/>
+          <w:szCs w:val="24"/>
+        </w:rPr>
+      </w:pPr>
+    </w:p>
+    <w:p>
+      <w:pPr>
+        <w:spacing w:line="240" w:lineRule="auto"/>
+        <w:contextualSpacing/>
+        <w:rPr>
+          <w:rFonts w:ascii="Times New Roman" w:hAnsi="Times New Roman" w:cs="Times New Roman"/>
+          <w:sz w:val="24"/>
+          <w:szCs w:val="24"/>
+        </w:rPr>
+      </w:pPr>
+      <w:r>
+        <w:rPr>
+          <w:rFonts w:ascii="Times New Roman" w:hAnsi="Times New Roman" w:cs="Times New Roman"/>
+          <w:i/>
+          <w:iCs/>
+          <w:sz w:val="24"/>
+          <w:szCs w:val="24"/>
+        </w:rPr>
+        <w:t>What the hell happened?</w:t>
+      </w:r>
+    </w:p>
+    <w:p>
+      <w:pPr>
+        <w:spacing w:line="240" w:lineRule="auto"/>
+        <w:contextualSpacing/>
+        <w:rPr>
+          <w:rFonts w:ascii="Times New Roman" w:hAnsi="Times New Roman" w:cs="Times New Roman"/>
+          <w:sz w:val="24"/>
+          <w:szCs w:val="24"/>
+        </w:rPr>
+      </w:pPr>
+    </w:p>
+    <w:p>
+      <w:pPr>
+        <w:spacing w:line="240" w:lineRule="auto"/>
+        <w:contextualSpacing/>
+        <w:rPr>
+          <w:rFonts w:ascii="Times New Roman" w:hAnsi="Times New Roman" w:cs="Times New Roman"/>
+          <w:sz w:val="24"/>
+          <w:szCs w:val="24"/>
+        </w:rPr>
+      </w:pPr>
+      <w:r>
+        <w:rPr>
+          <w:rFonts w:ascii="Times New Roman" w:hAnsi="Times New Roman" w:cs="Times New Roman"/>
+          <w:sz w:val="24"/>
+          <w:szCs w:val="24"/>
+        </w:rPr>
+        <w:t xml:space="preserve">The sending came from close by, just ahead of her. </w:t>
+      </w:r>
+    </w:p>
+    <w:p>
+      <w:pPr>
+        <w:spacing w:line="240" w:lineRule="auto"/>
+        <w:contextualSpacing/>
+        <w:rPr>
+          <w:rFonts w:ascii="Times New Roman" w:hAnsi="Times New Roman" w:cs="Times New Roman"/>
+          <w:sz w:val="24"/>
+          <w:szCs w:val="24"/>
+        </w:rPr>
+      </w:pPr>
+    </w:p>
+    <w:p>
+      <w:pPr>
+        <w:spacing w:line="240" w:lineRule="auto"/>
+        <w:contextualSpacing/>
+        <w:rPr>
+          <w:rFonts w:ascii="Times New Roman" w:hAnsi="Times New Roman" w:cs="Times New Roman"/>
+          <w:sz w:val="24"/>
+          <w:szCs w:val="24"/>
+        </w:rPr>
+      </w:pPr>
+      <w:r>
+        <w:rPr>
+          <w:rFonts w:ascii="Times New Roman" w:hAnsi="Times New Roman" w:cs="Times New Roman"/>
+          <w:i/>
+          <w:iCs/>
+          <w:sz w:val="24"/>
+          <w:szCs w:val="24"/>
+        </w:rPr>
+        <w:t xml:space="preserve">And what the hell is that smell, </w:t>
+      </w:r>
+      <w:r>
+        <w:rPr>
+          <w:rFonts w:ascii="Times New Roman" w:hAnsi="Times New Roman" w:cs="Times New Roman"/>
+          <w:sz w:val="24"/>
+          <w:szCs w:val="24"/>
+        </w:rPr>
+        <w:t xml:space="preserve">he </w:t>
+      </w:r>
+      <w:r>
+        <w:rPr>
+          <w:rFonts w:ascii="Times New Roman" w:hAnsi="Times New Roman" w:cs="Times New Roman"/>
+          <w:sz w:val="24"/>
+          <w:szCs w:val="24"/>
+        </w:rPr>
+        <w:t>said</w:t>
+      </w:r>
+      <w:r>
+        <w:rPr>
+          <w:rFonts w:ascii="Times New Roman" w:hAnsi="Times New Roman" w:cs="Times New Roman"/>
+          <w:sz w:val="24"/>
+          <w:szCs w:val="24"/>
+        </w:rPr>
+        <w:t>.</w:t>
+      </w:r>
+    </w:p>
+    <w:p>
+      <w:pPr>
+        <w:spacing w:line="240" w:lineRule="auto"/>
+        <w:contextualSpacing/>
+        <w:rPr>
+          <w:rFonts w:ascii="Times New Roman" w:hAnsi="Times New Roman" w:cs="Times New Roman"/>
+          <w:sz w:val="24"/>
+          <w:szCs w:val="24"/>
+        </w:rPr>
+      </w:pPr>
+    </w:p>
+    <w:p>
+      <w:pPr>
+        <w:spacing w:line="240" w:lineRule="auto"/>
+        <w:contextualSpacing/>
+        <w:rPr>
+          <w:rFonts w:ascii="Times New Roman" w:hAnsi="Times New Roman" w:cs="Times New Roman"/>
+          <w:sz w:val="24"/>
+          <w:szCs w:val="24"/>
+        </w:rPr>
+      </w:pPr>
+      <w:r>
+        <w:rPr>
+          <w:rFonts w:ascii="Times New Roman" w:hAnsi="Times New Roman" w:cs="Times New Roman"/>
+          <w:i/>
+          <w:iCs/>
+          <w:sz w:val="24"/>
+          <w:szCs w:val="24"/>
+        </w:rPr>
+        <w:t>I’m not sure</w:t>
+      </w:r>
+      <w:r>
+        <w:rPr>
+          <w:rFonts w:ascii="Times New Roman" w:hAnsi="Times New Roman" w:cs="Times New Roman"/>
+          <w:sz w:val="24"/>
+          <w:szCs w:val="24"/>
+        </w:rPr>
+        <w:t xml:space="preserve">, she said. </w:t>
+      </w:r>
+    </w:p>
+    <w:p>
+      <w:pPr>
+        <w:spacing w:line="240" w:lineRule="auto"/>
+        <w:contextualSpacing/>
+        <w:rPr>
+          <w:rFonts w:ascii="Times New Roman" w:hAnsi="Times New Roman" w:cs="Times New Roman"/>
+          <w:sz w:val="24"/>
+          <w:szCs w:val="24"/>
+        </w:rPr>
+      </w:pPr>
+    </w:p>
+    <w:p>
+      <w:pPr>
+        <w:spacing w:line="240" w:lineRule="auto"/>
+        <w:contextualSpacing/>
+        <w:rPr>
+          <w:rFonts w:ascii="Times New Roman" w:hAnsi="Times New Roman" w:cs="Times New Roman"/>
+          <w:sz w:val="24"/>
+          <w:szCs w:val="24"/>
+        </w:rPr>
+      </w:pPr>
+      <w:r>
+        <w:rPr>
+          <w:rFonts w:ascii="Times New Roman" w:hAnsi="Times New Roman" w:cs="Times New Roman"/>
+          <w:sz w:val="24"/>
+          <w:szCs w:val="24"/>
+        </w:rPr>
+        <w:t>She took a deep breath and braced herself.</w:t>
+      </w:r>
+    </w:p>
+    <w:p>
+      <w:pPr>
+        <w:spacing w:line="240" w:lineRule="auto"/>
+        <w:contextualSpacing/>
+        <w:rPr>
+          <w:rFonts w:ascii="Times New Roman" w:hAnsi="Times New Roman" w:cs="Times New Roman"/>
+          <w:sz w:val="24"/>
+          <w:szCs w:val="24"/>
+        </w:rPr>
+      </w:pPr>
+    </w:p>
+    <w:p>
+      <w:pPr>
+        <w:spacing w:line="240" w:lineRule="auto"/>
+        <w:contextualSpacing/>
+        <w:rPr>
+          <w:rFonts w:ascii="Times New Roman" w:hAnsi="Times New Roman" w:cs="Times New Roman"/>
+          <w:i/>
+          <w:iCs/>
+          <w:sz w:val="24"/>
+          <w:szCs w:val="24"/>
+        </w:rPr>
+      </w:pPr>
+      <w:r>
+        <w:rPr>
+          <w:rFonts w:ascii="Times New Roman" w:hAnsi="Times New Roman" w:cs="Times New Roman"/>
+          <w:i/>
+          <w:iCs/>
+          <w:sz w:val="24"/>
+          <w:szCs w:val="24"/>
+        </w:rPr>
+        <w:t>I—I don’t think I can see right</w:t>
+      </w:r>
+      <w:r>
+        <w:rPr>
+          <w:rFonts w:ascii="Times New Roman" w:hAnsi="Times New Roman" w:cs="Times New Roman"/>
+          <w:i/>
+          <w:iCs/>
+          <w:sz w:val="24"/>
+          <w:szCs w:val="24"/>
+        </w:rPr>
+        <w:t xml:space="preserve">, </w:t>
+      </w:r>
+      <w:r>
+        <w:rPr>
+          <w:rFonts w:ascii="Times New Roman" w:hAnsi="Times New Roman" w:cs="Times New Roman"/>
+          <w:sz w:val="24"/>
+          <w:szCs w:val="24"/>
+        </w:rPr>
+        <w:t xml:space="preserve">she said. </w:t>
+      </w:r>
+      <w:r>
+        <w:rPr>
+          <w:rFonts w:ascii="Times New Roman" w:hAnsi="Times New Roman" w:cs="Times New Roman"/>
+          <w:i/>
+          <w:iCs/>
+          <w:sz w:val="24"/>
+          <w:szCs w:val="24"/>
+        </w:rPr>
+        <w:t xml:space="preserve">Or at all, really. </w:t>
+      </w:r>
+      <w:r>
+        <w:rPr>
+          <w:rFonts w:ascii="Times New Roman" w:hAnsi="Times New Roman" w:cs="Times New Roman"/>
+          <w:i/>
+          <w:iCs/>
+          <w:sz w:val="24"/>
+          <w:szCs w:val="24"/>
+        </w:rPr>
+        <w:t>Where are you?</w:t>
+      </w:r>
+      <w:r>
+        <w:rPr>
+          <w:rFonts w:ascii="Times New Roman" w:hAnsi="Times New Roman" w:cs="Times New Roman"/>
+          <w:i/>
+          <w:iCs/>
+          <w:sz w:val="24"/>
+          <w:szCs w:val="24"/>
+        </w:rPr>
+        <w:t xml:space="preserve"> </w:t>
+      </w:r>
+    </w:p>
+    <w:p>
+      <w:pPr>
+        <w:spacing w:line="240" w:lineRule="auto"/>
+        <w:contextualSpacing/>
+        <w:rPr>
+          <w:rFonts w:ascii="Times New Roman" w:hAnsi="Times New Roman" w:cs="Times New Roman"/>
+          <w:i/>
+          <w:iCs/>
+          <w:sz w:val="24"/>
+          <w:szCs w:val="24"/>
+        </w:rPr>
+      </w:pPr>
+    </w:p>
+    <w:p>
+      <w:pPr>
+        <w:spacing w:line="240" w:lineRule="auto"/>
+        <w:contextualSpacing/>
+        <w:rPr>
+          <w:rFonts w:ascii="Times New Roman" w:hAnsi="Times New Roman" w:cs="Times New Roman"/>
+          <w:sz w:val="24"/>
+          <w:szCs w:val="24"/>
+        </w:rPr>
+      </w:pPr>
+      <w:r>
+        <w:rPr>
+          <w:rFonts w:ascii="Times New Roman" w:hAnsi="Times New Roman" w:cs="Times New Roman"/>
+          <w:sz w:val="24"/>
+          <w:szCs w:val="24"/>
+        </w:rPr>
+        <w:lastRenderedPageBreak/>
+        <w:t xml:space="preserve">She tried to keep the panic from leaking through the thought, but knew she had failed as he echoed worry back at her. </w:t>
+      </w:r>
+    </w:p>
+    <w:p>
+      <w:pPr>
+        <w:spacing w:line="240" w:lineRule="auto"/>
+        <w:contextualSpacing/>
+        <w:rPr>
+          <w:rFonts w:ascii="Times New Roman" w:hAnsi="Times New Roman" w:cs="Times New Roman"/>
+          <w:sz w:val="24"/>
+          <w:szCs w:val="24"/>
+        </w:rPr>
+      </w:pPr>
+    </w:p>
+    <w:p>
+      <w:pPr>
+        <w:spacing w:line="240" w:lineRule="auto"/>
+        <w:contextualSpacing/>
+        <w:rPr>
+          <w:rFonts w:ascii="Times New Roman" w:hAnsi="Times New Roman" w:cs="Times New Roman"/>
+          <w:sz w:val="24"/>
+          <w:szCs w:val="24"/>
+        </w:rPr>
+      </w:pPr>
+      <w:r>
+        <w:rPr>
+          <w:rFonts w:ascii="Times New Roman" w:hAnsi="Times New Roman" w:cs="Times New Roman"/>
+          <w:i/>
+          <w:iCs/>
+          <w:sz w:val="24"/>
+          <w:szCs w:val="24"/>
+        </w:rPr>
+        <w:t>You can’t…I’m here</w:t>
+      </w:r>
+      <w:r>
+        <w:rPr>
+          <w:rFonts w:ascii="Times New Roman" w:hAnsi="Times New Roman" w:cs="Times New Roman"/>
+          <w:i/>
+          <w:iCs/>
+          <w:sz w:val="24"/>
+          <w:szCs w:val="24"/>
+        </w:rPr>
+        <w:t>?</w:t>
+      </w:r>
+      <w:r>
+        <w:rPr>
+          <w:rFonts w:ascii="Times New Roman" w:hAnsi="Times New Roman" w:cs="Times New Roman"/>
+          <w:i/>
+          <w:iCs/>
+          <w:sz w:val="24"/>
+          <w:szCs w:val="24"/>
+        </w:rPr>
+        <w:t xml:space="preserve"> Right in front of you</w:t>
+      </w:r>
+      <w:r>
+        <w:rPr>
+          <w:rFonts w:ascii="Times New Roman" w:hAnsi="Times New Roman" w:cs="Times New Roman"/>
+          <w:i/>
+          <w:iCs/>
+          <w:sz w:val="24"/>
+          <w:szCs w:val="24"/>
+        </w:rPr>
+        <w:t>?</w:t>
+      </w:r>
+      <w:r>
+        <w:rPr>
+          <w:rFonts w:ascii="Times New Roman" w:hAnsi="Times New Roman" w:cs="Times New Roman"/>
+          <w:sz w:val="24"/>
+          <w:szCs w:val="24"/>
+        </w:rPr>
+        <w:t xml:space="preserve"> </w:t>
+      </w:r>
+    </w:p>
+    <w:p>
+      <w:pPr>
+        <w:spacing w:line="240" w:lineRule="auto"/>
+        <w:contextualSpacing/>
+        <w:rPr>
+          <w:rFonts w:ascii="Times New Roman" w:hAnsi="Times New Roman" w:cs="Times New Roman"/>
+          <w:sz w:val="24"/>
+          <w:szCs w:val="24"/>
+        </w:rPr>
+      </w:pPr>
+    </w:p>
+    <w:p>
+      <w:pPr>
+        <w:spacing w:line="240" w:lineRule="auto"/>
+        <w:contextualSpacing/>
+        <w:rPr>
+          <w:rFonts w:ascii="Times New Roman" w:hAnsi="Times New Roman" w:cs="Times New Roman"/>
+          <w:sz w:val="24"/>
+          <w:szCs w:val="24"/>
+        </w:rPr>
+      </w:pPr>
+      <w:r>
+        <w:rPr>
+          <w:rFonts w:ascii="Times New Roman" w:hAnsi="Times New Roman" w:cs="Times New Roman"/>
+          <w:sz w:val="24"/>
+          <w:szCs w:val="24"/>
+        </w:rPr>
+        <w:t xml:space="preserve">She realized for the first time since awakening that her hearing must also be damaged. A dull ringing in her ears told her so much. </w:t>
+      </w:r>
+      <w:r>
+        <w:rPr>
+          <w:rFonts w:ascii="Times New Roman" w:hAnsi="Times New Roman" w:cs="Times New Roman"/>
+          <w:sz w:val="24"/>
+          <w:szCs w:val="24"/>
+        </w:rPr>
+        <w:t>That would heal in time, she knew</w:t>
+      </w:r>
+      <w:r>
+        <w:rPr>
+          <w:rFonts w:ascii="Times New Roman" w:hAnsi="Times New Roman" w:cs="Times New Roman"/>
+          <w:sz w:val="24"/>
+          <w:szCs w:val="24"/>
+        </w:rPr>
+        <w:t>,</w:t>
+      </w:r>
+      <w:r>
+        <w:rPr>
+          <w:rFonts w:ascii="Times New Roman" w:hAnsi="Times New Roman" w:cs="Times New Roman"/>
+          <w:sz w:val="24"/>
+          <w:szCs w:val="24"/>
+        </w:rPr>
+        <w:t xml:space="preserve"> from her </w:t>
+      </w:r>
+      <w:r>
+        <w:rPr>
+          <w:rFonts w:ascii="Times New Roman" w:hAnsi="Times New Roman" w:cs="Times New Roman"/>
+          <w:sz w:val="24"/>
+          <w:szCs w:val="24"/>
+        </w:rPr>
+        <w:t>life among saints</w:t>
+      </w:r>
+      <w:r>
+        <w:rPr>
+          <w:rFonts w:ascii="Times New Roman" w:hAnsi="Times New Roman" w:cs="Times New Roman"/>
+          <w:sz w:val="24"/>
+          <w:szCs w:val="24"/>
+        </w:rPr>
+        <w:t>.</w:t>
+      </w:r>
+      <w:r>
+        <w:rPr>
+          <w:rFonts w:ascii="Times New Roman" w:hAnsi="Times New Roman" w:cs="Times New Roman"/>
+          <w:sz w:val="24"/>
+          <w:szCs w:val="24"/>
+        </w:rPr>
+        <w:t xml:space="preserve"> But her vision…</w:t>
+      </w:r>
+    </w:p>
+    <w:p>
+      <w:pPr>
+        <w:spacing w:line="240" w:lineRule="auto"/>
+        <w:contextualSpacing/>
+        <w:rPr>
+          <w:rFonts w:ascii="Times New Roman" w:hAnsi="Times New Roman" w:cs="Times New Roman"/>
+          <w:sz w:val="24"/>
+          <w:szCs w:val="24"/>
+        </w:rPr>
+      </w:pPr>
+    </w:p>
+    <w:p>
+      <w:pPr>
+        <w:spacing w:line="240" w:lineRule="auto"/>
+        <w:contextualSpacing/>
+        <w:rPr>
+          <w:rFonts w:ascii="Times New Roman" w:hAnsi="Times New Roman" w:cs="Times New Roman"/>
+          <w:sz w:val="24"/>
+          <w:szCs w:val="24"/>
+        </w:rPr>
+      </w:pPr>
+      <w:r>
+        <w:rPr>
+          <w:rFonts w:ascii="Times New Roman" w:hAnsi="Times New Roman" w:cs="Times New Roman"/>
+          <w:sz w:val="24"/>
+          <w:szCs w:val="24"/>
+        </w:rPr>
+        <w:t xml:space="preserve">She struggled not to let the dread overtake her again. </w:t>
+      </w:r>
+    </w:p>
+    <w:p>
+      <w:pPr>
+        <w:spacing w:line="240" w:lineRule="auto"/>
+        <w:contextualSpacing/>
+        <w:rPr>
+          <w:rFonts w:ascii="Times New Roman" w:hAnsi="Times New Roman" w:cs="Times New Roman"/>
+          <w:sz w:val="24"/>
+          <w:szCs w:val="24"/>
+        </w:rPr>
+      </w:pPr>
+    </w:p>
+    <w:p>
+      <w:pPr>
+        <w:spacing w:line="240" w:lineRule="auto"/>
+        <w:contextualSpacing/>
+        <w:rPr>
+          <w:rFonts w:ascii="Times New Roman" w:hAnsi="Times New Roman" w:cs="Times New Roman"/>
+          <w:sz w:val="24"/>
+          <w:szCs w:val="24"/>
+        </w:rPr>
+      </w:pPr>
+      <w:r>
+        <w:rPr>
+          <w:rFonts w:ascii="Times New Roman" w:hAnsi="Times New Roman" w:cs="Times New Roman"/>
+          <w:i/>
+          <w:iCs/>
+          <w:sz w:val="24"/>
+          <w:szCs w:val="24"/>
+        </w:rPr>
+        <w:t>Narzha above</w:t>
+      </w:r>
+      <w:r>
+        <w:rPr>
+          <w:rFonts w:ascii="Times New Roman" w:hAnsi="Times New Roman" w:cs="Times New Roman"/>
+          <w:sz w:val="24"/>
+          <w:szCs w:val="24"/>
+        </w:rPr>
+        <w:t>, Roseblood sent</w:t>
+      </w:r>
+      <w:r>
+        <w:rPr>
+          <w:rFonts w:ascii="Times New Roman" w:hAnsi="Times New Roman" w:cs="Times New Roman"/>
+          <w:sz w:val="24"/>
+          <w:szCs w:val="24"/>
+        </w:rPr>
+        <w:t xml:space="preserve"> quietly</w:t>
+      </w:r>
+      <w:r>
+        <w:rPr>
+          <w:rFonts w:ascii="Times New Roman" w:hAnsi="Times New Roman" w:cs="Times New Roman"/>
+          <w:sz w:val="24"/>
+          <w:szCs w:val="24"/>
+        </w:rPr>
+        <w:t xml:space="preserve">. </w:t>
+      </w:r>
+    </w:p>
+    <w:p>
+      <w:pPr>
+        <w:spacing w:line="240" w:lineRule="auto"/>
+        <w:contextualSpacing/>
+        <w:rPr>
+          <w:rFonts w:ascii="Times New Roman" w:hAnsi="Times New Roman" w:cs="Times New Roman"/>
+          <w:sz w:val="24"/>
+          <w:szCs w:val="24"/>
+        </w:rPr>
+      </w:pPr>
+    </w:p>
+    <w:p>
+      <w:pPr>
+        <w:spacing w:line="240" w:lineRule="auto"/>
+        <w:contextualSpacing/>
+        <w:rPr>
+          <w:rFonts w:ascii="Times New Roman" w:hAnsi="Times New Roman" w:cs="Times New Roman"/>
+          <w:sz w:val="24"/>
+          <w:szCs w:val="24"/>
+        </w:rPr>
+      </w:pPr>
+      <w:r>
+        <w:rPr>
+          <w:rFonts w:ascii="Times New Roman" w:hAnsi="Times New Roman" w:cs="Times New Roman"/>
+          <w:i/>
+          <w:iCs/>
+          <w:sz w:val="24"/>
+          <w:szCs w:val="24"/>
+        </w:rPr>
+        <w:t>What</w:t>
+      </w:r>
+      <w:r>
+        <w:rPr>
+          <w:rFonts w:ascii="Times New Roman" w:hAnsi="Times New Roman" w:cs="Times New Roman"/>
+          <w:sz w:val="24"/>
+          <w:szCs w:val="24"/>
+        </w:rPr>
+        <w:t>, Vylith asked.</w:t>
+      </w:r>
+    </w:p>
+    <w:p>
+      <w:pPr>
+        <w:spacing w:line="240" w:lineRule="auto"/>
+        <w:contextualSpacing/>
+        <w:rPr>
+          <w:rFonts w:ascii="Times New Roman" w:hAnsi="Times New Roman" w:cs="Times New Roman"/>
+          <w:sz w:val="24"/>
+          <w:szCs w:val="24"/>
+        </w:rPr>
+      </w:pPr>
+    </w:p>
+    <w:p>
+      <w:pPr>
+        <w:spacing w:line="240" w:lineRule="auto"/>
+        <w:contextualSpacing/>
+        <w:rPr>
+          <w:rFonts w:ascii="Times New Roman" w:hAnsi="Times New Roman" w:cs="Times New Roman"/>
+          <w:sz w:val="24"/>
+          <w:szCs w:val="24"/>
+        </w:rPr>
+      </w:pPr>
+      <w:r>
+        <w:rPr>
+          <w:rFonts w:ascii="Times New Roman" w:hAnsi="Times New Roman" w:cs="Times New Roman"/>
+          <w:i/>
+          <w:iCs/>
+          <w:sz w:val="24"/>
+          <w:szCs w:val="24"/>
+        </w:rPr>
+        <w:t>What did you do, Vylith?</w:t>
+      </w:r>
+      <w:r>
+        <w:rPr>
+          <w:rFonts w:ascii="Times New Roman" w:hAnsi="Times New Roman" w:cs="Times New Roman"/>
+          <w:sz w:val="24"/>
+          <w:szCs w:val="24"/>
+        </w:rPr>
+        <w:t xml:space="preserve"> A sense of awe and revulsion poured through the bond along with the sending.</w:t>
+      </w:r>
+      <w:r>
+        <w:rPr>
+          <w:rFonts w:ascii="Times New Roman" w:hAnsi="Times New Roman" w:cs="Times New Roman"/>
+          <w:sz w:val="24"/>
+          <w:szCs w:val="24"/>
+        </w:rPr>
+        <w:t xml:space="preserve"> </w:t>
+      </w:r>
+    </w:p>
+    <w:p>
+      <w:pPr>
+        <w:spacing w:line="240" w:lineRule="auto"/>
+        <w:contextualSpacing/>
+        <w:rPr>
+          <w:rFonts w:ascii="Times New Roman" w:hAnsi="Times New Roman" w:cs="Times New Roman"/>
+          <w:sz w:val="24"/>
+          <w:szCs w:val="24"/>
+        </w:rPr>
+      </w:pPr>
+    </w:p>
+    <w:p>
+      <w:pPr>
+        <w:spacing w:line="240" w:lineRule="auto"/>
+        <w:contextualSpacing/>
+        <w:rPr>
+          <w:rFonts w:ascii="Times New Roman" w:hAnsi="Times New Roman" w:cs="Times New Roman"/>
+          <w:sz w:val="24"/>
+          <w:szCs w:val="24"/>
+        </w:rPr>
+      </w:pPr>
+      <w:r>
+        <w:rPr>
+          <w:rFonts w:ascii="Times New Roman" w:hAnsi="Times New Roman" w:cs="Times New Roman"/>
+          <w:i/>
+          <w:iCs/>
+          <w:sz w:val="24"/>
+          <w:szCs w:val="24"/>
+        </w:rPr>
+        <w:t>How would I know? I can’t see, remember.</w:t>
+      </w:r>
+      <w:r>
+        <w:rPr>
+          <w:rFonts w:ascii="Times New Roman" w:hAnsi="Times New Roman" w:cs="Times New Roman"/>
+          <w:sz w:val="24"/>
+          <w:szCs w:val="24"/>
+        </w:rPr>
+        <w:t xml:space="preserve"> Though even as she said it, she couldn’t shake the memory of the last thing she’d seen before the fall. The entire herd consumed by that blinding light. </w:t>
+      </w:r>
+    </w:p>
+    <w:p>
+      <w:pPr>
+        <w:spacing w:line="240" w:lineRule="auto"/>
+        <w:contextualSpacing/>
+        <w:rPr>
+          <w:rFonts w:ascii="Times New Roman" w:hAnsi="Times New Roman" w:cs="Times New Roman"/>
+          <w:sz w:val="24"/>
+          <w:szCs w:val="24"/>
+        </w:rPr>
+      </w:pPr>
+    </w:p>
+    <w:p>
+      <w:pPr>
+        <w:spacing w:line="240" w:lineRule="auto"/>
+        <w:contextualSpacing/>
+        <w:rPr>
+          <w:rFonts w:ascii="Times New Roman" w:hAnsi="Times New Roman" w:cs="Times New Roman"/>
+          <w:sz w:val="24"/>
+          <w:szCs w:val="24"/>
+        </w:rPr>
+      </w:pPr>
+      <w:r>
+        <w:rPr>
+          <w:rFonts w:ascii="Times New Roman" w:hAnsi="Times New Roman" w:cs="Times New Roman"/>
+          <w:sz w:val="24"/>
+          <w:szCs w:val="24"/>
+        </w:rPr>
+        <w:t>Suddenly, the scent of burned meat that suffused the air began to make</w:t>
+      </w:r>
+      <w:r>
+        <w:rPr>
+          <w:rFonts w:ascii="Times New Roman" w:hAnsi="Times New Roman" w:cs="Times New Roman"/>
+          <w:sz w:val="24"/>
+          <w:szCs w:val="24"/>
+        </w:rPr>
+        <w:t xml:space="preserve"> a horrible</w:t>
+      </w:r>
+      <w:r>
+        <w:rPr>
+          <w:rFonts w:ascii="Times New Roman" w:hAnsi="Times New Roman" w:cs="Times New Roman"/>
+          <w:sz w:val="24"/>
+          <w:szCs w:val="24"/>
+        </w:rPr>
+        <w:t xml:space="preserve"> sense. </w:t>
+      </w:r>
+    </w:p>
+    <w:p>
+      <w:pPr>
+        <w:spacing w:line="240" w:lineRule="auto"/>
+        <w:contextualSpacing/>
+        <w:rPr>
+          <w:rFonts w:ascii="Times New Roman" w:hAnsi="Times New Roman" w:cs="Times New Roman"/>
+          <w:sz w:val="24"/>
+          <w:szCs w:val="24"/>
+        </w:rPr>
+      </w:pPr>
+    </w:p>
+    <w:p>
+      <w:pPr>
+        <w:spacing w:line="240" w:lineRule="auto"/>
+        <w:contextualSpacing/>
+        <w:rPr>
+          <w:rFonts w:ascii="Times New Roman" w:hAnsi="Times New Roman" w:cs="Times New Roman"/>
+          <w:sz w:val="24"/>
+          <w:szCs w:val="24"/>
+        </w:rPr>
+      </w:pPr>
+      <w:r>
+        <w:rPr>
+          <w:rFonts w:ascii="Times New Roman" w:hAnsi="Times New Roman" w:cs="Times New Roman"/>
+          <w:i/>
+          <w:iCs/>
+          <w:sz w:val="24"/>
+          <w:szCs w:val="24"/>
+        </w:rPr>
+        <w:lastRenderedPageBreak/>
+        <w:t>Show me</w:t>
+      </w:r>
+      <w:r>
+        <w:rPr>
+          <w:rFonts w:ascii="Times New Roman" w:hAnsi="Times New Roman" w:cs="Times New Roman"/>
+          <w:sz w:val="24"/>
+          <w:szCs w:val="24"/>
+        </w:rPr>
+        <w:t xml:space="preserve">, she </w:t>
+      </w:r>
+      <w:r>
+        <w:rPr>
+          <w:rFonts w:ascii="Times New Roman" w:hAnsi="Times New Roman" w:cs="Times New Roman"/>
+          <w:sz w:val="24"/>
+          <w:szCs w:val="24"/>
+        </w:rPr>
+        <w:t>said</w:t>
+      </w:r>
+      <w:r>
+        <w:rPr>
+          <w:rFonts w:ascii="Times New Roman" w:hAnsi="Times New Roman" w:cs="Times New Roman"/>
+          <w:sz w:val="24"/>
+          <w:szCs w:val="24"/>
+        </w:rPr>
+        <w:t>.</w:t>
+      </w:r>
+    </w:p>
+    <w:p>
+      <w:pPr>
+        <w:spacing w:line="240" w:lineRule="auto"/>
+        <w:contextualSpacing/>
+        <w:rPr>
+          <w:rFonts w:ascii="Times New Roman" w:hAnsi="Times New Roman" w:cs="Times New Roman"/>
+          <w:sz w:val="24"/>
+          <w:szCs w:val="24"/>
+        </w:rPr>
+      </w:pPr>
+    </w:p>
+    <w:p>
+      <w:pPr>
+        <w:spacing w:line="240" w:lineRule="auto"/>
+        <w:contextualSpacing/>
+        <w:rPr>
+          <w:rFonts w:ascii="Times New Roman" w:hAnsi="Times New Roman" w:cs="Times New Roman"/>
+          <w:sz w:val="24"/>
+          <w:szCs w:val="24"/>
+        </w:rPr>
+      </w:pPr>
+      <w:r>
+        <w:rPr>
+          <w:rFonts w:ascii="Times New Roman" w:hAnsi="Times New Roman" w:cs="Times New Roman"/>
+          <w:i/>
+          <w:iCs/>
+          <w:sz w:val="24"/>
+          <w:szCs w:val="24"/>
+        </w:rPr>
+        <w:t>I don’t think—</w:t>
+      </w:r>
+      <w:r>
+        <w:rPr>
+          <w:rFonts w:ascii="Times New Roman" w:hAnsi="Times New Roman" w:cs="Times New Roman"/>
+          <w:sz w:val="24"/>
+          <w:szCs w:val="24"/>
+        </w:rPr>
+        <w:t>Roseblood started.</w:t>
+      </w:r>
+    </w:p>
+    <w:p>
+      <w:pPr>
+        <w:spacing w:line="240" w:lineRule="auto"/>
+        <w:contextualSpacing/>
+        <w:rPr>
+          <w:rFonts w:ascii="Times New Roman" w:hAnsi="Times New Roman" w:cs="Times New Roman"/>
+          <w:sz w:val="24"/>
+          <w:szCs w:val="24"/>
+        </w:rPr>
+      </w:pPr>
+    </w:p>
+    <w:p>
+      <w:pPr>
+        <w:spacing w:line="240" w:lineRule="auto"/>
+        <w:contextualSpacing/>
+        <w:rPr>
+          <w:rFonts w:ascii="Times New Roman" w:hAnsi="Times New Roman" w:cs="Times New Roman"/>
+          <w:sz w:val="24"/>
+          <w:szCs w:val="24"/>
+        </w:rPr>
+      </w:pPr>
+      <w:r>
+        <w:rPr>
+          <w:rFonts w:ascii="Times New Roman" w:hAnsi="Times New Roman" w:cs="Times New Roman"/>
+          <w:i/>
+          <w:iCs/>
+          <w:sz w:val="24"/>
+          <w:szCs w:val="24"/>
+        </w:rPr>
+        <w:t>Show me</w:t>
+      </w:r>
+      <w:r>
+        <w:rPr>
+          <w:rFonts w:ascii="Times New Roman" w:hAnsi="Times New Roman" w:cs="Times New Roman"/>
+          <w:i/>
+          <w:iCs/>
+          <w:sz w:val="24"/>
+          <w:szCs w:val="24"/>
+        </w:rPr>
+        <w:t xml:space="preserve">. </w:t>
+      </w:r>
+      <w:r>
+        <w:rPr>
+          <w:rFonts w:ascii="Times New Roman" w:hAnsi="Times New Roman" w:cs="Times New Roman"/>
+          <w:i/>
+          <w:iCs/>
+          <w:sz w:val="24"/>
+          <w:szCs w:val="24"/>
+        </w:rPr>
+        <w:t>Please</w:t>
+      </w:r>
+      <w:r>
+        <w:rPr>
+          <w:rFonts w:ascii="Times New Roman" w:hAnsi="Times New Roman" w:cs="Times New Roman"/>
+          <w:sz w:val="24"/>
+          <w:szCs w:val="24"/>
+        </w:rPr>
+        <w:t>, she said again.</w:t>
+      </w:r>
+    </w:p>
+    <w:p>
+      <w:pPr>
+        <w:spacing w:line="240" w:lineRule="auto"/>
+        <w:contextualSpacing/>
+        <w:rPr>
+          <w:rFonts w:ascii="Times New Roman" w:hAnsi="Times New Roman" w:cs="Times New Roman"/>
+          <w:sz w:val="24"/>
+          <w:szCs w:val="24"/>
+        </w:rPr>
+      </w:pPr>
+    </w:p>
+    <w:p>
+      <w:pPr>
+        <w:spacing w:line="240" w:lineRule="auto"/>
+        <w:contextualSpacing/>
+        <w:rPr>
+          <w:rFonts w:ascii="Times New Roman" w:hAnsi="Times New Roman" w:cs="Times New Roman"/>
+          <w:sz w:val="24"/>
+          <w:szCs w:val="24"/>
+        </w:rPr>
+      </w:pPr>
+      <w:r>
+        <w:rPr>
+          <w:rFonts w:ascii="Times New Roman" w:hAnsi="Times New Roman" w:cs="Times New Roman"/>
+          <w:sz w:val="24"/>
+          <w:szCs w:val="24"/>
+        </w:rPr>
+        <w:t xml:space="preserve">Roseblood didn’t reply, instead obliging with an image of what he saw. </w:t>
+      </w:r>
+    </w:p>
+    <w:p>
+      <w:pPr>
+        <w:spacing w:line="240" w:lineRule="auto"/>
+        <w:contextualSpacing/>
+        <w:rPr>
+          <w:rFonts w:ascii="Times New Roman" w:hAnsi="Times New Roman" w:cs="Times New Roman"/>
+          <w:sz w:val="24"/>
+          <w:szCs w:val="24"/>
+        </w:rPr>
+      </w:pPr>
+    </w:p>
+    <w:p>
+      <w:pPr>
+        <w:spacing w:line="240" w:lineRule="auto"/>
+        <w:contextualSpacing/>
+        <w:rPr>
+          <w:rFonts w:ascii="Times New Roman" w:hAnsi="Times New Roman" w:cs="Times New Roman"/>
+          <w:sz w:val="24"/>
+          <w:szCs w:val="24"/>
+        </w:rPr>
+      </w:pPr>
+      <w:r>
+        <w:rPr>
+          <w:rFonts w:ascii="Times New Roman" w:hAnsi="Times New Roman" w:cs="Times New Roman"/>
+          <w:sz w:val="24"/>
+          <w:szCs w:val="24"/>
+        </w:rPr>
+        <w:t>She saw herself,</w:t>
+      </w:r>
+      <w:r>
+        <w:rPr>
+          <w:rFonts w:ascii="Times New Roman" w:hAnsi="Times New Roman" w:cs="Times New Roman"/>
+          <w:sz w:val="24"/>
+          <w:szCs w:val="24"/>
+        </w:rPr>
+        <w:t xml:space="preserve"> </w:t>
+      </w:r>
+      <w:r>
+        <w:rPr>
+          <w:rFonts w:ascii="Times New Roman" w:hAnsi="Times New Roman" w:cs="Times New Roman"/>
+          <w:sz w:val="24"/>
+          <w:szCs w:val="24"/>
+        </w:rPr>
+        <w:t>hair disheveled, a thin cut across her forehead, and</w:t>
+      </w:r>
+      <w:r>
+        <w:rPr>
+          <w:rFonts w:ascii="Times New Roman" w:hAnsi="Times New Roman" w:cs="Times New Roman"/>
+          <w:sz w:val="24"/>
+          <w:szCs w:val="24"/>
+        </w:rPr>
+        <w:t xml:space="preserve"> </w:t>
+      </w:r>
+      <w:r>
+        <w:rPr>
+          <w:rFonts w:ascii="Times New Roman" w:hAnsi="Times New Roman" w:cs="Times New Roman"/>
+          <w:sz w:val="24"/>
+          <w:szCs w:val="24"/>
+        </w:rPr>
+        <w:t>a tear in her breeches</w:t>
+      </w:r>
+      <w:r>
+        <w:rPr>
+          <w:rFonts w:ascii="Times New Roman" w:hAnsi="Times New Roman" w:cs="Times New Roman"/>
+          <w:sz w:val="24"/>
+          <w:szCs w:val="24"/>
+        </w:rPr>
+        <w:t xml:space="preserve"> </w:t>
+      </w:r>
+      <w:r>
+        <w:rPr>
+          <w:rFonts w:ascii="Times New Roman" w:hAnsi="Times New Roman" w:cs="Times New Roman"/>
+          <w:sz w:val="24"/>
+          <w:szCs w:val="24"/>
+        </w:rPr>
+        <w:t xml:space="preserve">baring a badly scraped </w:t>
+      </w:r>
+      <w:r>
+        <w:rPr>
+          <w:rFonts w:ascii="Times New Roman" w:hAnsi="Times New Roman" w:cs="Times New Roman"/>
+          <w:sz w:val="24"/>
+          <w:szCs w:val="24"/>
+        </w:rPr>
+        <w:t>knee.</w:t>
+      </w:r>
+      <w:r>
+        <w:rPr>
+          <w:rFonts w:ascii="Times New Roman" w:hAnsi="Times New Roman" w:cs="Times New Roman"/>
+          <w:sz w:val="24"/>
+          <w:szCs w:val="24"/>
+        </w:rPr>
+        <w:t xml:space="preserve"> Her crimson cloak, thankfully, seemed unharmed.</w:t>
+      </w:r>
+      <w:r>
+        <w:rPr>
+          <w:rFonts w:ascii="Times New Roman" w:hAnsi="Times New Roman" w:cs="Times New Roman"/>
+          <w:sz w:val="24"/>
+          <w:szCs w:val="24"/>
+        </w:rPr>
+        <w:t xml:space="preserve"> </w:t>
+      </w:r>
+      <w:r>
+        <w:rPr>
+          <w:rFonts w:ascii="Times New Roman" w:hAnsi="Times New Roman" w:cs="Times New Roman"/>
+          <w:sz w:val="24"/>
+          <w:szCs w:val="24"/>
+        </w:rPr>
+        <w:t xml:space="preserve">With shock, she realized Roseblood really </w:t>
+      </w:r>
+      <w:r>
+        <w:rPr>
+          <w:rFonts w:ascii="Times New Roman" w:hAnsi="Times New Roman" w:cs="Times New Roman"/>
+          <w:sz w:val="24"/>
+          <w:szCs w:val="24"/>
+        </w:rPr>
+        <w:t>must be standing</w:t>
+      </w:r>
+      <w:r>
+        <w:rPr>
+          <w:rFonts w:ascii="Times New Roman" w:hAnsi="Times New Roman" w:cs="Times New Roman"/>
+          <w:sz w:val="24"/>
+          <w:szCs w:val="24"/>
+        </w:rPr>
+        <w:t xml:space="preserve"> right in front of her</w:t>
+      </w:r>
+      <w:r>
+        <w:rPr>
+          <w:rFonts w:ascii="Times New Roman" w:hAnsi="Times New Roman" w:cs="Times New Roman"/>
+          <w:sz w:val="24"/>
+          <w:szCs w:val="24"/>
+        </w:rPr>
+        <w:t xml:space="preserve"> for his perspective to come through as it did</w:t>
+      </w:r>
+      <w:r>
+        <w:rPr>
+          <w:rFonts w:ascii="Times New Roman" w:hAnsi="Times New Roman" w:cs="Times New Roman"/>
+          <w:sz w:val="24"/>
+          <w:szCs w:val="24"/>
+        </w:rPr>
+        <w:t xml:space="preserve">. </w:t>
+      </w:r>
+    </w:p>
+    <w:p>
+      <w:pPr>
+        <w:spacing w:line="240" w:lineRule="auto"/>
+        <w:contextualSpacing/>
+        <w:rPr>
+          <w:rFonts w:ascii="Times New Roman" w:hAnsi="Times New Roman" w:cs="Times New Roman"/>
+          <w:sz w:val="24"/>
+          <w:szCs w:val="24"/>
+        </w:rPr>
+      </w:pPr>
+    </w:p>
+    <w:p>
+      <w:pPr>
+        <w:spacing w:line="240" w:lineRule="auto"/>
+        <w:contextualSpacing/>
+        <w:rPr>
+          <w:rFonts w:ascii="Times New Roman" w:hAnsi="Times New Roman" w:cs="Times New Roman"/>
+          <w:sz w:val="24"/>
+          <w:szCs w:val="24"/>
+        </w:rPr>
+      </w:pPr>
+      <w:r>
+        <w:rPr>
+          <w:rFonts w:ascii="Times New Roman" w:hAnsi="Times New Roman" w:cs="Times New Roman"/>
+          <w:sz w:val="24"/>
+          <w:szCs w:val="24"/>
+        </w:rPr>
+        <w:t xml:space="preserve">The thought faded however, as she </w:t>
+      </w:r>
+      <w:r>
+        <w:rPr>
+          <w:rFonts w:ascii="Times New Roman" w:hAnsi="Times New Roman" w:cs="Times New Roman"/>
+          <w:sz w:val="24"/>
+          <w:szCs w:val="24"/>
+        </w:rPr>
+        <w:t>began to take note of what Roseblood was looking at</w:t>
+      </w:r>
+      <w:r>
+        <w:rPr>
+          <w:rFonts w:ascii="Times New Roman" w:hAnsi="Times New Roman" w:cs="Times New Roman"/>
+          <w:sz w:val="24"/>
+          <w:szCs w:val="24"/>
+        </w:rPr>
+        <w:t xml:space="preserve">. </w:t>
+      </w:r>
+      <w:r>
+        <w:rPr>
+          <w:rFonts w:ascii="Times New Roman" w:hAnsi="Times New Roman" w:cs="Times New Roman"/>
+          <w:sz w:val="24"/>
+          <w:szCs w:val="24"/>
+        </w:rPr>
+        <w:t xml:space="preserve">The ashfall had slowed, letting </w:t>
+      </w:r>
+      <w:r>
+        <w:rPr>
+          <w:rFonts w:ascii="Times New Roman" w:hAnsi="Times New Roman" w:cs="Times New Roman"/>
+          <w:sz w:val="24"/>
+          <w:szCs w:val="24"/>
+        </w:rPr>
+        <w:t>him</w:t>
+      </w:r>
+      <w:r>
+        <w:rPr>
+          <w:rFonts w:ascii="Times New Roman" w:hAnsi="Times New Roman" w:cs="Times New Roman"/>
+          <w:sz w:val="24"/>
+          <w:szCs w:val="24"/>
+        </w:rPr>
+        <w:t xml:space="preserve"> see the charred mounds that lay on the ground</w:t>
+      </w:r>
+      <w:r>
+        <w:rPr>
+          <w:rFonts w:ascii="Times New Roman" w:hAnsi="Times New Roman" w:cs="Times New Roman"/>
+          <w:sz w:val="24"/>
+          <w:szCs w:val="24"/>
+        </w:rPr>
+        <w:t xml:space="preserve"> not</w:t>
+      </w:r>
+      <w:r>
+        <w:rPr>
+          <w:rFonts w:ascii="Times New Roman" w:hAnsi="Times New Roman" w:cs="Times New Roman"/>
+          <w:sz w:val="24"/>
+          <w:szCs w:val="24"/>
+        </w:rPr>
+        <w:t xml:space="preserve"> thirty paces away. </w:t>
+      </w:r>
+    </w:p>
+    <w:p>
+      <w:pPr>
+        <w:spacing w:line="240" w:lineRule="auto"/>
+        <w:contextualSpacing/>
+        <w:rPr>
+          <w:rFonts w:ascii="Times New Roman" w:hAnsi="Times New Roman" w:cs="Times New Roman"/>
+          <w:sz w:val="24"/>
+          <w:szCs w:val="24"/>
+        </w:rPr>
+      </w:pPr>
+    </w:p>
+    <w:p>
+      <w:pPr>
+        <w:spacing w:line="240" w:lineRule="auto"/>
+        <w:contextualSpacing/>
+        <w:rPr>
+          <w:rFonts w:ascii="Times New Roman" w:hAnsi="Times New Roman" w:cs="Times New Roman"/>
+          <w:sz w:val="24"/>
+          <w:szCs w:val="24"/>
+        </w:rPr>
+      </w:pPr>
+      <w:r>
+        <w:rPr>
+          <w:rFonts w:ascii="Times New Roman" w:hAnsi="Times New Roman" w:cs="Times New Roman"/>
+          <w:sz w:val="24"/>
+          <w:szCs w:val="24"/>
+        </w:rPr>
+        <w:t xml:space="preserve">Some near the edges were </w:t>
+      </w:r>
+      <w:r>
+        <w:rPr>
+          <w:rFonts w:ascii="Times New Roman" w:hAnsi="Times New Roman" w:cs="Times New Roman"/>
+          <w:sz w:val="24"/>
+          <w:szCs w:val="24"/>
+        </w:rPr>
+        <w:t xml:space="preserve">still recognizable as once-animals, their flesh merely severely burned. Near the center however, all that remained were blackened piles of slag. </w:t>
+      </w:r>
+    </w:p>
+    <w:p>
+      <w:pPr>
+        <w:spacing w:line="240" w:lineRule="auto"/>
+        <w:contextualSpacing/>
+        <w:rPr>
+          <w:rFonts w:ascii="Times New Roman" w:hAnsi="Times New Roman" w:cs="Times New Roman"/>
+          <w:sz w:val="24"/>
+          <w:szCs w:val="24"/>
+        </w:rPr>
+      </w:pPr>
+    </w:p>
+    <w:p>
+      <w:pPr>
+        <w:spacing w:line="240" w:lineRule="auto"/>
+        <w:contextualSpacing/>
+        <w:rPr>
+          <w:rFonts w:ascii="Times New Roman" w:hAnsi="Times New Roman" w:cs="Times New Roman"/>
+          <w:sz w:val="24"/>
+          <w:szCs w:val="24"/>
+        </w:rPr>
+      </w:pPr>
+      <w:r>
+        <w:rPr>
+          <w:rFonts w:ascii="Times New Roman" w:hAnsi="Times New Roman" w:cs="Times New Roman"/>
+          <w:i/>
+          <w:iCs/>
+          <w:sz w:val="24"/>
+          <w:szCs w:val="24"/>
+        </w:rPr>
+        <w:t>I—</w:t>
+      </w:r>
+      <w:r>
+        <w:rPr>
+          <w:rFonts w:ascii="Times New Roman" w:hAnsi="Times New Roman" w:cs="Times New Roman"/>
+          <w:sz w:val="24"/>
+          <w:szCs w:val="24"/>
+        </w:rPr>
+        <w:t xml:space="preserve">she sent. </w:t>
+      </w:r>
+      <w:r>
+        <w:rPr>
+          <w:rFonts w:ascii="Times New Roman" w:hAnsi="Times New Roman" w:cs="Times New Roman"/>
+          <w:i/>
+          <w:iCs/>
+          <w:sz w:val="24"/>
+          <w:szCs w:val="24"/>
+        </w:rPr>
+        <w:t>I didn’t… I didn’t know…</w:t>
+      </w:r>
+    </w:p>
+    <w:p>
+      <w:pPr>
+        <w:spacing w:line="240" w:lineRule="auto"/>
+        <w:contextualSpacing/>
+        <w:rPr>
+          <w:rFonts w:ascii="Times New Roman" w:hAnsi="Times New Roman" w:cs="Times New Roman"/>
+          <w:sz w:val="24"/>
+          <w:szCs w:val="24"/>
+        </w:rPr>
+      </w:pPr>
+    </w:p>
+    <w:p>
+      <w:pPr>
+        <w:spacing w:line="240" w:lineRule="auto"/>
+        <w:contextualSpacing/>
+        <w:rPr>
+          <w:rFonts w:ascii="Times New Roman" w:hAnsi="Times New Roman" w:cs="Times New Roman"/>
+          <w:sz w:val="24"/>
+          <w:szCs w:val="24"/>
+        </w:rPr>
+      </w:pPr>
+      <w:r>
+        <w:rPr>
+          <w:rFonts w:ascii="Times New Roman" w:hAnsi="Times New Roman" w:cs="Times New Roman"/>
+          <w:sz w:val="24"/>
+          <w:szCs w:val="24"/>
+        </w:rPr>
+        <w:lastRenderedPageBreak/>
+        <w:t xml:space="preserve">The image faded from her mind, </w:t>
+      </w:r>
+      <w:r>
+        <w:rPr>
+          <w:rFonts w:ascii="Times New Roman" w:hAnsi="Times New Roman" w:cs="Times New Roman"/>
+          <w:sz w:val="24"/>
+          <w:szCs w:val="24"/>
+        </w:rPr>
+        <w:t>leaving</w:t>
+      </w:r>
+      <w:r>
+        <w:rPr>
+          <w:rFonts w:ascii="Times New Roman" w:hAnsi="Times New Roman" w:cs="Times New Roman"/>
+          <w:sz w:val="24"/>
+          <w:szCs w:val="24"/>
+        </w:rPr>
+        <w:t xml:space="preserve"> her </w:t>
+      </w:r>
+      <w:r>
+        <w:rPr>
+          <w:rFonts w:ascii="Times New Roman" w:hAnsi="Times New Roman" w:cs="Times New Roman"/>
+          <w:sz w:val="24"/>
+          <w:szCs w:val="24"/>
+        </w:rPr>
+        <w:t>with</w:t>
+      </w:r>
+      <w:r>
+        <w:rPr>
+          <w:rFonts w:ascii="Times New Roman" w:hAnsi="Times New Roman" w:cs="Times New Roman"/>
+          <w:sz w:val="24"/>
+          <w:szCs w:val="24"/>
+        </w:rPr>
+        <w:t xml:space="preserve"> nothing but </w:t>
+      </w:r>
+      <w:r>
+        <w:rPr>
+          <w:rFonts w:ascii="Times New Roman" w:hAnsi="Times New Roman" w:cs="Times New Roman"/>
+          <w:sz w:val="24"/>
+          <w:szCs w:val="24"/>
+        </w:rPr>
+        <w:t>an empty sense of</w:t>
+      </w:r>
+      <w:r>
+        <w:rPr>
+          <w:rFonts w:ascii="Times New Roman" w:hAnsi="Times New Roman" w:cs="Times New Roman"/>
+          <w:sz w:val="24"/>
+          <w:szCs w:val="24"/>
+        </w:rPr>
+        <w:t xml:space="preserve"> </w:t>
+      </w:r>
+      <w:r>
+        <w:rPr>
+          <w:rFonts w:ascii="Times New Roman" w:hAnsi="Times New Roman" w:cs="Times New Roman"/>
+          <w:sz w:val="24"/>
+          <w:szCs w:val="24"/>
+        </w:rPr>
+        <w:t>shock.</w:t>
+      </w:r>
+      <w:r>
+        <w:rPr>
+          <w:rFonts w:ascii="Times New Roman" w:hAnsi="Times New Roman" w:cs="Times New Roman"/>
+          <w:sz w:val="24"/>
+          <w:szCs w:val="24"/>
+        </w:rPr>
+        <w:t xml:space="preserve"> She felt</w:t>
+      </w:r>
+      <w:r>
+        <w:rPr>
+          <w:rFonts w:ascii="Times New Roman" w:hAnsi="Times New Roman" w:cs="Times New Roman"/>
+          <w:sz w:val="24"/>
+          <w:szCs w:val="24"/>
+        </w:rPr>
+        <w:t xml:space="preserve"> Roseblood’s nose press into her abdomen gently</w:t>
+      </w:r>
+      <w:r>
+        <w:rPr>
+          <w:rFonts w:ascii="Times New Roman" w:hAnsi="Times New Roman" w:cs="Times New Roman"/>
+          <w:sz w:val="24"/>
+          <w:szCs w:val="24"/>
+        </w:rPr>
+        <w:t xml:space="preserve">, and </w:t>
+      </w:r>
+      <w:r>
+        <w:rPr>
+          <w:rFonts w:ascii="Times New Roman" w:hAnsi="Times New Roman" w:cs="Times New Roman"/>
+          <w:sz w:val="24"/>
+          <w:szCs w:val="24"/>
+        </w:rPr>
+        <w:t>heard whimpers</w:t>
+      </w:r>
+      <w:r>
+        <w:rPr>
+          <w:rFonts w:ascii="Times New Roman" w:hAnsi="Times New Roman" w:cs="Times New Roman"/>
+          <w:sz w:val="24"/>
+          <w:szCs w:val="24"/>
+        </w:rPr>
+        <w:t xml:space="preserve"> come through the bond from her </w:t>
+      </w:r>
+      <w:r>
+        <w:rPr>
+          <w:rFonts w:ascii="Times New Roman" w:hAnsi="Times New Roman" w:cs="Times New Roman"/>
+          <w:sz w:val="24"/>
+          <w:szCs w:val="24"/>
+        </w:rPr>
+        <w:t xml:space="preserve">little </w:t>
+      </w:r>
+      <w:r>
+        <w:rPr>
+          <w:rFonts w:ascii="Times New Roman" w:hAnsi="Times New Roman" w:cs="Times New Roman"/>
+          <w:sz w:val="24"/>
+          <w:szCs w:val="24"/>
+        </w:rPr>
+        <w:t>brother</w:t>
+      </w:r>
+      <w:r>
+        <w:rPr>
+          <w:rFonts w:ascii="Times New Roman" w:hAnsi="Times New Roman" w:cs="Times New Roman"/>
+          <w:sz w:val="24"/>
+          <w:szCs w:val="24"/>
+        </w:rPr>
+        <w:t xml:space="preserve">. </w:t>
+      </w:r>
+      <w:r>
+        <w:rPr>
+          <w:rFonts w:ascii="Times New Roman" w:hAnsi="Times New Roman" w:cs="Times New Roman"/>
+          <w:sz w:val="24"/>
+          <w:szCs w:val="24"/>
+        </w:rPr>
+        <w:t xml:space="preserve">She absently reached down and scratched behind his ears soothingly, </w:t>
+      </w:r>
+      <w:r>
+        <w:rPr>
+          <w:rFonts w:ascii="Times New Roman" w:hAnsi="Times New Roman" w:cs="Times New Roman"/>
+          <w:sz w:val="24"/>
+          <w:szCs w:val="24"/>
+        </w:rPr>
+        <w:t>unable to think of what to do</w:t>
+      </w:r>
+      <w:r>
+        <w:rPr>
+          <w:rFonts w:ascii="Times New Roman" w:hAnsi="Times New Roman" w:cs="Times New Roman"/>
+          <w:sz w:val="24"/>
+          <w:szCs w:val="24"/>
+        </w:rPr>
+        <w:t xml:space="preserve"> or say</w:t>
+      </w:r>
+      <w:r>
+        <w:rPr>
+          <w:rFonts w:ascii="Times New Roman" w:hAnsi="Times New Roman" w:cs="Times New Roman"/>
+          <w:sz w:val="24"/>
+          <w:szCs w:val="24"/>
+        </w:rPr>
+        <w:t xml:space="preserve">. </w:t>
+      </w:r>
+    </w:p>
+    <w:p>
+      <w:pPr>
+        <w:spacing w:line="240" w:lineRule="auto"/>
+        <w:contextualSpacing/>
+        <w:rPr>
+          <w:rFonts w:ascii="Times New Roman" w:hAnsi="Times New Roman" w:cs="Times New Roman"/>
+          <w:sz w:val="24"/>
+          <w:szCs w:val="24"/>
+        </w:rPr>
+      </w:pPr>
+    </w:p>
+    <w:p>
+      <w:pPr>
+        <w:spacing w:line="240" w:lineRule="auto"/>
+        <w:contextualSpacing/>
+        <w:rPr>
+          <w:rFonts w:ascii="Times New Roman" w:hAnsi="Times New Roman" w:cs="Times New Roman"/>
+          <w:sz w:val="24"/>
+          <w:szCs w:val="24"/>
+        </w:rPr>
+      </w:pPr>
+      <w:r>
+        <w:rPr>
+          <w:rFonts w:ascii="Times New Roman" w:hAnsi="Times New Roman" w:cs="Times New Roman"/>
+          <w:sz w:val="24"/>
+          <w:szCs w:val="24"/>
+        </w:rPr>
+        <w:t xml:space="preserve">As </w:t>
+      </w:r>
+      <w:r>
+        <w:rPr>
+          <w:rFonts w:ascii="Times New Roman" w:hAnsi="Times New Roman" w:cs="Times New Roman"/>
+          <w:sz w:val="24"/>
+          <w:szCs w:val="24"/>
+        </w:rPr>
+        <w:t xml:space="preserve">she went over </w:t>
+      </w:r>
+      <w:r>
+        <w:rPr>
+          <w:rFonts w:ascii="Times New Roman" w:hAnsi="Times New Roman" w:cs="Times New Roman"/>
+          <w:sz w:val="24"/>
+          <w:szCs w:val="24"/>
+        </w:rPr>
+        <w:t>the</w:t>
+      </w:r>
+      <w:r>
+        <w:rPr>
+          <w:rFonts w:ascii="Times New Roman" w:hAnsi="Times New Roman" w:cs="Times New Roman"/>
+          <w:sz w:val="24"/>
+          <w:szCs w:val="24"/>
+        </w:rPr>
+        <w:t xml:space="preserve"> image of the charred corpses in her mind’s eye</w:t>
+      </w:r>
+      <w:r>
+        <w:rPr>
+          <w:rFonts w:ascii="Times New Roman" w:hAnsi="Times New Roman" w:cs="Times New Roman"/>
+          <w:sz w:val="24"/>
+          <w:szCs w:val="24"/>
+        </w:rPr>
+        <w:t xml:space="preserve"> once more</w:t>
+      </w:r>
+      <w:r>
+        <w:rPr>
+          <w:rFonts w:ascii="Times New Roman" w:hAnsi="Times New Roman" w:cs="Times New Roman"/>
+          <w:sz w:val="24"/>
+          <w:szCs w:val="24"/>
+        </w:rPr>
+        <w:t xml:space="preserve">, </w:t>
+      </w:r>
+      <w:r>
+        <w:rPr>
+          <w:rFonts w:ascii="Times New Roman" w:hAnsi="Times New Roman" w:cs="Times New Roman"/>
+          <w:sz w:val="24"/>
+          <w:szCs w:val="24"/>
+        </w:rPr>
+        <w:t xml:space="preserve">she </w:t>
+      </w:r>
+      <w:r>
+        <w:rPr>
+          <w:rFonts w:ascii="Times New Roman" w:hAnsi="Times New Roman" w:cs="Times New Roman"/>
+          <w:sz w:val="24"/>
+          <w:szCs w:val="24"/>
+        </w:rPr>
+        <w:t>began to realize</w:t>
+      </w:r>
+      <w:r>
+        <w:rPr>
+          <w:rFonts w:ascii="Times New Roman" w:hAnsi="Times New Roman" w:cs="Times New Roman"/>
+          <w:sz w:val="24"/>
+          <w:szCs w:val="24"/>
+        </w:rPr>
+        <w:t xml:space="preserve"> the full </w:t>
+      </w:r>
+      <w:r>
+        <w:rPr>
+          <w:rFonts w:ascii="Times New Roman" w:hAnsi="Times New Roman" w:cs="Times New Roman"/>
+          <w:sz w:val="24"/>
+          <w:szCs w:val="24"/>
+        </w:rPr>
+        <w:t>extent</w:t>
+      </w:r>
+      <w:r>
+        <w:rPr>
+          <w:rFonts w:ascii="Times New Roman" w:hAnsi="Times New Roman" w:cs="Times New Roman"/>
+          <w:sz w:val="24"/>
+          <w:szCs w:val="24"/>
+        </w:rPr>
+        <w:t xml:space="preserve"> of her mistake</w:t>
+      </w:r>
+      <w:r>
+        <w:rPr>
+          <w:rFonts w:ascii="Times New Roman" w:hAnsi="Times New Roman" w:cs="Times New Roman"/>
+          <w:sz w:val="24"/>
+          <w:szCs w:val="24"/>
+        </w:rPr>
+        <w:t xml:space="preserve">. </w:t>
+      </w:r>
+    </w:p>
+    <w:p>
+      <w:pPr>
+        <w:spacing w:line="240" w:lineRule="auto"/>
+        <w:contextualSpacing/>
+        <w:rPr>
+          <w:rFonts w:ascii="Times New Roman" w:hAnsi="Times New Roman" w:cs="Times New Roman"/>
+          <w:sz w:val="24"/>
+          <w:szCs w:val="24"/>
+        </w:rPr>
+      </w:pPr>
+    </w:p>
+    <w:p>
+      <w:pPr>
+        <w:spacing w:line="240" w:lineRule="auto"/>
+        <w:contextualSpacing/>
+        <w:rPr>
+          <w:rFonts w:ascii="Times New Roman" w:hAnsi="Times New Roman" w:cs="Times New Roman"/>
+          <w:sz w:val="24"/>
+          <w:szCs w:val="24"/>
+        </w:rPr>
+      </w:pPr>
+      <w:r>
+        <w:rPr>
+          <w:rFonts w:ascii="Times New Roman" w:hAnsi="Times New Roman" w:cs="Times New Roman"/>
+          <w:sz w:val="24"/>
+          <w:szCs w:val="24"/>
+        </w:rPr>
+        <w:t>She’d left that morning desperate to find food for her brother</w:t>
+      </w:r>
+      <w:r>
+        <w:rPr>
+          <w:rFonts w:ascii="Times New Roman" w:hAnsi="Times New Roman" w:cs="Times New Roman"/>
+          <w:sz w:val="24"/>
+          <w:szCs w:val="24"/>
+        </w:rPr>
+        <w:t>, s</w:t>
+      </w:r>
+      <w:r>
+        <w:rPr>
+          <w:rFonts w:ascii="Times New Roman" w:hAnsi="Times New Roman" w:cs="Times New Roman"/>
+          <w:sz w:val="24"/>
+          <w:szCs w:val="24"/>
+        </w:rPr>
+        <w:t xml:space="preserve">o desperate that she was willing to commit murder to keep him alive. </w:t>
+      </w:r>
+      <w:r>
+        <w:rPr>
+          <w:rFonts w:ascii="Times New Roman" w:hAnsi="Times New Roman" w:cs="Times New Roman"/>
+          <w:sz w:val="24"/>
+          <w:szCs w:val="24"/>
+        </w:rPr>
+        <w:t>It wasn’t a spur of the moment decision. She’d been expecting it might come to this sooner or later for months now.</w:t>
+      </w:r>
+    </w:p>
+    <w:p>
+      <w:pPr>
+        <w:spacing w:line="240" w:lineRule="auto"/>
+        <w:contextualSpacing/>
+        <w:rPr>
+          <w:rFonts w:ascii="Times New Roman" w:hAnsi="Times New Roman" w:cs="Times New Roman"/>
+          <w:sz w:val="24"/>
+          <w:szCs w:val="24"/>
+        </w:rPr>
+      </w:pPr>
+    </w:p>
+    <w:p>
+      <w:pPr>
+        <w:spacing w:line="240" w:lineRule="auto"/>
+        <w:contextualSpacing/>
+        <w:rPr>
+          <w:rFonts w:ascii="Times New Roman" w:hAnsi="Times New Roman" w:cs="Times New Roman"/>
+          <w:sz w:val="24"/>
+          <w:szCs w:val="24"/>
+        </w:rPr>
+      </w:pPr>
+      <w:r>
+        <w:rPr>
+          <w:rFonts w:ascii="Times New Roman" w:hAnsi="Times New Roman" w:cs="Times New Roman"/>
+          <w:sz w:val="24"/>
+          <w:szCs w:val="24"/>
+        </w:rPr>
+        <w:t xml:space="preserve">She’d talked about </w:t>
+      </w:r>
+      <w:r>
+        <w:rPr>
+          <w:rFonts w:ascii="Times New Roman" w:hAnsi="Times New Roman" w:cs="Times New Roman"/>
+          <w:sz w:val="24"/>
+          <w:szCs w:val="24"/>
+        </w:rPr>
+        <w:t>the possibility</w:t>
+      </w:r>
+      <w:r>
+        <w:rPr>
+          <w:rFonts w:ascii="Times New Roman" w:hAnsi="Times New Roman" w:cs="Times New Roman"/>
+          <w:sz w:val="24"/>
+          <w:szCs w:val="24"/>
+        </w:rPr>
+        <w:t xml:space="preserve"> with Roseblood, who didn’t seem to mind the idea as much as she did, and they</w:t>
+      </w:r>
+      <w:r>
+        <w:rPr>
+          <w:rFonts w:ascii="Times New Roman" w:hAnsi="Times New Roman" w:cs="Times New Roman"/>
+          <w:sz w:val="24"/>
+          <w:szCs w:val="24"/>
+        </w:rPr>
+        <w:t xml:space="preserve"> both</w:t>
+      </w:r>
+      <w:r>
+        <w:rPr>
+          <w:rFonts w:ascii="Times New Roman" w:hAnsi="Times New Roman" w:cs="Times New Roman"/>
+          <w:sz w:val="24"/>
+          <w:szCs w:val="24"/>
+        </w:rPr>
+        <w:t xml:space="preserve"> agreed it was necessary. </w:t>
+      </w:r>
+    </w:p>
+    <w:p>
+      <w:pPr>
+        <w:spacing w:line="240" w:lineRule="auto"/>
+        <w:contextualSpacing/>
+        <w:rPr>
+          <w:rFonts w:ascii="Times New Roman" w:hAnsi="Times New Roman" w:cs="Times New Roman"/>
+          <w:sz w:val="24"/>
+          <w:szCs w:val="24"/>
+        </w:rPr>
+      </w:pPr>
+    </w:p>
+    <w:p>
+      <w:pPr>
+        <w:spacing w:line="240" w:lineRule="auto"/>
+        <w:contextualSpacing/>
+        <w:rPr>
+          <w:rFonts w:ascii="Times New Roman" w:hAnsi="Times New Roman" w:cs="Times New Roman"/>
+          <w:sz w:val="24"/>
+          <w:szCs w:val="24"/>
+        </w:rPr>
+      </w:pPr>
+      <w:r>
+        <w:rPr>
+          <w:rFonts w:ascii="Times New Roman" w:hAnsi="Times New Roman" w:cs="Times New Roman"/>
+          <w:sz w:val="24"/>
+          <w:szCs w:val="24"/>
+        </w:rPr>
+        <w:t xml:space="preserve">They picked one with no wife or children. </w:t>
+      </w:r>
+      <w:r>
+        <w:rPr>
+          <w:rFonts w:ascii="Times New Roman" w:hAnsi="Times New Roman" w:cs="Times New Roman"/>
+          <w:sz w:val="24"/>
+          <w:szCs w:val="24"/>
+        </w:rPr>
+        <w:t xml:space="preserve">With no family, so they’d thought. </w:t>
+      </w:r>
+      <w:r>
+        <w:rPr>
+          <w:rFonts w:ascii="Times New Roman" w:hAnsi="Times New Roman" w:cs="Times New Roman"/>
+          <w:sz w:val="24"/>
+          <w:szCs w:val="24"/>
+        </w:rPr>
+        <w:t>For two days they stalked the herd</w:t>
+      </w:r>
+      <w:r>
+        <w:rPr>
+          <w:rFonts w:ascii="Times New Roman" w:hAnsi="Times New Roman" w:cs="Times New Roman"/>
+          <w:sz w:val="24"/>
+          <w:szCs w:val="24"/>
+        </w:rPr>
+        <w:t xml:space="preserve"> before deciding on how they’d strike. It was supposed to be quick, painless.</w:t>
+      </w:r>
+    </w:p>
+    <w:p>
+      <w:pPr>
+        <w:spacing w:line="240" w:lineRule="auto"/>
+        <w:contextualSpacing/>
+        <w:rPr>
+          <w:rFonts w:ascii="Times New Roman" w:hAnsi="Times New Roman" w:cs="Times New Roman"/>
+          <w:sz w:val="24"/>
+          <w:szCs w:val="24"/>
+        </w:rPr>
+      </w:pPr>
+    </w:p>
+    <w:p>
+      <w:pPr>
+        <w:spacing w:line="240" w:lineRule="auto"/>
+        <w:contextualSpacing/>
+        <w:rPr>
+          <w:rFonts w:ascii="Times New Roman" w:hAnsi="Times New Roman" w:cs="Times New Roman"/>
+          <w:sz w:val="24"/>
+          <w:szCs w:val="24"/>
+        </w:rPr>
+      </w:pPr>
+      <w:r>
+        <w:rPr>
+          <w:rFonts w:ascii="Times New Roman" w:hAnsi="Times New Roman" w:cs="Times New Roman"/>
+          <w:sz w:val="24"/>
+          <w:szCs w:val="24"/>
+        </w:rPr>
+        <w:t>He was a</w:t>
+      </w:r>
+      <w:r>
+        <w:rPr>
+          <w:rFonts w:ascii="Times New Roman" w:hAnsi="Times New Roman" w:cs="Times New Roman"/>
+          <w:sz w:val="24"/>
+          <w:szCs w:val="24"/>
+        </w:rPr>
+        <w:t xml:space="preserve"> Hallowed One, like Roseblood himself</w:t>
+      </w:r>
+      <w:r>
+        <w:rPr>
+          <w:rFonts w:ascii="Times New Roman" w:hAnsi="Times New Roman" w:cs="Times New Roman"/>
+          <w:sz w:val="24"/>
+          <w:szCs w:val="24"/>
+        </w:rPr>
+        <w:t>. I</w:t>
+      </w:r>
+      <w:r>
+        <w:rPr>
+          <w:rFonts w:ascii="Times New Roman" w:hAnsi="Times New Roman" w:cs="Times New Roman"/>
+          <w:sz w:val="24"/>
+          <w:szCs w:val="24"/>
+        </w:rPr>
+        <w:t xml:space="preserve">f he was to die, he deserved </w:t>
+      </w:r>
+      <w:r>
+        <w:rPr>
+          <w:rFonts w:ascii="Times New Roman" w:hAnsi="Times New Roman" w:cs="Times New Roman"/>
+          <w:sz w:val="24"/>
+          <w:szCs w:val="24"/>
+        </w:rPr>
+        <w:t xml:space="preserve">a quick </w:t>
+      </w:r>
+      <w:r>
+        <w:rPr>
+          <w:rFonts w:ascii="Times New Roman" w:hAnsi="Times New Roman" w:cs="Times New Roman"/>
+          <w:sz w:val="24"/>
+          <w:szCs w:val="24"/>
+        </w:rPr>
+        <w:t xml:space="preserve">death. </w:t>
+      </w:r>
+      <w:r>
+        <w:rPr>
+          <w:rFonts w:ascii="Times New Roman" w:hAnsi="Times New Roman" w:cs="Times New Roman"/>
+          <w:sz w:val="24"/>
+          <w:szCs w:val="24"/>
+        </w:rPr>
+        <w:t xml:space="preserve">And though it hadn’t gone exactly as they’d hoped, it was quick nevertheless. </w:t>
+      </w:r>
+    </w:p>
+    <w:p>
+      <w:pPr>
+        <w:spacing w:line="240" w:lineRule="auto"/>
+        <w:contextualSpacing/>
+        <w:rPr>
+          <w:rFonts w:ascii="Times New Roman" w:hAnsi="Times New Roman" w:cs="Times New Roman"/>
+          <w:sz w:val="24"/>
+          <w:szCs w:val="24"/>
+        </w:rPr>
+      </w:pPr>
+    </w:p>
+    <w:p>
+      <w:pPr>
+        <w:spacing w:line="240" w:lineRule="auto"/>
+        <w:contextualSpacing/>
+        <w:rPr>
+          <w:rFonts w:ascii="Times New Roman" w:hAnsi="Times New Roman" w:cs="Times New Roman"/>
+          <w:sz w:val="24"/>
+          <w:szCs w:val="24"/>
+        </w:rPr>
+      </w:pPr>
+      <w:r>
+        <w:rPr>
+          <w:rFonts w:ascii="Times New Roman" w:hAnsi="Times New Roman" w:cs="Times New Roman"/>
+          <w:sz w:val="24"/>
+          <w:szCs w:val="24"/>
+        </w:rPr>
+        <w:t>But in calling dow</w:t>
+      </w:r>
+      <w:r>
+        <w:rPr>
+          <w:rFonts w:ascii="Times New Roman" w:hAnsi="Times New Roman" w:cs="Times New Roman"/>
+          <w:sz w:val="24"/>
+          <w:szCs w:val="24"/>
+        </w:rPr>
+        <w:t xml:space="preserve">n the power of dreams </w:t>
+      </w:r>
+      <w:r>
+        <w:rPr>
+          <w:rFonts w:ascii="Times New Roman" w:hAnsi="Times New Roman" w:cs="Times New Roman"/>
+          <w:sz w:val="24"/>
+          <w:szCs w:val="24"/>
+        </w:rPr>
+        <w:t>onto the herd as she’d inadvertently done, she knew she’d damned her</w:t>
+      </w:r>
+      <w:r>
+        <w:rPr>
+          <w:rFonts w:ascii="Times New Roman" w:hAnsi="Times New Roman" w:cs="Times New Roman"/>
+          <w:sz w:val="24"/>
+          <w:szCs w:val="24"/>
+        </w:rPr>
+        <w:t xml:space="preserve"> </w:t>
+      </w:r>
+      <w:r>
+        <w:rPr>
+          <w:rFonts w:ascii="Times New Roman" w:hAnsi="Times New Roman" w:cs="Times New Roman"/>
+          <w:sz w:val="24"/>
+          <w:szCs w:val="24"/>
+        </w:rPr>
+        <w:t>soul</w:t>
+      </w:r>
+      <w:r>
+        <w:rPr>
+          <w:rFonts w:ascii="Times New Roman" w:hAnsi="Times New Roman" w:cs="Times New Roman"/>
+          <w:sz w:val="24"/>
+          <w:szCs w:val="24"/>
+        </w:rPr>
+        <w:t xml:space="preserve"> for eternity</w:t>
+      </w:r>
+      <w:r>
+        <w:rPr>
+          <w:rFonts w:ascii="Times New Roman" w:hAnsi="Times New Roman" w:cs="Times New Roman"/>
+          <w:sz w:val="24"/>
+          <w:szCs w:val="24"/>
+        </w:rPr>
+        <w:t>.</w:t>
+      </w:r>
+      <w:r>
+        <w:rPr>
+          <w:rFonts w:ascii="Times New Roman" w:hAnsi="Times New Roman" w:cs="Times New Roman"/>
+          <w:sz w:val="24"/>
+          <w:szCs w:val="24"/>
+        </w:rPr>
+        <w:t xml:space="preserve"> </w:t>
+      </w:r>
+      <w:r>
+        <w:rPr>
+          <w:rFonts w:ascii="Times New Roman" w:hAnsi="Times New Roman" w:cs="Times New Roman"/>
+          <w:sz w:val="24"/>
+          <w:szCs w:val="24"/>
+        </w:rPr>
+        <w:t xml:space="preserve">Vylith had recklessly spat in God’s eye, and </w:t>
+      </w:r>
+      <w:r>
+        <w:rPr>
+          <w:rFonts w:ascii="Times New Roman" w:hAnsi="Times New Roman" w:cs="Times New Roman"/>
+          <w:sz w:val="24"/>
+          <w:szCs w:val="24"/>
+        </w:rPr>
+        <w:t>all</w:t>
+      </w:r>
+      <w:r>
+        <w:rPr>
+          <w:rFonts w:ascii="Times New Roman" w:hAnsi="Times New Roman" w:cs="Times New Roman"/>
+          <w:sz w:val="24"/>
+          <w:szCs w:val="24"/>
+        </w:rPr>
+        <w:t xml:space="preserve"> knew </w:t>
+      </w:r>
+      <w:r>
+        <w:rPr>
+          <w:rFonts w:ascii="Times New Roman" w:hAnsi="Times New Roman" w:cs="Times New Roman"/>
+          <w:sz w:val="24"/>
+          <w:szCs w:val="24"/>
+        </w:rPr>
+        <w:t xml:space="preserve">that </w:t>
+      </w:r>
+      <w:r>
+        <w:rPr>
+          <w:rFonts w:ascii="Times New Roman" w:hAnsi="Times New Roman" w:cs="Times New Roman"/>
+          <w:sz w:val="24"/>
+          <w:szCs w:val="24"/>
+        </w:rPr>
+        <w:t xml:space="preserve">Narzha’s </w:t>
+      </w:r>
+      <w:r>
+        <w:rPr>
+          <w:rFonts w:ascii="Times New Roman" w:hAnsi="Times New Roman" w:cs="Times New Roman"/>
+          <w:sz w:val="24"/>
+          <w:szCs w:val="24"/>
+        </w:rPr>
+        <w:t>retribution</w:t>
+      </w:r>
+      <w:r>
+        <w:rPr>
+          <w:rFonts w:ascii="Times New Roman" w:hAnsi="Times New Roman" w:cs="Times New Roman"/>
+          <w:sz w:val="24"/>
+          <w:szCs w:val="24"/>
+        </w:rPr>
+        <w:t xml:space="preserve"> was swift</w:t>
+      </w:r>
+      <w:r>
+        <w:rPr>
+          <w:rFonts w:ascii="Times New Roman" w:hAnsi="Times New Roman" w:cs="Times New Roman"/>
+          <w:sz w:val="24"/>
+          <w:szCs w:val="24"/>
+        </w:rPr>
+        <w:t>.</w:t>
+      </w:r>
+      <w:r>
+        <w:rPr>
+          <w:rFonts w:ascii="Times New Roman" w:hAnsi="Times New Roman" w:cs="Times New Roman"/>
+          <w:sz w:val="24"/>
+          <w:szCs w:val="24"/>
+        </w:rPr>
+        <w:t xml:space="preserve"> </w:t>
+      </w:r>
+    </w:p>
+    <w:p>
+      <w:pPr>
+        <w:spacing w:line="240" w:lineRule="auto"/>
+        <w:contextualSpacing/>
+        <w:rPr>
+          <w:rFonts w:ascii="Times New Roman" w:hAnsi="Times New Roman" w:cs="Times New Roman"/>
+          <w:sz w:val="24"/>
+          <w:szCs w:val="24"/>
+        </w:rPr>
+      </w:pPr>
+    </w:p>
+    <w:p>
+      <w:pPr>
+        <w:spacing w:line="240" w:lineRule="auto"/>
+        <w:contextualSpacing/>
+        <w:rPr>
+          <w:rFonts w:ascii="Times New Roman" w:hAnsi="Times New Roman" w:cs="Times New Roman"/>
+          <w:sz w:val="24"/>
+          <w:szCs w:val="24"/>
+        </w:rPr>
+      </w:pPr>
+      <w:r>
+        <w:rPr>
+          <w:rFonts w:ascii="Times New Roman" w:hAnsi="Times New Roman" w:cs="Times New Roman"/>
+          <w:sz w:val="24"/>
+          <w:szCs w:val="24"/>
+        </w:rPr>
+        <w:t xml:space="preserve">Even as she stroked Roseblood’s fur, </w:t>
+      </w:r>
+      <w:r>
+        <w:rPr>
+          <w:rFonts w:ascii="Times New Roman" w:hAnsi="Times New Roman" w:cs="Times New Roman"/>
+          <w:sz w:val="24"/>
+          <w:szCs w:val="24"/>
+        </w:rPr>
+        <w:t xml:space="preserve">attempting to calm her </w:t>
+      </w:r>
+      <w:r>
+        <w:rPr>
+          <w:rFonts w:ascii="Times New Roman" w:hAnsi="Times New Roman" w:cs="Times New Roman"/>
+          <w:sz w:val="24"/>
+          <w:szCs w:val="24"/>
+        </w:rPr>
+        <w:t xml:space="preserve">shaking </w:t>
+      </w:r>
+      <w:r>
+        <w:rPr>
+          <w:rFonts w:ascii="Times New Roman" w:hAnsi="Times New Roman" w:cs="Times New Roman"/>
+          <w:sz w:val="24"/>
+          <w:szCs w:val="24"/>
+        </w:rPr>
+        <w:t xml:space="preserve">brother, </w:t>
+      </w:r>
+      <w:r>
+        <w:rPr>
+          <w:rFonts w:ascii="Times New Roman" w:hAnsi="Times New Roman" w:cs="Times New Roman"/>
+          <w:sz w:val="24"/>
+          <w:szCs w:val="24"/>
+        </w:rPr>
+        <w:t>she knew deep in her heart that she would never see again.</w:t>
+      </w:r>
+      <w:r>
+        <w:rPr>
+          <w:rFonts w:ascii="Times New Roman" w:hAnsi="Times New Roman" w:cs="Times New Roman"/>
+          <w:sz w:val="24"/>
+          <w:szCs w:val="24"/>
+        </w:rPr>
+        <w:t xml:space="preserve"> </w:t>
+      </w:r>
+    </w:p>
+    <w:p>
+      <w:pPr>
+        <w:rPr>
+          <w:rFonts w:ascii="Times New Roman" w:hAnsi="Times New Roman" w:cs="Times New Roman"/>
+          <w:i/>
+          <w:iCs/>
+          <w:sz w:val="24"/>
+          <w:szCs w:val="24"/>
+        </w:rPr>
+      </w:pPr>
+      <w:r>
+        <w:rPr>
+          <w:rFonts w:ascii="Times New Roman" w:hAnsi="Times New Roman" w:cs="Times New Roman"/>
+          <w:i/>
+          <w:iCs/>
+          <w:sz w:val="24"/>
+          <w:szCs w:val="24"/>
+        </w:rPr>
+        <w:br w:type="page"/>
+      </w:r>
+    </w:p>
+    <w:p>
+      <w:pPr>
+        <w:spacing w:line="240" w:lineRule="auto"/>
+        <w:contextualSpacing/>
+        <w:jc w:val="center"/>
+        <w:rPr>
+          <w:rFonts w:ascii="Times New Roman" w:hAnsi="Times New Roman" w:cs="Times New Roman"/>
+          <w:sz w:val="40"/>
+          <w:szCs w:val="40"/>
+        </w:rPr>
+      </w:pPr>
+      <w:r>
+        <w:rPr>
+          <w:rFonts w:ascii="Times New Roman" w:hAnsi="Times New Roman" w:cs="Times New Roman"/>
+          <w:sz w:val="40"/>
+          <w:szCs w:val="40"/>
+        </w:rPr>
+        <w:lastRenderedPageBreak/>
+        <w:t xml:space="preserve">Chapter </w:t>
+      </w:r>
+    </w:p>
+    <w:p>
+      <w:pPr>
+        <w:pBdr>
+          <w:bottom w:val="single" w:sz="6" w:space="1" w:color="auto"/>
+        </w:pBdr>
+        <w:spacing w:line="240" w:lineRule="auto"/>
+        <w:contextualSpacing/>
+        <w:jc w:val="center"/>
+        <w:rPr>
+          <w:rFonts w:ascii="Times New Roman" w:hAnsi="Times New Roman" w:cs="Times New Roman"/>
+          <w:sz w:val="56"/>
+          <w:szCs w:val="56"/>
+        </w:rPr>
+      </w:pPr>
+      <w:r>
+        <w:rPr>
+          <w:rFonts w:ascii="Times New Roman" w:hAnsi="Times New Roman" w:cs="Times New Roman"/>
+          <w:sz w:val="56"/>
+          <w:szCs w:val="56"/>
+        </w:rPr>
+        <w:t>3</w:t>
+      </w:r>
+    </w:p>
+    <w:p>
+      <w:pPr>
+        <w:pBdr>
+          <w:bottom w:val="single" w:sz="6" w:space="1" w:color="auto"/>
+        </w:pBdr>
+        <w:spacing w:line="240" w:lineRule="auto"/>
+        <w:contextualSpacing/>
+        <w:jc w:val="center"/>
+        <w:rPr>
+          <w:rFonts w:ascii="Times New Roman" w:hAnsi="Times New Roman" w:cs="Times New Roman"/>
+          <w:sz w:val="24"/>
+          <w:szCs w:val="24"/>
+        </w:rPr>
+      </w:pPr>
+    </w:p>
+    <w:p>
+      <w:pPr>
+        <w:spacing w:line="240" w:lineRule="auto"/>
+        <w:contextualSpacing/>
+        <w:jc w:val="center"/>
+        <w:rPr>
+          <w:rFonts w:ascii="Times New Roman" w:hAnsi="Times New Roman" w:cs="Times New Roman"/>
+          <w:i/>
+          <w:sz w:val="24"/>
+          <w:szCs w:val="24"/>
+        </w:rPr>
+      </w:pPr>
+    </w:p>
+    <w:p>
+      <w:pPr>
+        <w:spacing w:line="240" w:lineRule="auto"/>
+        <w:contextualSpacing/>
+        <w:jc w:val="center"/>
+        <w:rPr>
+          <w:rFonts w:ascii="Times New Roman" w:hAnsi="Times New Roman" w:cs="Times New Roman"/>
+          <w:i/>
+          <w:sz w:val="32"/>
+          <w:szCs w:val="32"/>
+        </w:rPr>
+      </w:pPr>
+      <w:r>
+        <w:rPr>
+          <w:rFonts w:ascii="Times New Roman" w:hAnsi="Times New Roman" w:cs="Times New Roman"/>
+          <w:i/>
+          <w:sz w:val="32"/>
+          <w:szCs w:val="32"/>
+        </w:rPr>
+        <w:t>One Apart</w:t>
+      </w:r>
+    </w:p>
+    <w:p>
+      <w:pPr>
+        <w:spacing w:line="240" w:lineRule="auto"/>
+        <w:contextualSpacing/>
+        <w:jc w:val="center"/>
+        <w:rPr>
+          <w:rFonts w:ascii="Times New Roman" w:hAnsi="Times New Roman" w:cs="Times New Roman"/>
+          <w:i/>
+          <w:sz w:val="32"/>
+          <w:szCs w:val="32"/>
+        </w:rPr>
+      </w:pPr>
+    </w:p>
+    <w:p>
+      <w:pPr>
+        <w:spacing w:line="240" w:lineRule="auto"/>
+        <w:contextualSpacing/>
+        <w:rPr>
+          <w:rFonts w:ascii="Times New Roman" w:hAnsi="Times New Roman" w:cs="Times New Roman"/>
+          <w:i/>
+          <w:iCs/>
+          <w:sz w:val="24"/>
+          <w:szCs w:val="24"/>
+        </w:rPr>
+      </w:pPr>
+      <w:r>
+        <w:rPr>
+          <w:rFonts w:ascii="Times New Roman" w:hAnsi="Times New Roman" w:cs="Times New Roman"/>
+          <w:i/>
+          <w:iCs/>
+          <w:sz w:val="24"/>
+          <w:szCs w:val="24"/>
+        </w:rPr>
+        <w:t>We need to leave</w:t>
+      </w:r>
+      <w:r>
+        <w:rPr>
+          <w:rFonts w:ascii="Times New Roman" w:hAnsi="Times New Roman" w:cs="Times New Roman"/>
+          <w:sz w:val="24"/>
+          <w:szCs w:val="24"/>
+        </w:rPr>
+        <w:t xml:space="preserve">, </w:t>
+      </w:r>
+      <w:r>
+        <w:rPr>
+          <w:rFonts w:ascii="Times New Roman" w:hAnsi="Times New Roman" w:cs="Times New Roman"/>
+          <w:sz w:val="24"/>
+          <w:szCs w:val="24"/>
+        </w:rPr>
+        <w:t>Vylith</w:t>
+      </w:r>
+      <w:r>
+        <w:rPr>
+          <w:rFonts w:ascii="Times New Roman" w:hAnsi="Times New Roman" w:cs="Times New Roman"/>
+          <w:sz w:val="24"/>
+          <w:szCs w:val="24"/>
+        </w:rPr>
+        <w:t xml:space="preserve"> </w:t>
+      </w:r>
+      <w:r>
+        <w:rPr>
+          <w:rFonts w:ascii="Times New Roman" w:hAnsi="Times New Roman" w:cs="Times New Roman"/>
+          <w:sz w:val="24"/>
+          <w:szCs w:val="24"/>
+        </w:rPr>
+        <w:t>sent</w:t>
+      </w:r>
+      <w:r>
+        <w:rPr>
+          <w:rFonts w:ascii="Times New Roman" w:hAnsi="Times New Roman" w:cs="Times New Roman"/>
+          <w:sz w:val="24"/>
+          <w:szCs w:val="24"/>
+        </w:rPr>
+        <w:t xml:space="preserve"> gently but forcefully. </w:t>
+      </w:r>
+      <w:r>
+        <w:rPr>
+          <w:rFonts w:ascii="Times New Roman" w:hAnsi="Times New Roman" w:cs="Times New Roman"/>
+          <w:i/>
+          <w:iCs/>
+          <w:sz w:val="24"/>
+          <w:szCs w:val="24"/>
+        </w:rPr>
+        <w:t>Now.</w:t>
+      </w:r>
+    </w:p>
+    <w:p>
+      <w:pPr>
+        <w:spacing w:line="240" w:lineRule="auto"/>
+        <w:contextualSpacing/>
+        <w:rPr>
+          <w:rFonts w:ascii="Times New Roman" w:hAnsi="Times New Roman" w:cs="Times New Roman"/>
+          <w:i/>
+          <w:iCs/>
+          <w:sz w:val="24"/>
+          <w:szCs w:val="24"/>
+        </w:rPr>
+      </w:pPr>
+    </w:p>
+    <w:p>
+      <w:pPr>
+        <w:spacing w:line="240" w:lineRule="auto"/>
+        <w:contextualSpacing/>
+        <w:rPr>
+          <w:rFonts w:ascii="Times New Roman" w:hAnsi="Times New Roman" w:cs="Times New Roman"/>
+          <w:sz w:val="24"/>
+          <w:szCs w:val="24"/>
+        </w:rPr>
+      </w:pPr>
+      <w:r>
+        <w:rPr>
+          <w:rFonts w:ascii="Times New Roman" w:hAnsi="Times New Roman" w:cs="Times New Roman"/>
+          <w:i/>
+          <w:iCs/>
+          <w:sz w:val="24"/>
+          <w:szCs w:val="24"/>
+        </w:rPr>
+        <w:t>Okay,</w:t>
+      </w:r>
+      <w:r>
+        <w:rPr>
+          <w:rFonts w:ascii="Times New Roman" w:hAnsi="Times New Roman" w:cs="Times New Roman"/>
+          <w:sz w:val="24"/>
+          <w:szCs w:val="24"/>
+        </w:rPr>
+        <w:t xml:space="preserve"> he said gruffly, voice still thick with emotion. </w:t>
+      </w:r>
+      <w:r>
+        <w:rPr>
+          <w:rFonts w:ascii="Times New Roman" w:hAnsi="Times New Roman" w:cs="Times New Roman"/>
+          <w:i/>
+          <w:iCs/>
+          <w:sz w:val="24"/>
+          <w:szCs w:val="24"/>
+        </w:rPr>
+        <w:t>But, before we go, can I…</w:t>
+      </w:r>
+      <w:r>
+        <w:rPr>
+          <w:rFonts w:ascii="Times New Roman" w:hAnsi="Times New Roman" w:cs="Times New Roman"/>
+          <w:sz w:val="24"/>
+          <w:szCs w:val="24"/>
+        </w:rPr>
+        <w:t xml:space="preserve"> The thought trailed off suggestively, but she didn’t know what he was asking.</w:t>
+      </w:r>
+    </w:p>
+    <w:p>
+      <w:pPr>
+        <w:spacing w:line="240" w:lineRule="auto"/>
+        <w:contextualSpacing/>
+        <w:rPr>
+          <w:rFonts w:ascii="Times New Roman" w:hAnsi="Times New Roman" w:cs="Times New Roman"/>
+          <w:sz w:val="24"/>
+          <w:szCs w:val="24"/>
+        </w:rPr>
+      </w:pPr>
+    </w:p>
+    <w:p>
+      <w:pPr>
+        <w:spacing w:line="240" w:lineRule="auto"/>
+        <w:contextualSpacing/>
+        <w:rPr>
+          <w:rFonts w:ascii="Times New Roman" w:hAnsi="Times New Roman" w:cs="Times New Roman"/>
+          <w:sz w:val="24"/>
+          <w:szCs w:val="24"/>
+        </w:rPr>
+      </w:pPr>
+      <w:r>
+        <w:rPr>
+          <w:rFonts w:ascii="Times New Roman" w:hAnsi="Times New Roman" w:cs="Times New Roman"/>
+          <w:sz w:val="24"/>
+          <w:szCs w:val="24"/>
+        </w:rPr>
+        <w:t>Then it hit her. Through her bond, alongside the fear and revulsion Roseblood felt, Vylith could sense one emotion above all others—hunger. It had been leaking through the bond for so long</w:t>
+      </w:r>
+      <w:r>
+        <w:rPr>
+          <w:rFonts w:ascii="Times New Roman" w:hAnsi="Times New Roman" w:cs="Times New Roman"/>
+          <w:sz w:val="24"/>
+          <w:szCs w:val="24"/>
+        </w:rPr>
+        <w:t>, that</w:t>
+      </w:r>
+      <w:r>
+        <w:rPr>
+          <w:rFonts w:ascii="Times New Roman" w:hAnsi="Times New Roman" w:cs="Times New Roman"/>
+          <w:sz w:val="24"/>
+          <w:szCs w:val="24"/>
+        </w:rPr>
+        <w:t xml:space="preserve"> she’d gotten used to ignoring it as it blended with her own</w:t>
+      </w:r>
+      <w:r>
+        <w:rPr>
+          <w:rFonts w:ascii="Times New Roman" w:hAnsi="Times New Roman" w:cs="Times New Roman"/>
+          <w:sz w:val="24"/>
+          <w:szCs w:val="24"/>
+        </w:rPr>
+        <w:t xml:space="preserve"> hunger</w:t>
+      </w:r>
+      <w:r>
+        <w:rPr>
+          <w:rFonts w:ascii="Times New Roman" w:hAnsi="Times New Roman" w:cs="Times New Roman"/>
+          <w:sz w:val="24"/>
+          <w:szCs w:val="24"/>
+        </w:rPr>
+        <w:t xml:space="preserve">. </w:t>
+      </w:r>
+    </w:p>
+    <w:p>
+      <w:pPr>
+        <w:spacing w:line="240" w:lineRule="auto"/>
+        <w:contextualSpacing/>
+        <w:rPr>
+          <w:rFonts w:ascii="Times New Roman" w:hAnsi="Times New Roman" w:cs="Times New Roman"/>
+          <w:sz w:val="24"/>
+          <w:szCs w:val="24"/>
+        </w:rPr>
+      </w:pPr>
+    </w:p>
+    <w:p>
+      <w:pPr>
+        <w:spacing w:line="240" w:lineRule="auto"/>
+        <w:contextualSpacing/>
+        <w:rPr>
+          <w:rFonts w:ascii="Times New Roman" w:hAnsi="Times New Roman" w:cs="Times New Roman"/>
+          <w:sz w:val="24"/>
+          <w:szCs w:val="24"/>
+        </w:rPr>
+      </w:pPr>
+      <w:r>
+        <w:rPr>
+          <w:rFonts w:ascii="Times New Roman" w:hAnsi="Times New Roman" w:cs="Times New Roman"/>
+          <w:sz w:val="24"/>
+          <w:szCs w:val="24"/>
+        </w:rPr>
+        <w:t xml:space="preserve">His head was now pressed against her side, and </w:t>
+      </w:r>
+      <w:r>
+        <w:rPr>
+          <w:rFonts w:ascii="Times New Roman" w:hAnsi="Times New Roman" w:cs="Times New Roman"/>
+          <w:sz w:val="24"/>
+          <w:szCs w:val="24"/>
+        </w:rPr>
+        <w:t>she realized</w:t>
+      </w:r>
+      <w:r>
+        <w:rPr>
+          <w:rFonts w:ascii="Times New Roman" w:hAnsi="Times New Roman" w:cs="Times New Roman"/>
+          <w:sz w:val="24"/>
+          <w:szCs w:val="24"/>
+        </w:rPr>
+        <w:t xml:space="preserve"> that he must be looking past her toward the mound of dead beasts. </w:t>
+      </w:r>
+    </w:p>
+    <w:p>
+      <w:pPr>
+        <w:spacing w:line="240" w:lineRule="auto"/>
+        <w:contextualSpacing/>
+        <w:rPr>
+          <w:rFonts w:ascii="Times New Roman" w:hAnsi="Times New Roman" w:cs="Times New Roman"/>
+          <w:sz w:val="24"/>
+          <w:szCs w:val="24"/>
+        </w:rPr>
+      </w:pPr>
+    </w:p>
+    <w:p>
+      <w:pPr>
+        <w:spacing w:line="240" w:lineRule="auto"/>
+        <w:contextualSpacing/>
+        <w:rPr>
+          <w:rFonts w:ascii="Times New Roman" w:hAnsi="Times New Roman" w:cs="Times New Roman"/>
+          <w:sz w:val="24"/>
+          <w:szCs w:val="24"/>
+        </w:rPr>
+      </w:pPr>
+      <w:r>
+        <w:rPr>
+          <w:rFonts w:ascii="Times New Roman" w:hAnsi="Times New Roman" w:cs="Times New Roman"/>
+          <w:sz w:val="24"/>
+          <w:szCs w:val="24"/>
+        </w:rPr>
+        <w:t>The sickly sent of burnt meat still lay heavy in the air.</w:t>
+      </w:r>
+    </w:p>
+    <w:p>
+      <w:pPr>
+        <w:spacing w:line="240" w:lineRule="auto"/>
+        <w:contextualSpacing/>
+        <w:rPr>
+          <w:rFonts w:ascii="Times New Roman" w:hAnsi="Times New Roman" w:cs="Times New Roman"/>
+          <w:sz w:val="24"/>
+          <w:szCs w:val="24"/>
+        </w:rPr>
+      </w:pPr>
+    </w:p>
+    <w:p>
+      <w:pPr>
+        <w:spacing w:line="240" w:lineRule="auto"/>
+        <w:contextualSpacing/>
+        <w:rPr>
+          <w:rFonts w:ascii="Times New Roman" w:hAnsi="Times New Roman" w:cs="Times New Roman"/>
+          <w:i/>
+          <w:iCs/>
+          <w:sz w:val="24"/>
+          <w:szCs w:val="24"/>
+        </w:rPr>
+      </w:pPr>
+      <w:r>
+        <w:rPr>
+          <w:rFonts w:ascii="Times New Roman" w:hAnsi="Times New Roman" w:cs="Times New Roman"/>
+          <w:i/>
+          <w:iCs/>
+          <w:sz w:val="24"/>
+          <w:szCs w:val="24"/>
+        </w:rPr>
+        <w:lastRenderedPageBreak/>
+        <w:t xml:space="preserve"> </w:t>
+      </w:r>
     </w:p>
     <w:sectPr>
       <w:footerReference w:type="default" r:id="rId6"/>

--- a/Book1/Part_1_Vylith's_Chapters.docx
+++ b/Book1/Part_1_Vylith's_Chapters.docx
@@ -150,16 +150,26 @@
           <w:sz w:val="24"/>
           <w:szCs w:val="24"/>
         </w:rPr>
-        <w:t>0x414F:</w:t>
-      </w:r>
+        <w:t>0x414</w:t>
+      </w:r>
+      <w:proofErr w:type="gramStart"/>
       <w:r>
         <w:rPr>
           <w:rFonts w:ascii="Agency FB" w:hAnsi="Agency FB" w:cs="Times New Roman"/>
           <w:sz w:val="24"/>
           <w:szCs w:val="24"/>
         </w:rPr>
+        <w:t>F:</w:t>
+      </w:r>
+      <w:r>
+        <w:rPr>
+          <w:rFonts w:ascii="Agency FB" w:hAnsi="Agency FB" w:cs="Times New Roman"/>
+          <w:sz w:val="24"/>
+          <w:szCs w:val="24"/>
+        </w:rPr>
         <w:t>A</w:t>
       </w:r>
+      <w:proofErr w:type="gramEnd"/>
       <w:r>
         <w:rPr>
           <w:rFonts w:ascii="Agency FB" w:hAnsi="Agency FB" w:cs="Times New Roman"/>
@@ -344,7 +354,25 @@
           <w:sz w:val="24"/>
           <w:szCs w:val="24"/>
         </w:rPr>
-        <w:t xml:space="preserve">As she creeped forward, she watched it carefully for any signs that it had noticed her or Roseblood. Its usually dazzling blue and white stripes were dull now, covered in ashy snow as they were, and </w:t>
+        <w:t xml:space="preserve">As she creeped forward, she watched it carefully for any signs that it had noticed her or Roseblood. </w:t>
+      </w:r>
+      <w:proofErr w:type="spellStart"/>
+      <w:r>
+        <w:rPr>
+          <w:rFonts w:ascii="Times New Roman" w:eastAsia="Times New Roman" w:hAnsi="Times New Roman" w:cs="Times New Roman"/>
+          <w:sz w:val="24"/>
+          <w:szCs w:val="24"/>
+        </w:rPr>
+        <w:t>Its</w:t>
+      </w:r>
+      <w:proofErr w:type="spellEnd"/>
+      <w:r>
+        <w:rPr>
+          <w:rFonts w:ascii="Times New Roman" w:eastAsia="Times New Roman" w:hAnsi="Times New Roman" w:cs="Times New Roman"/>
+          <w:sz w:val="24"/>
+          <w:szCs w:val="24"/>
+        </w:rPr>
+        <w:t xml:space="preserve"> usually dazzling blue and white stripes were dull now, covered in ashy snow as they were, and </w:t>
       </w:r>
       <w:r>
         <w:rPr>
@@ -3359,7 +3387,25 @@
           <w:sz w:val="24"/>
           <w:szCs w:val="24"/>
         </w:rPr>
-        <w:t xml:space="preserve">, sent Roseblood from across the nothingness. A quick scene flashed in her mind as seen from Roseblood’s eyes—hundreds of Tintinks, close enough now that their blue and white stripes were forming a dizzying illusion; it was impossible to tell where one beast ended and another began. </w:t>
+        <w:t xml:space="preserve">, sent Roseblood from across the nothingness. A quick scene flashed in her mind as seen from Roseblood’s eyes—hundreds of Tintinks, close enough now that their blue and white stripes were forming a dizzying illusion; it was impossible to tell where one beast </w:t>
+      </w:r>
+      <w:proofErr w:type="gramStart"/>
+      <w:r>
+        <w:rPr>
+          <w:rFonts w:ascii="Times New Roman" w:eastAsia="Times New Roman" w:hAnsi="Times New Roman" w:cs="Times New Roman"/>
+          <w:sz w:val="24"/>
+          <w:szCs w:val="24"/>
+        </w:rPr>
+        <w:t>ended</w:t>
+      </w:r>
+      <w:proofErr w:type="gramEnd"/>
+      <w:r>
+        <w:rPr>
+          <w:rFonts w:ascii="Times New Roman" w:eastAsia="Times New Roman" w:hAnsi="Times New Roman" w:cs="Times New Roman"/>
+          <w:sz w:val="24"/>
+          <w:szCs w:val="24"/>
+        </w:rPr>
+        <w:t xml:space="preserve"> and another began. </w:t>
       </w:r>
     </w:p>
     <w:p>
@@ -4287,7 +4333,25 @@
           <w:sz w:val="24"/>
           <w:szCs w:val="24"/>
         </w:rPr>
-        <w:t xml:space="preserve">0x414F:A:6 – </w:t>
+        <w:t>0x414</w:t>
+      </w:r>
+      <w:proofErr w:type="gramStart"/>
+      <w:r>
+        <w:rPr>
+          <w:rFonts w:ascii="Agency FB" w:hAnsi="Agency FB" w:cs="Times New Roman"/>
+          <w:sz w:val="24"/>
+          <w:szCs w:val="24"/>
+        </w:rPr>
+        <w:t>F:A</w:t>
+      </w:r>
+      <w:proofErr w:type="gramEnd"/>
+      <w:r>
+        <w:rPr>
+          <w:rFonts w:ascii="Agency FB" w:hAnsi="Agency FB" w:cs="Times New Roman"/>
+          <w:sz w:val="24"/>
+          <w:szCs w:val="24"/>
+        </w:rPr>
+        <w:t xml:space="preserve">:6 – </w:t>
       </w:r>
       <w:r>
         <w:rPr>
@@ -6946,7 +7010,39 @@
           <w:sz w:val="24"/>
           <w:szCs w:val="24"/>
         </w:rPr>
-        <w:t xml:space="preserve">still recognizable as once-animals, their flesh merely severely burned. Near the center however, all that remained were blackened piles of slag. </w:t>
+        <w:t xml:space="preserve">still recognizable as once-animals, their flesh merely severely burned. </w:t>
+      </w:r>
+      <w:r>
+        <w:rPr>
+          <w:rFonts w:ascii="Times New Roman" w:hAnsi="Times New Roman" w:cs="Times New Roman"/>
+          <w:sz w:val="24"/>
+          <w:szCs w:val="24"/>
+        </w:rPr>
+        <w:t xml:space="preserve">Around them, some trees were still smoldering despite the falling snow. </w:t>
+      </w:r>
+      <w:r>
+        <w:rPr>
+          <w:rFonts w:ascii="Times New Roman" w:hAnsi="Times New Roman" w:cs="Times New Roman"/>
+          <w:sz w:val="24"/>
+          <w:szCs w:val="24"/>
+        </w:rPr>
+        <w:t>Near the center however, all that remained</w:t>
+      </w:r>
+      <w:r>
+        <w:rPr>
+          <w:rFonts w:ascii="Times New Roman" w:hAnsi="Times New Roman" w:cs="Times New Roman"/>
+          <w:sz w:val="24"/>
+          <w:szCs w:val="24"/>
+        </w:rPr>
+        <w:t xml:space="preserve"> of the creatures</w:t>
+      </w:r>
+      <w:r>
+        <w:rPr>
+          <w:rFonts w:ascii="Times New Roman" w:hAnsi="Times New Roman" w:cs="Times New Roman"/>
+          <w:sz w:val="24"/>
+          <w:szCs w:val="24"/>
+        </w:rPr>
+        <w:t xml:space="preserve"> were blackened piles of slag. </w:t>
       </w:r>
     </w:p>
     <w:p>
@@ -7458,7 +7554,6 @@
           <w:sz w:val="24"/>
           <w:szCs w:val="24"/>
         </w:rPr>
-        <w:lastRenderedPageBreak/>
         <w:t xml:space="preserve">She’d </w:t>
       </w:r>
       <w:r>
@@ -8020,784 +8115,9 @@
           <w:szCs w:val="24"/>
         </w:rPr>
         <w:t xml:space="preserve"> </w:t>
-      </w:r>
-    </w:p>
-    <w:p>
-      <w:pPr>
-        <w:rPr>
-          <w:rFonts w:ascii="Times New Roman" w:hAnsi="Times New Roman" w:cs="Times New Roman"/>
-          <w:i/>
-          <w:iCs/>
-          <w:sz w:val="24"/>
-          <w:szCs w:val="24"/>
-        </w:rPr>
-      </w:pPr>
-      <w:r>
-        <w:rPr>
-          <w:rFonts w:ascii="Times New Roman" w:hAnsi="Times New Roman" w:cs="Times New Roman"/>
-          <w:i/>
-          <w:iCs/>
-          <w:sz w:val="24"/>
-          <w:szCs w:val="24"/>
-        </w:rPr>
-        <w:br w:type="page"/>
-      </w:r>
-    </w:p>
-    <w:p>
-      <w:pPr>
-        <w:spacing w:line="240" w:lineRule="auto"/>
-        <w:contextualSpacing/>
-        <w:jc w:val="center"/>
-        <w:rPr>
-          <w:rFonts w:ascii="Times New Roman" w:hAnsi="Times New Roman" w:cs="Times New Roman"/>
-          <w:sz w:val="40"/>
-          <w:szCs w:val="40"/>
-        </w:rPr>
-      </w:pPr>
-      <w:r>
-        <w:rPr>
-          <w:rFonts w:ascii="Times New Roman" w:hAnsi="Times New Roman" w:cs="Times New Roman"/>
-          <w:sz w:val="40"/>
-          <w:szCs w:val="40"/>
-        </w:rPr>
-        <w:lastRenderedPageBreak/>
-        <w:t xml:space="preserve">Chapter </w:t>
-      </w:r>
-    </w:p>
-    <w:p>
-      <w:pPr>
-        <w:pBdr>
-          <w:bottom w:val="single" w:sz="6" w:space="1" w:color="auto"/>
-        </w:pBdr>
-        <w:spacing w:line="240" w:lineRule="auto"/>
-        <w:contextualSpacing/>
-        <w:jc w:val="center"/>
-        <w:rPr>
-          <w:rFonts w:ascii="Times New Roman" w:hAnsi="Times New Roman" w:cs="Times New Roman"/>
-          <w:sz w:val="56"/>
-          <w:szCs w:val="56"/>
-        </w:rPr>
-      </w:pPr>
-      <w:r>
-        <w:rPr>
-          <w:rFonts w:ascii="Times New Roman" w:hAnsi="Times New Roman" w:cs="Times New Roman"/>
-          <w:sz w:val="56"/>
-          <w:szCs w:val="56"/>
-        </w:rPr>
-        <w:t>3</w:t>
-      </w:r>
-    </w:p>
-    <w:p>
-      <w:pPr>
-        <w:pBdr>
-          <w:bottom w:val="single" w:sz="6" w:space="1" w:color="auto"/>
-        </w:pBdr>
-        <w:spacing w:line="240" w:lineRule="auto"/>
-        <w:contextualSpacing/>
-        <w:jc w:val="center"/>
-        <w:rPr>
-          <w:rFonts w:ascii="Times New Roman" w:hAnsi="Times New Roman" w:cs="Times New Roman"/>
-          <w:sz w:val="24"/>
-          <w:szCs w:val="24"/>
-        </w:rPr>
-      </w:pPr>
-    </w:p>
-    <w:p>
-      <w:pPr>
-        <w:spacing w:line="240" w:lineRule="auto"/>
-        <w:contextualSpacing/>
-        <w:jc w:val="center"/>
-        <w:rPr>
-          <w:rFonts w:ascii="Times New Roman" w:hAnsi="Times New Roman" w:cs="Times New Roman"/>
-          <w:i/>
-          <w:sz w:val="24"/>
-          <w:szCs w:val="24"/>
-        </w:rPr>
-      </w:pPr>
-    </w:p>
-    <w:p>
-      <w:pPr>
-        <w:spacing w:line="240" w:lineRule="auto"/>
-        <w:contextualSpacing/>
-        <w:jc w:val="center"/>
-        <w:rPr>
-          <w:rFonts w:ascii="Times New Roman" w:hAnsi="Times New Roman" w:cs="Times New Roman"/>
-          <w:i/>
-          <w:sz w:val="32"/>
-          <w:szCs w:val="32"/>
-        </w:rPr>
-      </w:pPr>
-      <w:r>
-        <w:rPr>
-          <w:rFonts w:ascii="Times New Roman" w:hAnsi="Times New Roman" w:cs="Times New Roman"/>
-          <w:i/>
-          <w:sz w:val="32"/>
-          <w:szCs w:val="32"/>
-        </w:rPr>
-        <w:t>One Apart</w:t>
-      </w:r>
-    </w:p>
-    <w:p>
-      <w:pPr>
-        <w:spacing w:line="240" w:lineRule="auto"/>
-        <w:contextualSpacing/>
-        <w:jc w:val="center"/>
-        <w:rPr>
-          <w:rFonts w:ascii="Times New Roman" w:hAnsi="Times New Roman" w:cs="Times New Roman"/>
-          <w:i/>
-          <w:sz w:val="32"/>
-          <w:szCs w:val="32"/>
-        </w:rPr>
-      </w:pPr>
-    </w:p>
-    <w:p>
-      <w:pPr>
-        <w:spacing w:line="240" w:lineRule="auto"/>
-        <w:contextualSpacing/>
-        <w:rPr>
-          <w:rFonts w:ascii="Times New Roman" w:hAnsi="Times New Roman" w:cs="Times New Roman"/>
-          <w:i/>
-          <w:iCs/>
-          <w:sz w:val="24"/>
-          <w:szCs w:val="24"/>
-        </w:rPr>
-      </w:pPr>
-      <w:r>
-        <w:rPr>
-          <w:rFonts w:ascii="Times New Roman" w:hAnsi="Times New Roman" w:cs="Times New Roman"/>
-          <w:i/>
-          <w:iCs/>
-          <w:sz w:val="24"/>
-          <w:szCs w:val="24"/>
-        </w:rPr>
-        <w:t>We need to leave</w:t>
-      </w:r>
-      <w:r>
-        <w:rPr>
-          <w:rFonts w:ascii="Times New Roman" w:hAnsi="Times New Roman" w:cs="Times New Roman"/>
-          <w:sz w:val="24"/>
-          <w:szCs w:val="24"/>
-        </w:rPr>
-        <w:t xml:space="preserve">, </w:t>
-      </w:r>
-      <w:r>
-        <w:rPr>
-          <w:rFonts w:ascii="Times New Roman" w:hAnsi="Times New Roman" w:cs="Times New Roman"/>
-          <w:sz w:val="24"/>
-          <w:szCs w:val="24"/>
-        </w:rPr>
-        <w:t>Vylith</w:t>
-      </w:r>
-      <w:r>
-        <w:rPr>
-          <w:rFonts w:ascii="Times New Roman" w:hAnsi="Times New Roman" w:cs="Times New Roman"/>
-          <w:sz w:val="24"/>
-          <w:szCs w:val="24"/>
-        </w:rPr>
-        <w:t xml:space="preserve"> </w:t>
-      </w:r>
-      <w:r>
-        <w:rPr>
-          <w:rFonts w:ascii="Times New Roman" w:hAnsi="Times New Roman" w:cs="Times New Roman"/>
-          <w:sz w:val="24"/>
-          <w:szCs w:val="24"/>
-        </w:rPr>
-        <w:t>sent</w:t>
-      </w:r>
-      <w:r>
-        <w:rPr>
-          <w:rFonts w:ascii="Times New Roman" w:hAnsi="Times New Roman" w:cs="Times New Roman"/>
-          <w:sz w:val="24"/>
-          <w:szCs w:val="24"/>
-        </w:rPr>
-        <w:t xml:space="preserve"> gently but forcefully. </w:t>
-      </w:r>
-      <w:r>
-        <w:rPr>
-          <w:rFonts w:ascii="Times New Roman" w:hAnsi="Times New Roman" w:cs="Times New Roman"/>
-          <w:i/>
-          <w:iCs/>
-          <w:sz w:val="24"/>
-          <w:szCs w:val="24"/>
-        </w:rPr>
-        <w:t>Now.</w:t>
-      </w:r>
-    </w:p>
-    <w:p>
-      <w:pPr>
-        <w:spacing w:line="240" w:lineRule="auto"/>
-        <w:contextualSpacing/>
-        <w:rPr>
-          <w:rFonts w:ascii="Times New Roman" w:hAnsi="Times New Roman" w:cs="Times New Roman"/>
-          <w:i/>
-          <w:iCs/>
-          <w:sz w:val="24"/>
-          <w:szCs w:val="24"/>
-        </w:rPr>
-      </w:pPr>
-    </w:p>
-    <w:p>
-      <w:pPr>
-        <w:spacing w:line="240" w:lineRule="auto"/>
-        <w:contextualSpacing/>
-        <w:rPr>
-          <w:rFonts w:ascii="Times New Roman" w:hAnsi="Times New Roman" w:cs="Times New Roman"/>
-          <w:sz w:val="24"/>
-          <w:szCs w:val="24"/>
-        </w:rPr>
-      </w:pPr>
-      <w:r>
-        <w:rPr>
-          <w:rFonts w:ascii="Times New Roman" w:hAnsi="Times New Roman" w:cs="Times New Roman"/>
-          <w:i/>
-          <w:iCs/>
-          <w:sz w:val="24"/>
-          <w:szCs w:val="24"/>
-        </w:rPr>
-        <w:t>Okay,</w:t>
-      </w:r>
-      <w:r>
-        <w:rPr>
-          <w:rFonts w:ascii="Times New Roman" w:hAnsi="Times New Roman" w:cs="Times New Roman"/>
-          <w:sz w:val="24"/>
-          <w:szCs w:val="24"/>
-        </w:rPr>
-        <w:t xml:space="preserve"> </w:t>
-      </w:r>
-      <w:r>
-        <w:rPr>
-          <w:rFonts w:ascii="Times New Roman" w:hAnsi="Times New Roman" w:cs="Times New Roman"/>
-          <w:sz w:val="24"/>
-          <w:szCs w:val="24"/>
-        </w:rPr>
-        <w:t>Roseblood</w:t>
-      </w:r>
-      <w:r>
-        <w:rPr>
-          <w:rFonts w:ascii="Times New Roman" w:hAnsi="Times New Roman" w:cs="Times New Roman"/>
-          <w:sz w:val="24"/>
-          <w:szCs w:val="24"/>
-        </w:rPr>
-        <w:t xml:space="preserve"> said gruffly, voice still thick with emotion. </w:t>
-      </w:r>
-      <w:r>
-        <w:rPr>
-          <w:rFonts w:ascii="Times New Roman" w:hAnsi="Times New Roman" w:cs="Times New Roman"/>
-          <w:i/>
-          <w:iCs/>
-          <w:sz w:val="24"/>
-          <w:szCs w:val="24"/>
-        </w:rPr>
-        <w:t>But, before we go, can I…</w:t>
-      </w:r>
-      <w:r>
-        <w:rPr>
-          <w:rFonts w:ascii="Times New Roman" w:hAnsi="Times New Roman" w:cs="Times New Roman"/>
-          <w:sz w:val="24"/>
-          <w:szCs w:val="24"/>
-        </w:rPr>
-        <w:t xml:space="preserve"> The thought trailed off suggestively, but </w:t>
-      </w:r>
-      <w:r>
-        <w:rPr>
-          <w:rFonts w:ascii="Times New Roman" w:hAnsi="Times New Roman" w:cs="Times New Roman"/>
-          <w:sz w:val="24"/>
-          <w:szCs w:val="24"/>
-        </w:rPr>
-        <w:t>Vylith</w:t>
-      </w:r>
-      <w:r>
-        <w:rPr>
-          <w:rFonts w:ascii="Times New Roman" w:hAnsi="Times New Roman" w:cs="Times New Roman"/>
-          <w:sz w:val="24"/>
-          <w:szCs w:val="24"/>
-        </w:rPr>
-        <w:t xml:space="preserve"> didn’t know what </w:t>
-      </w:r>
-      <w:r>
-        <w:rPr>
-          <w:rFonts w:ascii="Times New Roman" w:hAnsi="Times New Roman" w:cs="Times New Roman"/>
-          <w:sz w:val="24"/>
-          <w:szCs w:val="24"/>
-        </w:rPr>
-        <w:t>s</w:t>
-      </w:r>
-      <w:r>
-        <w:rPr>
-          <w:rFonts w:ascii="Times New Roman" w:hAnsi="Times New Roman" w:cs="Times New Roman"/>
-          <w:sz w:val="24"/>
-          <w:szCs w:val="24"/>
-        </w:rPr>
-        <w:t>he was asking.</w:t>
-      </w:r>
-    </w:p>
-    <w:p>
-      <w:pPr>
-        <w:spacing w:line="240" w:lineRule="auto"/>
-        <w:contextualSpacing/>
-        <w:rPr>
-          <w:rFonts w:ascii="Times New Roman" w:hAnsi="Times New Roman" w:cs="Times New Roman"/>
-          <w:sz w:val="24"/>
-          <w:szCs w:val="24"/>
-        </w:rPr>
-      </w:pPr>
-    </w:p>
-    <w:p>
-      <w:pPr>
-        <w:spacing w:line="240" w:lineRule="auto"/>
-        <w:contextualSpacing/>
-        <w:rPr>
-          <w:rFonts w:ascii="Times New Roman" w:hAnsi="Times New Roman" w:cs="Times New Roman"/>
-          <w:sz w:val="24"/>
-          <w:szCs w:val="24"/>
-        </w:rPr>
-      </w:pPr>
-      <w:r>
-        <w:rPr>
-          <w:rFonts w:ascii="Times New Roman" w:hAnsi="Times New Roman" w:cs="Times New Roman"/>
-          <w:sz w:val="24"/>
-          <w:szCs w:val="24"/>
-        </w:rPr>
-        <w:t>Then it hit her. Through her bond, alongside the fear and revulsion Roseblood felt, Vylith could sense one emotion</w:t>
-      </w:r>
-      <w:r>
-        <w:rPr>
-          <w:rFonts w:ascii="Times New Roman" w:hAnsi="Times New Roman" w:cs="Times New Roman"/>
-          <w:sz w:val="24"/>
-          <w:szCs w:val="24"/>
-        </w:rPr>
-        <w:t xml:space="preserve"> radiating out</w:t>
-      </w:r>
-      <w:r>
-        <w:rPr>
-          <w:rFonts w:ascii="Times New Roman" w:hAnsi="Times New Roman" w:cs="Times New Roman"/>
-          <w:sz w:val="24"/>
-          <w:szCs w:val="24"/>
-        </w:rPr>
-        <w:t xml:space="preserve"> above all others—hunger. It had been leaking through the bond for so long</w:t>
-      </w:r>
-      <w:r>
-        <w:rPr>
-          <w:rFonts w:ascii="Times New Roman" w:hAnsi="Times New Roman" w:cs="Times New Roman"/>
-          <w:sz w:val="24"/>
-          <w:szCs w:val="24"/>
-        </w:rPr>
-        <w:t xml:space="preserve">, </w:t>
-      </w:r>
-      <w:r>
-        <w:rPr>
-          <w:rFonts w:ascii="Times New Roman" w:hAnsi="Times New Roman" w:cs="Times New Roman"/>
-          <w:sz w:val="24"/>
-          <w:szCs w:val="24"/>
-        </w:rPr>
-        <w:t>she’d gotten used to ignoring it as it blended with her own</w:t>
-      </w:r>
-      <w:r>
-        <w:rPr>
-          <w:rFonts w:ascii="Times New Roman" w:hAnsi="Times New Roman" w:cs="Times New Roman"/>
-          <w:sz w:val="24"/>
-          <w:szCs w:val="24"/>
-        </w:rPr>
-        <w:t xml:space="preserve"> hunger</w:t>
-      </w:r>
-      <w:r>
-        <w:rPr>
-          <w:rFonts w:ascii="Times New Roman" w:hAnsi="Times New Roman" w:cs="Times New Roman"/>
-          <w:sz w:val="24"/>
-          <w:szCs w:val="24"/>
-        </w:rPr>
-        <w:t xml:space="preserve">. </w:t>
-      </w:r>
-    </w:p>
-    <w:p>
-      <w:pPr>
-        <w:spacing w:line="240" w:lineRule="auto"/>
-        <w:contextualSpacing/>
-        <w:rPr>
-          <w:rFonts w:ascii="Times New Roman" w:hAnsi="Times New Roman" w:cs="Times New Roman"/>
-          <w:sz w:val="24"/>
-          <w:szCs w:val="24"/>
-        </w:rPr>
-      </w:pPr>
-    </w:p>
-    <w:p>
-      <w:pPr>
-        <w:spacing w:line="240" w:lineRule="auto"/>
-        <w:contextualSpacing/>
-        <w:rPr>
-          <w:rFonts w:ascii="Times New Roman" w:hAnsi="Times New Roman" w:cs="Times New Roman"/>
-          <w:sz w:val="24"/>
-          <w:szCs w:val="24"/>
-        </w:rPr>
-      </w:pPr>
-      <w:r>
-        <w:rPr>
-          <w:rFonts w:ascii="Times New Roman" w:hAnsi="Times New Roman" w:cs="Times New Roman"/>
-          <w:sz w:val="24"/>
-          <w:szCs w:val="24"/>
-        </w:rPr>
-        <w:t>Roseblood’s</w:t>
-      </w:r>
-      <w:r>
-        <w:rPr>
-          <w:rFonts w:ascii="Times New Roman" w:hAnsi="Times New Roman" w:cs="Times New Roman"/>
-          <w:sz w:val="24"/>
-          <w:szCs w:val="24"/>
-        </w:rPr>
-        <w:t xml:space="preserve"> head was now pressed against her side, and </w:t>
-      </w:r>
-      <w:r>
-        <w:rPr>
-          <w:rFonts w:ascii="Times New Roman" w:hAnsi="Times New Roman" w:cs="Times New Roman"/>
-          <w:sz w:val="24"/>
-          <w:szCs w:val="24"/>
-        </w:rPr>
-        <w:t>she realized</w:t>
-      </w:r>
-      <w:r>
-        <w:rPr>
-          <w:rFonts w:ascii="Times New Roman" w:hAnsi="Times New Roman" w:cs="Times New Roman"/>
-          <w:sz w:val="24"/>
-          <w:szCs w:val="24"/>
-        </w:rPr>
-        <w:t xml:space="preserve"> that </w:t>
-      </w:r>
-      <w:r>
-        <w:rPr>
-          <w:rFonts w:ascii="Times New Roman" w:hAnsi="Times New Roman" w:cs="Times New Roman"/>
-          <w:sz w:val="24"/>
-          <w:szCs w:val="24"/>
-        </w:rPr>
-        <w:t>her sister</w:t>
       </w:r>
       <w:bookmarkStart w:id="1" w:name="_GoBack"/>
       <w:bookmarkEnd w:id="1"/>
-      <w:r>
-        <w:rPr>
-          <w:rFonts w:ascii="Times New Roman" w:hAnsi="Times New Roman" w:cs="Times New Roman"/>
-          <w:sz w:val="24"/>
-          <w:szCs w:val="24"/>
-        </w:rPr>
-        <w:t xml:space="preserve"> must be looking</w:t>
-      </w:r>
-      <w:r>
-        <w:rPr>
-          <w:rFonts w:ascii="Times New Roman" w:hAnsi="Times New Roman" w:cs="Times New Roman"/>
-          <w:sz w:val="24"/>
-          <w:szCs w:val="24"/>
-        </w:rPr>
-        <w:t xml:space="preserve"> out</w:t>
-      </w:r>
-      <w:r>
-        <w:rPr>
-          <w:rFonts w:ascii="Times New Roman" w:hAnsi="Times New Roman" w:cs="Times New Roman"/>
-          <w:sz w:val="24"/>
-          <w:szCs w:val="24"/>
-        </w:rPr>
-        <w:t xml:space="preserve"> past her toward the mound of dead beasts. </w:t>
-      </w:r>
-    </w:p>
-    <w:p>
-      <w:pPr>
-        <w:spacing w:line="240" w:lineRule="auto"/>
-        <w:contextualSpacing/>
-        <w:rPr>
-          <w:rFonts w:ascii="Times New Roman" w:hAnsi="Times New Roman" w:cs="Times New Roman"/>
-          <w:sz w:val="24"/>
-          <w:szCs w:val="24"/>
-        </w:rPr>
-      </w:pPr>
-    </w:p>
-    <w:p>
-      <w:pPr>
-        <w:spacing w:line="240" w:lineRule="auto"/>
-        <w:contextualSpacing/>
-        <w:rPr>
-          <w:rFonts w:ascii="Times New Roman" w:hAnsi="Times New Roman" w:cs="Times New Roman"/>
-          <w:sz w:val="24"/>
-          <w:szCs w:val="24"/>
-        </w:rPr>
-      </w:pPr>
-      <w:r>
-        <w:rPr>
-          <w:rFonts w:ascii="Times New Roman" w:hAnsi="Times New Roman" w:cs="Times New Roman"/>
-          <w:sz w:val="24"/>
-          <w:szCs w:val="24"/>
-        </w:rPr>
-        <w:t>The sickly s</w:t>
-      </w:r>
-      <w:r>
-        <w:rPr>
-          <w:rFonts w:ascii="Times New Roman" w:hAnsi="Times New Roman" w:cs="Times New Roman"/>
-          <w:sz w:val="24"/>
-          <w:szCs w:val="24"/>
-        </w:rPr>
-        <w:t>c</w:t>
-      </w:r>
-      <w:r>
-        <w:rPr>
-          <w:rFonts w:ascii="Times New Roman" w:hAnsi="Times New Roman" w:cs="Times New Roman"/>
-          <w:sz w:val="24"/>
-          <w:szCs w:val="24"/>
-        </w:rPr>
-        <w:t>ent of burnt meat still lay heavy in the air.</w:t>
-      </w:r>
-    </w:p>
-    <w:p>
-      <w:pPr>
-        <w:spacing w:line="240" w:lineRule="auto"/>
-        <w:contextualSpacing/>
-        <w:rPr>
-          <w:rFonts w:ascii="Times New Roman" w:hAnsi="Times New Roman" w:cs="Times New Roman"/>
-          <w:sz w:val="24"/>
-          <w:szCs w:val="24"/>
-        </w:rPr>
-      </w:pPr>
-    </w:p>
-    <w:p>
-      <w:pPr>
-        <w:spacing w:line="240" w:lineRule="auto"/>
-        <w:contextualSpacing/>
-        <w:rPr>
-          <w:rFonts w:ascii="Times New Roman" w:hAnsi="Times New Roman" w:cs="Times New Roman"/>
-          <w:sz w:val="24"/>
-          <w:szCs w:val="24"/>
-        </w:rPr>
-      </w:pPr>
-      <w:r>
-        <w:rPr>
-          <w:rFonts w:ascii="Times New Roman" w:hAnsi="Times New Roman" w:cs="Times New Roman"/>
-          <w:i/>
-          <w:iCs/>
-          <w:sz w:val="24"/>
-          <w:szCs w:val="24"/>
-        </w:rPr>
-        <w:t>Get your fill</w:t>
-      </w:r>
-      <w:r>
-        <w:rPr>
-          <w:rFonts w:ascii="Times New Roman" w:hAnsi="Times New Roman" w:cs="Times New Roman"/>
-          <w:sz w:val="24"/>
-          <w:szCs w:val="24"/>
-        </w:rPr>
-        <w:t xml:space="preserve">, Vylith sent, a hollowness </w:t>
-      </w:r>
-      <w:r>
-        <w:rPr>
-          <w:rFonts w:ascii="Times New Roman" w:hAnsi="Times New Roman" w:cs="Times New Roman"/>
-          <w:sz w:val="24"/>
-          <w:szCs w:val="24"/>
-        </w:rPr>
-        <w:t>settling</w:t>
-      </w:r>
-      <w:r>
-        <w:rPr>
-          <w:rFonts w:ascii="Times New Roman" w:hAnsi="Times New Roman" w:cs="Times New Roman"/>
-          <w:sz w:val="24"/>
-          <w:szCs w:val="24"/>
-        </w:rPr>
-        <w:t xml:space="preserve"> in her chest. </w:t>
-      </w:r>
-      <w:r>
-        <w:rPr>
-          <w:rFonts w:ascii="Times New Roman" w:hAnsi="Times New Roman" w:cs="Times New Roman"/>
-          <w:i/>
-          <w:iCs/>
-          <w:sz w:val="24"/>
-          <w:szCs w:val="24"/>
-        </w:rPr>
-        <w:t>Let me climb up firs</w:t>
-      </w:r>
-      <w:r>
-        <w:rPr>
-          <w:rFonts w:ascii="Times New Roman" w:hAnsi="Times New Roman" w:cs="Times New Roman"/>
-          <w:i/>
-          <w:iCs/>
-          <w:sz w:val="24"/>
-          <w:szCs w:val="24"/>
-        </w:rPr>
-        <w:t>t.</w:t>
-      </w:r>
-    </w:p>
-    <w:p>
-      <w:pPr>
-        <w:spacing w:line="240" w:lineRule="auto"/>
-        <w:contextualSpacing/>
-        <w:rPr>
-          <w:rFonts w:ascii="Times New Roman" w:hAnsi="Times New Roman" w:cs="Times New Roman"/>
-          <w:sz w:val="24"/>
-          <w:szCs w:val="24"/>
-        </w:rPr>
-      </w:pPr>
-    </w:p>
-    <w:p>
-      <w:pPr>
-        <w:spacing w:line="240" w:lineRule="auto"/>
-        <w:contextualSpacing/>
-        <w:rPr>
-          <w:rFonts w:ascii="Times New Roman" w:hAnsi="Times New Roman" w:cs="Times New Roman"/>
-          <w:sz w:val="24"/>
-          <w:szCs w:val="24"/>
-        </w:rPr>
-      </w:pPr>
-      <w:r>
-        <w:rPr>
-          <w:rFonts w:ascii="Times New Roman" w:hAnsi="Times New Roman" w:cs="Times New Roman"/>
-          <w:sz w:val="24"/>
-          <w:szCs w:val="24"/>
-        </w:rPr>
-        <w:t>She felt Roseblood’s spine curve downward</w:t>
-      </w:r>
-      <w:r>
-        <w:rPr>
-          <w:rFonts w:ascii="Times New Roman" w:hAnsi="Times New Roman" w:cs="Times New Roman"/>
-          <w:sz w:val="24"/>
-          <w:szCs w:val="24"/>
-        </w:rPr>
-        <w:t xml:space="preserve"> obligingly</w:t>
-      </w:r>
-      <w:r>
-        <w:rPr>
-          <w:rFonts w:ascii="Times New Roman" w:hAnsi="Times New Roman" w:cs="Times New Roman"/>
-          <w:sz w:val="24"/>
-          <w:szCs w:val="24"/>
-        </w:rPr>
-        <w:t xml:space="preserve">, and nestled back onto her sister’s fur. </w:t>
-      </w:r>
-      <w:r>
-        <w:rPr>
-          <w:rFonts w:ascii="Times New Roman" w:hAnsi="Times New Roman" w:cs="Times New Roman"/>
-          <w:sz w:val="24"/>
-          <w:szCs w:val="24"/>
-        </w:rPr>
-        <w:t>Roseblood straightened and crossed the distance to where the odd scents were coming from.</w:t>
-      </w:r>
-    </w:p>
-    <w:p>
-      <w:pPr>
-        <w:spacing w:line="240" w:lineRule="auto"/>
-        <w:contextualSpacing/>
-        <w:rPr>
-          <w:rFonts w:ascii="Times New Roman" w:hAnsi="Times New Roman" w:cs="Times New Roman"/>
-          <w:sz w:val="24"/>
-          <w:szCs w:val="24"/>
-        </w:rPr>
-      </w:pPr>
-    </w:p>
-    <w:p>
-      <w:pPr>
-        <w:spacing w:line="240" w:lineRule="auto"/>
-        <w:contextualSpacing/>
-        <w:rPr>
-          <w:rFonts w:ascii="Times New Roman" w:hAnsi="Times New Roman" w:cs="Times New Roman"/>
-          <w:sz w:val="24"/>
-          <w:szCs w:val="24"/>
-        </w:rPr>
-      </w:pPr>
-      <w:r>
-        <w:rPr>
-          <w:rFonts w:ascii="Times New Roman" w:hAnsi="Times New Roman" w:cs="Times New Roman"/>
-          <w:sz w:val="24"/>
-          <w:szCs w:val="24"/>
-        </w:rPr>
-        <w:t xml:space="preserve">Unable to stop her eyes from watering, Vylith simply closed them and let </w:t>
-      </w:r>
-      <w:r>
-        <w:rPr>
-          <w:rFonts w:ascii="Times New Roman" w:hAnsi="Times New Roman" w:cs="Times New Roman"/>
-          <w:sz w:val="24"/>
-          <w:szCs w:val="24"/>
-        </w:rPr>
-        <w:t xml:space="preserve">the </w:t>
-      </w:r>
-      <w:r>
-        <w:rPr>
-          <w:rFonts w:ascii="Times New Roman" w:hAnsi="Times New Roman" w:cs="Times New Roman"/>
-          <w:sz w:val="24"/>
-          <w:szCs w:val="24"/>
-        </w:rPr>
-        <w:t xml:space="preserve">stinging tears drip down her nose onto Roseblood’s fur. </w:t>
-      </w:r>
-    </w:p>
-    <w:p>
-      <w:pPr>
-        <w:spacing w:line="240" w:lineRule="auto"/>
-        <w:contextualSpacing/>
-        <w:rPr>
-          <w:rFonts w:ascii="Times New Roman" w:hAnsi="Times New Roman" w:cs="Times New Roman"/>
-          <w:sz w:val="24"/>
-          <w:szCs w:val="24"/>
-        </w:rPr>
-      </w:pPr>
-    </w:p>
-    <w:p>
-      <w:pPr>
-        <w:spacing w:line="240" w:lineRule="auto"/>
-        <w:contextualSpacing/>
-        <w:rPr>
-          <w:rFonts w:ascii="Times New Roman" w:hAnsi="Times New Roman" w:cs="Times New Roman"/>
-          <w:sz w:val="24"/>
-          <w:szCs w:val="24"/>
-        </w:rPr>
-      </w:pPr>
-      <w:r>
-        <w:rPr>
-          <w:rFonts w:ascii="Times New Roman" w:hAnsi="Times New Roman" w:cs="Times New Roman"/>
-          <w:i/>
-          <w:iCs/>
-          <w:sz w:val="24"/>
-          <w:szCs w:val="24"/>
-        </w:rPr>
-        <w:t xml:space="preserve">Okay, we’re here, </w:t>
-      </w:r>
-      <w:r>
-        <w:rPr>
-          <w:rFonts w:ascii="Times New Roman" w:hAnsi="Times New Roman" w:cs="Times New Roman"/>
-          <w:sz w:val="24"/>
-          <w:szCs w:val="24"/>
-        </w:rPr>
-        <w:t xml:space="preserve">Roseblood sent. </w:t>
-      </w:r>
-      <w:r>
-        <w:rPr>
-          <w:rFonts w:ascii="Times New Roman" w:hAnsi="Times New Roman" w:cs="Times New Roman"/>
-          <w:i/>
-          <w:iCs/>
-          <w:sz w:val="24"/>
-          <w:szCs w:val="24"/>
-        </w:rPr>
-        <w:t xml:space="preserve">A few around the edges still look okay. </w:t>
-      </w:r>
-    </w:p>
-    <w:p>
-      <w:pPr>
-        <w:spacing w:line="240" w:lineRule="auto"/>
-        <w:contextualSpacing/>
-        <w:rPr>
-          <w:rFonts w:ascii="Times New Roman" w:hAnsi="Times New Roman" w:cs="Times New Roman"/>
-          <w:sz w:val="24"/>
-          <w:szCs w:val="24"/>
-        </w:rPr>
-      </w:pPr>
-    </w:p>
-    <w:p>
-      <w:pPr>
-        <w:spacing w:line="240" w:lineRule="auto"/>
-        <w:contextualSpacing/>
-        <w:rPr>
-          <w:rFonts w:ascii="Times New Roman" w:hAnsi="Times New Roman" w:cs="Times New Roman"/>
-          <w:sz w:val="24"/>
-          <w:szCs w:val="24"/>
-        </w:rPr>
-      </w:pPr>
-      <w:r>
-        <w:rPr>
-          <w:rFonts w:ascii="Times New Roman" w:hAnsi="Times New Roman" w:cs="Times New Roman"/>
-          <w:sz w:val="24"/>
-          <w:szCs w:val="24"/>
-        </w:rPr>
-        <w:t xml:space="preserve">Vylith slid off her sister’s back carefully. </w:t>
-      </w:r>
     </w:p>
     <w:sectPr>
       <w:footerReference w:type="default" r:id="rId6"/>

--- a/Book1/Part_1_Vylith's_Chapters.docx
+++ b/Book1/Part_1_Vylith's_Chapters.docx
@@ -150,16 +150,15 @@
           <w:sz w:val="24"/>
           <w:szCs w:val="24"/>
         </w:rPr>
-        <w:t>0x414</w:t>
-      </w:r>
-      <w:proofErr w:type="gramStart"/>
+        <w:t>0x414F:</w:t>
+      </w:r>
       <w:r>
         <w:rPr>
           <w:rFonts w:ascii="Agency FB" w:hAnsi="Agency FB" w:cs="Times New Roman"/>
           <w:sz w:val="24"/>
           <w:szCs w:val="24"/>
         </w:rPr>
-        <w:t>F:</w:t>
+        <w:t>A</w:t>
       </w:r>
       <w:r>
         <w:rPr>
@@ -167,87 +166,78 @@
           <w:sz w:val="24"/>
           <w:szCs w:val="24"/>
         </w:rPr>
+        <w:t>:</w:t>
+      </w:r>
+      <w:r>
+        <w:rPr>
+          <w:rFonts w:ascii="Agency FB" w:hAnsi="Agency FB" w:cs="Times New Roman"/>
+          <w:sz w:val="24"/>
+          <w:szCs w:val="24"/>
+        </w:rPr>
+        <w:t>6</w:t>
+      </w:r>
+      <w:r>
+        <w:rPr>
+          <w:rFonts w:ascii="Agency FB" w:hAnsi="Agency FB" w:cs="Times New Roman"/>
+          <w:sz w:val="24"/>
+          <w:szCs w:val="24"/>
+        </w:rPr>
+        <w:t xml:space="preserve"> – </w:t>
+      </w:r>
+      <w:r>
+        <w:rPr>
+          <w:rFonts w:ascii="Agency FB" w:hAnsi="Agency FB" w:cs="Times New Roman"/>
+          <w:sz w:val="24"/>
+          <w:szCs w:val="24"/>
+        </w:rPr>
+        <w:t>2</w:t>
+      </w:r>
+      <w:r>
+        <w:rPr>
+          <w:rFonts w:ascii="Agency FB" w:hAnsi="Agency FB" w:cs="Times New Roman"/>
+          <w:sz w:val="24"/>
+          <w:szCs w:val="24"/>
+        </w:rPr>
+        <w:t>:</w:t>
+      </w:r>
+      <w:r>
+        <w:rPr>
+          <w:rFonts w:ascii="Agency FB" w:hAnsi="Agency FB" w:cs="Times New Roman"/>
+          <w:sz w:val="24"/>
+          <w:szCs w:val="24"/>
+        </w:rPr>
+        <w:t>0</w:t>
+      </w:r>
+      <w:r>
+        <w:rPr>
+          <w:rFonts w:ascii="Agency FB" w:hAnsi="Agency FB" w:cs="Times New Roman"/>
+          <w:sz w:val="24"/>
+          <w:szCs w:val="24"/>
+        </w:rPr>
+        <w:t>4</w:t>
+      </w:r>
+      <w:r>
+        <w:rPr>
+          <w:rFonts w:ascii="Agency FB" w:hAnsi="Agency FB" w:cs="Times New Roman"/>
+          <w:sz w:val="24"/>
+          <w:szCs w:val="24"/>
+        </w:rPr>
+        <w:t xml:space="preserve"> – </w:t>
+      </w:r>
+      <w:r>
+        <w:rPr>
+          <w:rFonts w:ascii="Agency FB" w:hAnsi="Agency FB" w:cs="Times New Roman"/>
+          <w:sz w:val="24"/>
+          <w:szCs w:val="24"/>
+        </w:rPr>
         <w:t>A</w:t>
       </w:r>
-      <w:proofErr w:type="gramEnd"/>
       <w:r>
         <w:rPr>
           <w:rFonts w:ascii="Agency FB" w:hAnsi="Agency FB" w:cs="Times New Roman"/>
           <w:sz w:val="24"/>
           <w:szCs w:val="24"/>
         </w:rPr>
-        <w:t>:</w:t>
-      </w:r>
-      <w:r>
-        <w:rPr>
-          <w:rFonts w:ascii="Agency FB" w:hAnsi="Agency FB" w:cs="Times New Roman"/>
-          <w:sz w:val="24"/>
-          <w:szCs w:val="24"/>
-        </w:rPr>
-        <w:t>6</w:t>
-      </w:r>
-      <w:r>
-        <w:rPr>
-          <w:rFonts w:ascii="Agency FB" w:hAnsi="Agency FB" w:cs="Times New Roman"/>
-          <w:sz w:val="24"/>
-          <w:szCs w:val="24"/>
-        </w:rPr>
-        <w:t xml:space="preserve"> – </w:t>
-      </w:r>
-      <w:r>
-        <w:rPr>
-          <w:rFonts w:ascii="Agency FB" w:hAnsi="Agency FB" w:cs="Times New Roman"/>
-          <w:sz w:val="24"/>
-          <w:szCs w:val="24"/>
-        </w:rPr>
-        <w:t>2</w:t>
-      </w:r>
-      <w:r>
-        <w:rPr>
-          <w:rFonts w:ascii="Agency FB" w:hAnsi="Agency FB" w:cs="Times New Roman"/>
-          <w:sz w:val="24"/>
-          <w:szCs w:val="24"/>
-        </w:rPr>
-        <w:t>:</w:t>
-      </w:r>
-      <w:r>
-        <w:rPr>
-          <w:rFonts w:ascii="Agency FB" w:hAnsi="Agency FB" w:cs="Times New Roman"/>
-          <w:sz w:val="24"/>
-          <w:szCs w:val="24"/>
-        </w:rPr>
-        <w:t>0</w:t>
-      </w:r>
-      <w:r>
-        <w:rPr>
-          <w:rFonts w:ascii="Agency FB" w:hAnsi="Agency FB" w:cs="Times New Roman"/>
-          <w:sz w:val="24"/>
-          <w:szCs w:val="24"/>
-        </w:rPr>
-        <w:t>4</w:t>
-      </w:r>
-      <w:r>
-        <w:rPr>
-          <w:rFonts w:ascii="Agency FB" w:hAnsi="Agency FB" w:cs="Times New Roman"/>
-          <w:sz w:val="24"/>
-          <w:szCs w:val="24"/>
-        </w:rPr>
-        <w:t xml:space="preserve"> – </w:t>
-      </w:r>
-      <w:r>
-        <w:rPr>
-          <w:rFonts w:ascii="Agency FB" w:hAnsi="Agency FB" w:cs="Times New Roman"/>
-          <w:sz w:val="24"/>
-          <w:szCs w:val="24"/>
-        </w:rPr>
-        <w:t>A</w:t>
-      </w:r>
-      <w:r>
-        <w:rPr>
-          <w:rFonts w:ascii="Agency FB" w:hAnsi="Agency FB" w:cs="Times New Roman"/>
-          <w:sz w:val="24"/>
-          <w:szCs w:val="24"/>
-        </w:rPr>
         <w:t>lignment Standard Time</w:t>
       </w:r>
     </w:p>
@@ -312,15 +302,7 @@
           <w:sz w:val="24"/>
           <w:szCs w:val="24"/>
         </w:rPr>
-        <w:t>Tintink bull</w:t>
-      </w:r>
-      <w:r>
-        <w:rPr>
-          <w:rFonts w:ascii="Times New Roman" w:eastAsia="Times New Roman" w:hAnsi="Times New Roman" w:cs="Times New Roman"/>
-          <w:sz w:val="24"/>
-          <w:szCs w:val="24"/>
-        </w:rPr>
-        <w:t xml:space="preserve"> as she slowly crept up toward the </w:t>
+        <w:t>Teizan</w:t>
       </w:r>
       <w:r>
         <w:rPr>
@@ -329,50 +311,80 @@
           <w:sz w:val="24"/>
           <w:szCs w:val="24"/>
         </w:rPr>
-        <w:t>barren</w:t>
-      </w:r>
-      <w:r>
-        <w:rPr>
-          <w:rFonts w:ascii="Times New Roman" w:eastAsia="Times New Roman" w:hAnsi="Times New Roman" w:cs="Times New Roman"/>
-          <w:sz w:val="24"/>
-          <w:szCs w:val="24"/>
-        </w:rPr>
-        <w:t xml:space="preserve"> blacknettle bush, always keeping it between her and their prey. </w:t>
-      </w:r>
-    </w:p>
-    <w:p>
-      <w:pPr>
-        <w:rPr>
-          <w:rFonts w:ascii="Times New Roman" w:eastAsia="Times New Roman" w:hAnsi="Times New Roman" w:cs="Times New Roman"/>
-          <w:sz w:val="24"/>
-          <w:szCs w:val="24"/>
-        </w:rPr>
-      </w:pPr>
-      <w:r>
-        <w:rPr>
-          <w:rFonts w:ascii="Times New Roman" w:eastAsia="Times New Roman" w:hAnsi="Times New Roman" w:cs="Times New Roman"/>
-          <w:sz w:val="24"/>
-          <w:szCs w:val="24"/>
-        </w:rPr>
-        <w:t xml:space="preserve">As she creeped forward, she watched it carefully for any signs that it had noticed her or Roseblood. </w:t>
-      </w:r>
-      <w:proofErr w:type="spellStart"/>
-      <w:r>
-        <w:rPr>
-          <w:rFonts w:ascii="Times New Roman" w:eastAsia="Times New Roman" w:hAnsi="Times New Roman" w:cs="Times New Roman"/>
-          <w:sz w:val="24"/>
-          <w:szCs w:val="24"/>
-        </w:rPr>
-        <w:t>Its</w:t>
-      </w:r>
-      <w:proofErr w:type="spellEnd"/>
-      <w:r>
-        <w:rPr>
-          <w:rFonts w:ascii="Times New Roman" w:eastAsia="Times New Roman" w:hAnsi="Times New Roman" w:cs="Times New Roman"/>
-          <w:sz w:val="24"/>
-          <w:szCs w:val="24"/>
-        </w:rPr>
-        <w:t xml:space="preserve"> usually dazzling blue and white stripes were dull now, covered in ashy snow as they were, and </w:t>
+        <w:t xml:space="preserve"> bull</w:t>
+      </w:r>
+      <w:r>
+        <w:rPr>
+          <w:rFonts w:ascii="Times New Roman" w:eastAsia="Times New Roman" w:hAnsi="Times New Roman" w:cs="Times New Roman"/>
+          <w:sz w:val="24"/>
+          <w:szCs w:val="24"/>
+        </w:rPr>
+        <w:t xml:space="preserve"> as she slowly crept up toward the blacknettle bush, </w:t>
+      </w:r>
+      <w:r>
+        <w:rPr>
+          <w:rFonts w:ascii="Times New Roman" w:eastAsia="Times New Roman" w:hAnsi="Times New Roman" w:cs="Times New Roman"/>
+          <w:sz w:val="24"/>
+          <w:szCs w:val="24"/>
+        </w:rPr>
+        <w:t>careful to let its mass of dark vines obscure her crouched form</w:t>
+      </w:r>
+      <w:r>
+        <w:rPr>
+          <w:rFonts w:ascii="Times New Roman" w:eastAsia="Times New Roman" w:hAnsi="Times New Roman" w:cs="Times New Roman"/>
+          <w:sz w:val="24"/>
+          <w:szCs w:val="24"/>
+        </w:rPr>
+        <w:t xml:space="preserve">. </w:t>
+      </w:r>
+    </w:p>
+    <w:p>
+      <w:pPr>
+        <w:rPr>
+          <w:rFonts w:ascii="Times New Roman" w:eastAsia="Times New Roman" w:hAnsi="Times New Roman" w:cs="Times New Roman"/>
+          <w:sz w:val="24"/>
+          <w:szCs w:val="24"/>
+        </w:rPr>
+      </w:pPr>
+      <w:r>
+        <w:rPr>
+          <w:rFonts w:ascii="Times New Roman" w:eastAsia="Times New Roman" w:hAnsi="Times New Roman" w:cs="Times New Roman"/>
+          <w:sz w:val="24"/>
+          <w:szCs w:val="24"/>
+        </w:rPr>
+        <w:t xml:space="preserve">As she </w:t>
+      </w:r>
+      <w:r>
+        <w:rPr>
+          <w:rFonts w:ascii="Times New Roman" w:eastAsia="Times New Roman" w:hAnsi="Times New Roman" w:cs="Times New Roman"/>
+          <w:sz w:val="24"/>
+          <w:szCs w:val="24"/>
+        </w:rPr>
+        <w:t>stepped</w:t>
+      </w:r>
+      <w:r>
+        <w:rPr>
+          <w:rFonts w:ascii="Times New Roman" w:eastAsia="Times New Roman" w:hAnsi="Times New Roman" w:cs="Times New Roman"/>
+          <w:sz w:val="24"/>
+          <w:szCs w:val="24"/>
+        </w:rPr>
+        <w:t xml:space="preserve"> forward, she watched </w:t>
+      </w:r>
+      <w:r>
+        <w:rPr>
+          <w:rFonts w:ascii="Times New Roman" w:eastAsia="Times New Roman" w:hAnsi="Times New Roman" w:cs="Times New Roman"/>
+          <w:sz w:val="24"/>
+          <w:szCs w:val="24"/>
+        </w:rPr>
+        <w:t>him</w:t>
+      </w:r>
+      <w:r>
+        <w:rPr>
+          <w:rFonts w:ascii="Times New Roman" w:eastAsia="Times New Roman" w:hAnsi="Times New Roman" w:cs="Times New Roman"/>
+          <w:sz w:val="24"/>
+          <w:szCs w:val="24"/>
+        </w:rPr>
+        <w:t xml:space="preserve"> carefully for any signs that </w:t>
       </w:r>
       <w:r>
         <w:rPr>
@@ -388,6 +400,112 @@
           <w:sz w:val="24"/>
           <w:szCs w:val="24"/>
         </w:rPr>
+        <w:t xml:space="preserve"> had noticed her or Roseblood</w:t>
+      </w:r>
+      <w:bookmarkStart w:id="0" w:name="_GoBack"/>
+      <w:bookmarkEnd w:id="0"/>
+      <w:r>
+        <w:rPr>
+          <w:rFonts w:ascii="Times New Roman" w:eastAsia="Times New Roman" w:hAnsi="Times New Roman" w:cs="Times New Roman"/>
+          <w:sz w:val="24"/>
+          <w:szCs w:val="24"/>
+        </w:rPr>
+        <w:t xml:space="preserve">. </w:t>
+      </w:r>
+      <w:r>
+        <w:rPr>
+          <w:rFonts w:ascii="Times New Roman" w:eastAsia="Times New Roman" w:hAnsi="Times New Roman" w:cs="Times New Roman"/>
+          <w:sz w:val="24"/>
+          <w:szCs w:val="24"/>
+        </w:rPr>
+        <w:t>The bull’s</w:t>
+      </w:r>
+      <w:r>
+        <w:rPr>
+          <w:rFonts w:ascii="Times New Roman" w:eastAsia="Times New Roman" w:hAnsi="Times New Roman" w:cs="Times New Roman"/>
+          <w:sz w:val="24"/>
+          <w:szCs w:val="24"/>
+        </w:rPr>
+        <w:t xml:space="preserve"> stripes</w:t>
+      </w:r>
+      <w:r>
+        <w:rPr>
+          <w:rFonts w:ascii="Times New Roman" w:eastAsia="Times New Roman" w:hAnsi="Times New Roman" w:cs="Times New Roman"/>
+          <w:sz w:val="24"/>
+          <w:szCs w:val="24"/>
+        </w:rPr>
+        <w:t>, usually a dazzling</w:t>
+      </w:r>
+      <w:r>
+        <w:rPr>
+          <w:rFonts w:ascii="Times New Roman" w:eastAsia="Times New Roman" w:hAnsi="Times New Roman" w:cs="Times New Roman"/>
+          <w:sz w:val="24"/>
+          <w:szCs w:val="24"/>
+        </w:rPr>
+        <w:t xml:space="preserve"> </w:t>
+      </w:r>
+      <w:r>
+        <w:rPr>
+          <w:rFonts w:ascii="Times New Roman" w:eastAsia="Times New Roman" w:hAnsi="Times New Roman" w:cs="Times New Roman"/>
+          <w:sz w:val="24"/>
+          <w:szCs w:val="24"/>
+        </w:rPr>
+        <w:t xml:space="preserve">blend of white and blue, </w:t>
+      </w:r>
+      <w:r>
+        <w:rPr>
+          <w:rFonts w:ascii="Times New Roman" w:eastAsia="Times New Roman" w:hAnsi="Times New Roman" w:cs="Times New Roman"/>
+          <w:sz w:val="24"/>
+          <w:szCs w:val="24"/>
+        </w:rPr>
+        <w:t>were dull now</w:t>
+      </w:r>
+      <w:r>
+        <w:rPr>
+          <w:rFonts w:ascii="Times New Roman" w:eastAsia="Times New Roman" w:hAnsi="Times New Roman" w:cs="Times New Roman"/>
+          <w:sz w:val="24"/>
+          <w:szCs w:val="24"/>
+        </w:rPr>
+        <w:t>. C</w:t>
+      </w:r>
+      <w:r>
+        <w:rPr>
+          <w:rFonts w:ascii="Times New Roman" w:eastAsia="Times New Roman" w:hAnsi="Times New Roman" w:cs="Times New Roman"/>
+          <w:sz w:val="24"/>
+          <w:szCs w:val="24"/>
+        </w:rPr>
+        <w:t xml:space="preserve">overed in ashy </w:t>
+      </w:r>
+      <w:r>
+        <w:rPr>
+          <w:rFonts w:ascii="Times New Roman" w:eastAsia="Times New Roman" w:hAnsi="Times New Roman" w:cs="Times New Roman"/>
+          <w:sz w:val="24"/>
+          <w:szCs w:val="24"/>
+        </w:rPr>
+        <w:t>snow,</w:t>
+      </w:r>
+      <w:r>
+        <w:rPr>
+          <w:rFonts w:ascii="Times New Roman" w:eastAsia="Times New Roman" w:hAnsi="Times New Roman" w:cs="Times New Roman"/>
+          <w:sz w:val="24"/>
+          <w:szCs w:val="24"/>
+        </w:rPr>
+        <w:t xml:space="preserve"> </w:t>
+      </w:r>
+      <w:r>
+        <w:rPr>
+          <w:rFonts w:ascii="Times New Roman" w:eastAsia="Times New Roman" w:hAnsi="Times New Roman" w:cs="Times New Roman"/>
+          <w:sz w:val="24"/>
+          <w:szCs w:val="24"/>
+        </w:rPr>
+        <w:t>he</w:t>
+      </w:r>
+      <w:r>
+        <w:rPr>
+          <w:rFonts w:ascii="Times New Roman" w:eastAsia="Times New Roman" w:hAnsi="Times New Roman" w:cs="Times New Roman"/>
+          <w:sz w:val="24"/>
+          <w:szCs w:val="24"/>
+        </w:rPr>
         <w:t xml:space="preserve"> raked a single hoof despondently </w:t>
       </w:r>
       <w:r>
@@ -526,7 +644,23 @@
           <w:sz w:val="24"/>
           <w:szCs w:val="24"/>
         </w:rPr>
-        <w:t>the position her and Roseblood had settled on</w:t>
+        <w:t xml:space="preserve">the position </w:t>
+      </w:r>
+      <w:r>
+        <w:rPr>
+          <w:rFonts w:ascii="Times New Roman" w:eastAsia="Times New Roman" w:hAnsi="Times New Roman" w:cs="Times New Roman"/>
+          <w:sz w:val="24"/>
+          <w:szCs w:val="24"/>
+        </w:rPr>
+        <w:t>she</w:t>
+      </w:r>
+      <w:r>
+        <w:rPr>
+          <w:rFonts w:ascii="Times New Roman" w:eastAsia="Times New Roman" w:hAnsi="Times New Roman" w:cs="Times New Roman"/>
+          <w:sz w:val="24"/>
+          <w:szCs w:val="24"/>
+        </w:rPr>
+        <w:t xml:space="preserve"> and Roseblood had settled on</w:t>
       </w:r>
       <w:r>
         <w:rPr>
@@ -718,7 +852,39 @@
           <w:sz w:val="24"/>
           <w:szCs w:val="24"/>
         </w:rPr>
-        <w:t>What Vylith was planning to do today had her heart beating wildly and her stomach churning. She was no youngling, hands shaking as she raised her bow to fire at her first stag. She had killed greater beasts many times over, a veteran of the Great Hunt three years over by the time she'd reached maturity over two years ago.</w:t>
+        <w:t xml:space="preserve">What Vylith was planning to do today had her heart beating wildly and her stomach churning. She was no youngling, hands shaking as she raised her bow to </w:t>
+      </w:r>
+      <w:r>
+        <w:rPr>
+          <w:rFonts w:ascii="Times New Roman" w:eastAsia="Times New Roman" w:hAnsi="Times New Roman" w:cs="Times New Roman"/>
+          <w:sz w:val="24"/>
+          <w:szCs w:val="24"/>
+        </w:rPr>
+        <w:t>loose upon</w:t>
+      </w:r>
+      <w:r>
+        <w:rPr>
+          <w:rFonts w:ascii="Times New Roman" w:eastAsia="Times New Roman" w:hAnsi="Times New Roman" w:cs="Times New Roman"/>
+          <w:sz w:val="24"/>
+          <w:szCs w:val="24"/>
+        </w:rPr>
+        <w:t xml:space="preserve"> her first stag. She had killed greater beasts many times over, a veteran of the Great Hunt three years over by the time she'd reached maturity over two </w:t>
+      </w:r>
+      <w:r>
+        <w:rPr>
+          <w:rFonts w:ascii="Times New Roman" w:eastAsia="Times New Roman" w:hAnsi="Times New Roman" w:cs="Times New Roman"/>
+          <w:sz w:val="24"/>
+          <w:szCs w:val="24"/>
+        </w:rPr>
+        <w:t>sunsets</w:t>
+      </w:r>
+      <w:r>
+        <w:rPr>
+          <w:rFonts w:ascii="Times New Roman" w:eastAsia="Times New Roman" w:hAnsi="Times New Roman" w:cs="Times New Roman"/>
+          <w:sz w:val="24"/>
+          <w:szCs w:val="24"/>
+        </w:rPr>
+        <w:t xml:space="preserve"> ago.</w:t>
       </w:r>
     </w:p>
     <w:p>
@@ -751,7 +917,39 @@
           <w:sz w:val="24"/>
           <w:szCs w:val="24"/>
         </w:rPr>
-        <w:t xml:space="preserve">her prey was no ordinary beast of the land. He thought. He dreamt. He loved. He was alive in every sense of the word, blessed by Narzha with intelligence once reserved only for her kind. </w:t>
+        <w:t xml:space="preserve">her prey was no ordinary beast of the land. </w:t>
+      </w:r>
+      <w:r>
+        <w:rPr>
+          <w:rFonts w:ascii="Times New Roman" w:eastAsia="Times New Roman" w:hAnsi="Times New Roman" w:cs="Times New Roman"/>
+          <w:sz w:val="24"/>
+          <w:szCs w:val="24"/>
+        </w:rPr>
+        <w:t>This bull</w:t>
+      </w:r>
+      <w:r>
+        <w:rPr>
+          <w:rFonts w:ascii="Times New Roman" w:eastAsia="Times New Roman" w:hAnsi="Times New Roman" w:cs="Times New Roman"/>
+          <w:sz w:val="24"/>
+          <w:szCs w:val="24"/>
+        </w:rPr>
+        <w:t xml:space="preserve"> thought. He dreamt. He loved. He was alive in every sense of the word, blessed by Narzha with </w:t>
+      </w:r>
+      <w:r>
+        <w:rPr>
+          <w:rFonts w:ascii="Times New Roman" w:eastAsia="Times New Roman" w:hAnsi="Times New Roman" w:cs="Times New Roman"/>
+          <w:sz w:val="24"/>
+          <w:szCs w:val="24"/>
+        </w:rPr>
+        <w:t xml:space="preserve">the </w:t>
+      </w:r>
+      <w:r>
+        <w:rPr>
+          <w:rFonts w:ascii="Times New Roman" w:eastAsia="Times New Roman" w:hAnsi="Times New Roman" w:cs="Times New Roman"/>
+          <w:sz w:val="24"/>
+          <w:szCs w:val="24"/>
+        </w:rPr>
+        <w:t xml:space="preserve">intelligence once reserved only for her kind. </w:t>
       </w:r>
     </w:p>
     <w:p>
@@ -1379,7 +1577,7 @@
           <w:sz w:val="24"/>
           <w:szCs w:val="24"/>
         </w:rPr>
-        <w:t>Tintink</w:t>
+        <w:t>Teizan</w:t>
       </w:r>
       <w:r>
         <w:rPr>
@@ -1581,7 +1779,7 @@
           <w:sz w:val="24"/>
           <w:szCs w:val="24"/>
         </w:rPr>
-        <w:t>Tintink</w:t>
+        <w:t>Teizan</w:t>
       </w:r>
       <w:r>
         <w:rPr>
@@ -1641,7 +1839,7 @@
           <w:sz w:val="24"/>
           <w:szCs w:val="24"/>
         </w:rPr>
-        <w:t>Tintink</w:t>
+        <w:t>Teizan</w:t>
       </w:r>
       <w:r>
         <w:rPr>
@@ -1861,7 +2059,7 @@
           <w:sz w:val="24"/>
           <w:szCs w:val="24"/>
         </w:rPr>
-        <w:t>Tintink</w:t>
+        <w:t>Teizan</w:t>
       </w:r>
       <w:r>
         <w:rPr>
@@ -2152,8 +2350,8 @@
           <w:szCs w:val="24"/>
         </w:rPr>
       </w:pPr>
-      <w:bookmarkStart w:id="0" w:name="_gjdgxs" w:colFirst="0" w:colLast="0"/>
-      <w:bookmarkEnd w:id="0"/>
+      <w:bookmarkStart w:id="1" w:name="_gjdgxs" w:colFirst="0" w:colLast="0"/>
+      <w:bookmarkEnd w:id="1"/>
       <w:r>
         <w:rPr>
           <w:rFonts w:ascii="Times New Roman" w:eastAsia="Times New Roman" w:hAnsi="Times New Roman" w:cs="Times New Roman"/>
@@ -2170,7 +2368,16 @@
           <w:sz w:val="24"/>
           <w:szCs w:val="24"/>
         </w:rPr>
-        <w:t>Tintink’s</w:t>
+        <w:t>Teizan</w:t>
+      </w:r>
+      <w:r>
+        <w:rPr>
+          <w:rFonts w:ascii="Times New Roman" w:eastAsia="Times New Roman" w:hAnsi="Times New Roman" w:cs="Times New Roman"/>
+          <w:color w:val="000000"/>
+          <w:sz w:val="24"/>
+          <w:szCs w:val="24"/>
+        </w:rPr>
+        <w:t>’s</w:t>
       </w:r>
       <w:r>
         <w:rPr>
@@ -2369,7 +2576,23 @@
           <w:sz w:val="24"/>
           <w:szCs w:val="24"/>
         </w:rPr>
-        <w:t>grieving Tintinks</w:t>
+        <w:t xml:space="preserve">grieving </w:t>
+      </w:r>
+      <w:r>
+        <w:rPr>
+          <w:rFonts w:ascii="Times New Roman" w:eastAsia="Times New Roman" w:hAnsi="Times New Roman" w:cs="Times New Roman"/>
+          <w:sz w:val="24"/>
+          <w:szCs w:val="24"/>
+        </w:rPr>
+        <w:t>Teizan</w:t>
+      </w:r>
+      <w:r>
+        <w:rPr>
+          <w:rFonts w:ascii="Times New Roman" w:eastAsia="Times New Roman" w:hAnsi="Times New Roman" w:cs="Times New Roman"/>
+          <w:sz w:val="24"/>
+          <w:szCs w:val="24"/>
+        </w:rPr>
+        <w:t>s</w:t>
       </w:r>
       <w:r>
         <w:rPr>
@@ -2430,7 +2653,23 @@
           <w:sz w:val="24"/>
           <w:szCs w:val="24"/>
         </w:rPr>
-        <w:t xml:space="preserve">The sending came from a mind that Vylith could sense was older, a mare, by the pitch. The slain Tintink’s wife? </w:t>
+        <w:t xml:space="preserve">The sending came from a mind that Vylith could sense was older, a mare, by the pitch. The slain </w:t>
+      </w:r>
+      <w:r>
+        <w:rPr>
+          <w:rFonts w:ascii="Times New Roman" w:eastAsia="Times New Roman" w:hAnsi="Times New Roman" w:cs="Times New Roman"/>
+          <w:sz w:val="24"/>
+          <w:szCs w:val="24"/>
+        </w:rPr>
+        <w:t>Teizan</w:t>
+      </w:r>
+      <w:r>
+        <w:rPr>
+          <w:rFonts w:ascii="Times New Roman" w:eastAsia="Times New Roman" w:hAnsi="Times New Roman" w:cs="Times New Roman"/>
+          <w:sz w:val="24"/>
+          <w:szCs w:val="24"/>
+        </w:rPr>
+        <w:t xml:space="preserve">’s wife? </w:t>
       </w:r>
     </w:p>
     <w:p>
@@ -2510,7 +2749,23 @@
           <w:sz w:val="24"/>
           <w:szCs w:val="24"/>
         </w:rPr>
-        <w:t>Her face still pressed into Roseblood’s fur, Vylith thought of the mother Tintink looking down at her son’s corpse, and she quietly sobbed. In moments, tears began to mix with the speckled ash trapped in Roseblood’s silky fur.</w:t>
+        <w:t xml:space="preserve">Her face still pressed into Roseblood’s fur, Vylith thought of the mother </w:t>
+      </w:r>
+      <w:r>
+        <w:rPr>
+          <w:rFonts w:ascii="Times New Roman" w:eastAsia="Times New Roman" w:hAnsi="Times New Roman" w:cs="Times New Roman"/>
+          <w:sz w:val="24"/>
+          <w:szCs w:val="24"/>
+        </w:rPr>
+        <w:t>Teizan</w:t>
+      </w:r>
+      <w:r>
+        <w:rPr>
+          <w:rFonts w:ascii="Times New Roman" w:eastAsia="Times New Roman" w:hAnsi="Times New Roman" w:cs="Times New Roman"/>
+          <w:sz w:val="24"/>
+          <w:szCs w:val="24"/>
+        </w:rPr>
+        <w:t xml:space="preserve"> looking down at her son’s corpse, and she quietly sobbed. In moments, tears began to mix with the speckled ash trapped in Roseblood’s silky fur.</w:t>
       </w:r>
     </w:p>
     <w:p>
@@ -3387,25 +3642,23 @@
           <w:sz w:val="24"/>
           <w:szCs w:val="24"/>
         </w:rPr>
-        <w:t xml:space="preserve">, sent Roseblood from across the nothingness. A quick scene flashed in her mind as seen from Roseblood’s eyes—hundreds of Tintinks, close enough now that their blue and white stripes were forming a dizzying illusion; it was impossible to tell where one beast </w:t>
-      </w:r>
-      <w:proofErr w:type="gramStart"/>
-      <w:r>
-        <w:rPr>
-          <w:rFonts w:ascii="Times New Roman" w:eastAsia="Times New Roman" w:hAnsi="Times New Roman" w:cs="Times New Roman"/>
-          <w:sz w:val="24"/>
-          <w:szCs w:val="24"/>
-        </w:rPr>
-        <w:t>ended</w:t>
-      </w:r>
-      <w:proofErr w:type="gramEnd"/>
-      <w:r>
-        <w:rPr>
-          <w:rFonts w:ascii="Times New Roman" w:eastAsia="Times New Roman" w:hAnsi="Times New Roman" w:cs="Times New Roman"/>
-          <w:sz w:val="24"/>
-          <w:szCs w:val="24"/>
-        </w:rPr>
-        <w:t xml:space="preserve"> and another began. </w:t>
+        <w:t xml:space="preserve">, sent Roseblood from across the nothingness. A quick scene flashed in her mind as seen from Roseblood’s eyes—hundreds of </w:t>
+      </w:r>
+      <w:r>
+        <w:rPr>
+          <w:rFonts w:ascii="Times New Roman" w:eastAsia="Times New Roman" w:hAnsi="Times New Roman" w:cs="Times New Roman"/>
+          <w:sz w:val="24"/>
+          <w:szCs w:val="24"/>
+        </w:rPr>
+        <w:t>Teizan</w:t>
+      </w:r>
+      <w:r>
+        <w:rPr>
+          <w:rFonts w:ascii="Times New Roman" w:eastAsia="Times New Roman" w:hAnsi="Times New Roman" w:cs="Times New Roman"/>
+          <w:sz w:val="24"/>
+          <w:szCs w:val="24"/>
+        </w:rPr>
+        <w:t xml:space="preserve">s, close enough now that their blue and white stripes were forming a dizzying illusion; it was impossible to tell where one beast ended and another began. </w:t>
       </w:r>
     </w:p>
     <w:p>
@@ -3630,23 +3883,31 @@
           <w:sz w:val="24"/>
           <w:szCs w:val="24"/>
         </w:rPr>
-        <w:t xml:space="preserve"> </w:t>
-      </w:r>
-      <w:r>
-        <w:rPr>
-          <w:rFonts w:ascii="Times New Roman" w:eastAsia="Times New Roman" w:hAnsi="Times New Roman" w:cs="Times New Roman"/>
-          <w:sz w:val="24"/>
-          <w:szCs w:val="24"/>
-        </w:rPr>
-        <w:t>followed by overlapping booms</w:t>
-      </w:r>
-      <w:r>
-        <w:rPr>
-          <w:rFonts w:ascii="Times New Roman" w:eastAsia="Times New Roman" w:hAnsi="Times New Roman" w:cs="Times New Roman"/>
-          <w:sz w:val="24"/>
-          <w:szCs w:val="24"/>
-        </w:rPr>
-        <w:t xml:space="preserve">. The wave of Tintinks faltered as those in front tried to slow down while those behind trampled forward. </w:t>
+        <w:t xml:space="preserve"> followed by overlapping booms</w:t>
+      </w:r>
+      <w:r>
+        <w:rPr>
+          <w:rFonts w:ascii="Times New Roman" w:eastAsia="Times New Roman" w:hAnsi="Times New Roman" w:cs="Times New Roman"/>
+          <w:sz w:val="24"/>
+          <w:szCs w:val="24"/>
+        </w:rPr>
+        <w:t xml:space="preserve">. The wave of </w:t>
+      </w:r>
+      <w:r>
+        <w:rPr>
+          <w:rFonts w:ascii="Times New Roman" w:eastAsia="Times New Roman" w:hAnsi="Times New Roman" w:cs="Times New Roman"/>
+          <w:sz w:val="24"/>
+          <w:szCs w:val="24"/>
+        </w:rPr>
+        <w:t>Teizan</w:t>
+      </w:r>
+      <w:r>
+        <w:rPr>
+          <w:rFonts w:ascii="Times New Roman" w:eastAsia="Times New Roman" w:hAnsi="Times New Roman" w:cs="Times New Roman"/>
+          <w:sz w:val="24"/>
+          <w:szCs w:val="24"/>
+        </w:rPr>
+        <w:t xml:space="preserve">s faltered as those in front tried to slow down while those behind trampled forward. </w:t>
       </w:r>
     </w:p>
     <w:p>
@@ -4333,25 +4594,7 @@
           <w:sz w:val="24"/>
           <w:szCs w:val="24"/>
         </w:rPr>
-        <w:t>0x414</w:t>
-      </w:r>
-      <w:proofErr w:type="gramStart"/>
-      <w:r>
-        <w:rPr>
-          <w:rFonts w:ascii="Agency FB" w:hAnsi="Agency FB" w:cs="Times New Roman"/>
-          <w:sz w:val="24"/>
-          <w:szCs w:val="24"/>
-        </w:rPr>
-        <w:t>F:A</w:t>
-      </w:r>
-      <w:proofErr w:type="gramEnd"/>
-      <w:r>
-        <w:rPr>
-          <w:rFonts w:ascii="Agency FB" w:hAnsi="Agency FB" w:cs="Times New Roman"/>
-          <w:sz w:val="24"/>
-          <w:szCs w:val="24"/>
-        </w:rPr>
-        <w:t xml:space="preserve">:6 – </w:t>
+        <w:t xml:space="preserve">0x414F:A:6 – </w:t>
       </w:r>
       <w:r>
         <w:rPr>
@@ -8116,8 +8359,6 @@
         </w:rPr>
         <w:t xml:space="preserve"> </w:t>
       </w:r>
-      <w:bookmarkStart w:id="1" w:name="_GoBack"/>
-      <w:bookmarkEnd w:id="1"/>
     </w:p>
     <w:sectPr>
       <w:footerReference w:type="default" r:id="rId6"/>

--- a/Book1/Part_1_Vylith's_Chapters.docx
+++ b/Book1/Part_1_Vylith's_Chapters.docx
@@ -150,16 +150,26 @@
           <w:sz w:val="24"/>
           <w:szCs w:val="24"/>
         </w:rPr>
-        <w:t>0x414F:</w:t>
-      </w:r>
+        <w:t>0x414</w:t>
+      </w:r>
+      <w:proofErr w:type="gramStart"/>
       <w:r>
         <w:rPr>
           <w:rFonts w:ascii="Agency FB" w:hAnsi="Agency FB" w:cs="Times New Roman"/>
           <w:sz w:val="24"/>
           <w:szCs w:val="24"/>
         </w:rPr>
+        <w:t>F:</w:t>
+      </w:r>
+      <w:r>
+        <w:rPr>
+          <w:rFonts w:ascii="Agency FB" w:hAnsi="Agency FB" w:cs="Times New Roman"/>
+          <w:sz w:val="24"/>
+          <w:szCs w:val="24"/>
+        </w:rPr>
         <w:t>A</w:t>
       </w:r>
+      <w:proofErr w:type="gramEnd"/>
       <w:r>
         <w:rPr>
           <w:rFonts w:ascii="Agency FB" w:hAnsi="Agency FB" w:cs="Times New Roman"/>
@@ -4883,6 +4893,7 @@
           <w:szCs w:val="24"/>
         </w:rPr>
       </w:pPr>
+      <w:proofErr w:type="gramStart"/>
       <w:r>
         <w:rPr>
           <w:rFonts w:ascii="Times New Roman" w:eastAsia="Times New Roman" w:hAnsi="Times New Roman" w:cs="Times New Roman"/>
@@ -4898,7 +4909,16 @@
           <w:sz w:val="24"/>
           <w:szCs w:val="24"/>
         </w:rPr>
-        <w:t xml:space="preserve">, sent Roseblood from across the nothingness. A quick scene flashed in her mind as seen from Roseblood’s eyes—hundreds of </w:t>
+        <w:t>,</w:t>
+      </w:r>
+      <w:proofErr w:type="gramEnd"/>
+      <w:r>
+        <w:rPr>
+          <w:rFonts w:ascii="Times New Roman" w:eastAsia="Times New Roman" w:hAnsi="Times New Roman" w:cs="Times New Roman"/>
+          <w:sz w:val="24"/>
+          <w:szCs w:val="24"/>
+        </w:rPr>
+        <w:t xml:space="preserve"> sent Roseblood from across the nothingness. A quick scene flashed in her mind as seen from Roseblood’s eyes—hundreds of </w:t>
       </w:r>
       <w:r>
         <w:rPr>
@@ -5146,14 +5166,25 @@
           <w:szCs w:val="24"/>
         </w:rPr>
       </w:pPr>
-      <w:r>
-        <w:rPr>
-          <w:rFonts w:ascii="Times New Roman" w:eastAsia="Times New Roman" w:hAnsi="Times New Roman" w:cs="Times New Roman"/>
-          <w:i/>
-          <w:sz w:val="24"/>
-          <w:szCs w:val="24"/>
-        </w:rPr>
-        <w:t xml:space="preserve">No time, </w:t>
+      <w:proofErr w:type="gramStart"/>
+      <w:r>
+        <w:rPr>
+          <w:rFonts w:ascii="Times New Roman" w:eastAsia="Times New Roman" w:hAnsi="Times New Roman" w:cs="Times New Roman"/>
+          <w:i/>
+          <w:sz w:val="24"/>
+          <w:szCs w:val="24"/>
+        </w:rPr>
+        <w:t>No time,</w:t>
+      </w:r>
+      <w:proofErr w:type="gramEnd"/>
+      <w:r>
+        <w:rPr>
+          <w:rFonts w:ascii="Times New Roman" w:eastAsia="Times New Roman" w:hAnsi="Times New Roman" w:cs="Times New Roman"/>
+          <w:i/>
+          <w:sz w:val="24"/>
+          <w:szCs w:val="24"/>
+        </w:rPr>
+        <w:t xml:space="preserve"> </w:t>
       </w:r>
       <w:r>
         <w:rPr>
@@ -6309,14 +6340,32 @@
           <w:sz w:val="24"/>
           <w:szCs w:val="24"/>
         </w:rPr>
-        <w:t xml:space="preserve">0x414F:A:6 – </w:t>
-      </w:r>
+        <w:t>0x414</w:t>
+      </w:r>
+      <w:proofErr w:type="gramStart"/>
       <w:r>
         <w:rPr>
           <w:rFonts w:ascii="Agency FB" w:hAnsi="Agency FB" w:cs="Times New Roman"/>
           <w:sz w:val="24"/>
           <w:szCs w:val="24"/>
         </w:rPr>
+        <w:t>F:A</w:t>
+      </w:r>
+      <w:proofErr w:type="gramEnd"/>
+      <w:r>
+        <w:rPr>
+          <w:rFonts w:ascii="Agency FB" w:hAnsi="Agency FB" w:cs="Times New Roman"/>
+          <w:sz w:val="24"/>
+          <w:szCs w:val="24"/>
+        </w:rPr>
+        <w:t xml:space="preserve">:6 – </w:t>
+      </w:r>
+      <w:r>
+        <w:rPr>
+          <w:rFonts w:ascii="Agency FB" w:hAnsi="Agency FB" w:cs="Times New Roman"/>
+          <w:sz w:val="24"/>
+          <w:szCs w:val="24"/>
+        </w:rPr>
         <w:t>2</w:t>
       </w:r>
       <w:r>
@@ -6547,7 +6596,16 @@
           <w:sz w:val="24"/>
           <w:szCs w:val="24"/>
         </w:rPr>
-        <w:t xml:space="preserve"> Ti</w:t>
+        <w:t xml:space="preserve"> </w:t>
+      </w:r>
+      <w:proofErr w:type="spellStart"/>
+      <w:r>
+        <w:rPr>
+          <w:rFonts w:ascii="Times New Roman" w:hAnsi="Times New Roman" w:cs="Times New Roman"/>
+          <w:sz w:val="24"/>
+          <w:szCs w:val="24"/>
+        </w:rPr>
+        <w:t>Ti</w:t>
       </w:r>
       <w:r>
         <w:rPr>
@@ -6563,7 +6621,16 @@
           <w:sz w:val="24"/>
           <w:szCs w:val="24"/>
         </w:rPr>
-        <w:t>rok had finally lain to rest one autumn, he</w:t>
+        <w:t>rok</w:t>
+      </w:r>
+      <w:proofErr w:type="spellEnd"/>
+      <w:r>
+        <w:rPr>
+          <w:rFonts w:ascii="Times New Roman" w:hAnsi="Times New Roman" w:cs="Times New Roman"/>
+          <w:sz w:val="24"/>
+          <w:szCs w:val="24"/>
+        </w:rPr>
+        <w:t xml:space="preserve"> had finally lain to rest one autumn, he</w:t>
       </w:r>
       <w:r>
         <w:rPr>
@@ -6750,8 +6817,20 @@
           <w:sz w:val="24"/>
           <w:szCs w:val="24"/>
         </w:rPr>
-        <w:t xml:space="preserve"> Timrok</w:t>
-      </w:r>
+        <w:t xml:space="preserve"> </w:t>
+      </w:r>
+      <w:proofErr w:type="spellStart"/>
+      <w:r>
+        <w:rPr>
+          <w:rFonts w:ascii="Times New Roman" w:hAnsi="Times New Roman" w:cs="Times New Roman"/>
+          <w:i/>
+          <w:iCs/>
+          <w:sz w:val="24"/>
+          <w:szCs w:val="24"/>
+        </w:rPr>
+        <w:t>Timrok</w:t>
+      </w:r>
+      <w:proofErr w:type="spellEnd"/>
       <w:r>
         <w:rPr>
           <w:rFonts w:ascii="Times New Roman" w:hAnsi="Times New Roman" w:cs="Times New Roman"/>
@@ -7690,7 +7769,15 @@
           <w:sz w:val="24"/>
           <w:szCs w:val="24"/>
         </w:rPr>
-        <w:t xml:space="preserve">mentally reciting the names and warning-signs of one of the saints with each breath, just </w:t>
+        <w:t>as she recited the Eleven Saints</w:t>
+      </w:r>
+      <w:r>
+        <w:rPr>
+          <w:rFonts w:ascii="Times New Roman" w:hAnsi="Times New Roman" w:cs="Times New Roman"/>
+          <w:sz w:val="24"/>
+          <w:szCs w:val="24"/>
+        </w:rPr>
+        <w:t xml:space="preserve"> just </w:t>
       </w:r>
       <w:r>
         <w:rPr>
@@ -8072,6 +8159,7 @@
           <w:sz w:val="24"/>
           <w:szCs w:val="24"/>
         </w:rPr>
+        <w:lastRenderedPageBreak/>
         <w:t>I’m not sure</w:t>
       </w:r>
       <w:r>
@@ -8266,7 +8354,25 @@
           <w:sz w:val="24"/>
           <w:szCs w:val="24"/>
         </w:rPr>
-        <w:t xml:space="preserve">She tried to keep the panic from leaking through the thought, but knew she had failed as </w:t>
+        <w:t xml:space="preserve">She tried to keep the panic from leaking through the </w:t>
+      </w:r>
+      <w:proofErr w:type="gramStart"/>
+      <w:r>
+        <w:rPr>
+          <w:rFonts w:ascii="Times New Roman" w:hAnsi="Times New Roman" w:cs="Times New Roman"/>
+          <w:sz w:val="24"/>
+          <w:szCs w:val="24"/>
+        </w:rPr>
+        <w:t>thought, but</w:t>
+      </w:r>
+      <w:proofErr w:type="gramEnd"/>
+      <w:r>
+        <w:rPr>
+          <w:rFonts w:ascii="Times New Roman" w:hAnsi="Times New Roman" w:cs="Times New Roman"/>
+          <w:sz w:val="24"/>
+          <w:szCs w:val="24"/>
+        </w:rPr>
+        <w:t xml:space="preserve"> knew she had failed as </w:t>
       </w:r>
       <w:r>
         <w:rPr>
@@ -8412,7 +8518,25 @@
           <w:sz w:val="24"/>
           <w:szCs w:val="24"/>
         </w:rPr>
-        <w:t>By the way the sending trailed off, Vylith knew her bow was gone. She bent down anyway and fumbled her gloved hands around the snow in front of her. She quickly bumped a piece of wood with her thumb, but as her fingers encircled a limb, she could immediately tell by its weight that it had snapped.</w:t>
+        <w:t xml:space="preserve">By the </w:t>
+      </w:r>
+      <w:proofErr w:type="gramStart"/>
+      <w:r>
+        <w:rPr>
+          <w:rFonts w:ascii="Times New Roman" w:hAnsi="Times New Roman" w:cs="Times New Roman"/>
+          <w:sz w:val="24"/>
+          <w:szCs w:val="24"/>
+        </w:rPr>
+        <w:t>way</w:t>
+      </w:r>
+      <w:proofErr w:type="gramEnd"/>
+      <w:r>
+        <w:rPr>
+          <w:rFonts w:ascii="Times New Roman" w:hAnsi="Times New Roman" w:cs="Times New Roman"/>
+          <w:sz w:val="24"/>
+          <w:szCs w:val="24"/>
+        </w:rPr>
+        <w:t xml:space="preserve"> the sending trailed off, Vylith knew her bow was gone. She bent down anyway and fumbled her gloved hands around the snow in front of her. She quickly bumped a piece of wood with her thumb, but as her fingers encircled a limb, she could immediately tell by its weight that it had snapped.</w:t>
       </w:r>
     </w:p>
     <w:p>
@@ -8506,7 +8630,611 @@
           <w:sz w:val="24"/>
           <w:szCs w:val="24"/>
         </w:rPr>
-        <w:t xml:space="preserve">. She was no stranger to </w:t>
+        <w:t xml:space="preserve">. She was no stranger to loud noises in a </w:t>
+      </w:r>
+      <w:r>
+        <w:rPr>
+          <w:rFonts w:ascii="Times New Roman" w:hAnsi="Times New Roman" w:cs="Times New Roman"/>
+          <w:sz w:val="24"/>
+          <w:szCs w:val="24"/>
+        </w:rPr>
+        <w:t>land</w:t>
+      </w:r>
+      <w:r>
+        <w:rPr>
+          <w:rFonts w:ascii="Times New Roman" w:hAnsi="Times New Roman" w:cs="Times New Roman"/>
+          <w:sz w:val="24"/>
+          <w:szCs w:val="24"/>
+        </w:rPr>
+        <w:t xml:space="preserve"> </w:t>
+      </w:r>
+      <w:r>
+        <w:rPr>
+          <w:rFonts w:ascii="Times New Roman" w:hAnsi="Times New Roman" w:cs="Times New Roman"/>
+          <w:sz w:val="24"/>
+          <w:szCs w:val="24"/>
+        </w:rPr>
+        <w:t>dominated</w:t>
+      </w:r>
+      <w:r>
+        <w:rPr>
+          <w:rFonts w:ascii="Times New Roman" w:hAnsi="Times New Roman" w:cs="Times New Roman"/>
+          <w:sz w:val="24"/>
+          <w:szCs w:val="24"/>
+        </w:rPr>
+        <w:t xml:space="preserve"> by the saints</w:t>
+      </w:r>
+      <w:r>
+        <w:rPr>
+          <w:rFonts w:ascii="Times New Roman" w:hAnsi="Times New Roman" w:cs="Times New Roman"/>
+          <w:sz w:val="24"/>
+          <w:szCs w:val="24"/>
+        </w:rPr>
+        <w:t>.</w:t>
+      </w:r>
+      <w:r>
+        <w:rPr>
+          <w:rFonts w:ascii="Times New Roman" w:hAnsi="Times New Roman" w:cs="Times New Roman"/>
+          <w:sz w:val="24"/>
+          <w:szCs w:val="24"/>
+        </w:rPr>
+        <w:t xml:space="preserve"> But her vision…</w:t>
+      </w:r>
+    </w:p>
+    <w:p>
+      <w:pPr>
+        <w:spacing w:line="240" w:lineRule="auto"/>
+        <w:contextualSpacing/>
+        <w:rPr>
+          <w:rFonts w:ascii="Times New Roman" w:hAnsi="Times New Roman" w:cs="Times New Roman"/>
+          <w:sz w:val="24"/>
+          <w:szCs w:val="24"/>
+        </w:rPr>
+      </w:pPr>
+    </w:p>
+    <w:p>
+      <w:pPr>
+        <w:spacing w:line="240" w:lineRule="auto"/>
+        <w:contextualSpacing/>
+        <w:rPr>
+          <w:rFonts w:ascii="Times New Roman" w:hAnsi="Times New Roman" w:cs="Times New Roman"/>
+          <w:sz w:val="24"/>
+          <w:szCs w:val="24"/>
+        </w:rPr>
+      </w:pPr>
+      <w:r>
+        <w:rPr>
+          <w:rFonts w:ascii="Times New Roman" w:hAnsi="Times New Roman" w:cs="Times New Roman"/>
+          <w:sz w:val="24"/>
+          <w:szCs w:val="24"/>
+        </w:rPr>
+        <w:t xml:space="preserve">She struggled not to let the dread overtake her again. </w:t>
+      </w:r>
+    </w:p>
+    <w:p>
+      <w:pPr>
+        <w:spacing w:line="240" w:lineRule="auto"/>
+        <w:contextualSpacing/>
+        <w:rPr>
+          <w:rFonts w:ascii="Times New Roman" w:hAnsi="Times New Roman" w:cs="Times New Roman"/>
+          <w:sz w:val="24"/>
+          <w:szCs w:val="24"/>
+        </w:rPr>
+      </w:pPr>
+    </w:p>
+    <w:p>
+      <w:pPr>
+        <w:spacing w:line="240" w:lineRule="auto"/>
+        <w:contextualSpacing/>
+        <w:rPr>
+          <w:rFonts w:ascii="Times New Roman" w:hAnsi="Times New Roman" w:cs="Times New Roman"/>
+          <w:sz w:val="24"/>
+          <w:szCs w:val="24"/>
+        </w:rPr>
+      </w:pPr>
+      <w:r>
+        <w:rPr>
+          <w:rFonts w:ascii="Times New Roman" w:hAnsi="Times New Roman" w:cs="Times New Roman"/>
+          <w:i/>
+          <w:iCs/>
+          <w:sz w:val="24"/>
+          <w:szCs w:val="24"/>
+        </w:rPr>
+        <w:t>Narzha above</w:t>
+      </w:r>
+      <w:r>
+        <w:rPr>
+          <w:rFonts w:ascii="Times New Roman" w:hAnsi="Times New Roman" w:cs="Times New Roman"/>
+          <w:sz w:val="24"/>
+          <w:szCs w:val="24"/>
+        </w:rPr>
+        <w:t>, Roseblood sen</w:t>
+      </w:r>
+      <w:r>
+        <w:rPr>
+          <w:rFonts w:ascii="Times New Roman" w:hAnsi="Times New Roman" w:cs="Times New Roman"/>
+          <w:sz w:val="24"/>
+          <w:szCs w:val="24"/>
+        </w:rPr>
+        <w:t>t</w:t>
+      </w:r>
+      <w:r>
+        <w:rPr>
+          <w:rFonts w:ascii="Times New Roman" w:hAnsi="Times New Roman" w:cs="Times New Roman"/>
+          <w:sz w:val="24"/>
+          <w:szCs w:val="24"/>
+        </w:rPr>
+        <w:t xml:space="preserve">. </w:t>
+      </w:r>
+    </w:p>
+    <w:p>
+      <w:pPr>
+        <w:spacing w:line="240" w:lineRule="auto"/>
+        <w:contextualSpacing/>
+        <w:rPr>
+          <w:rFonts w:ascii="Times New Roman" w:hAnsi="Times New Roman" w:cs="Times New Roman"/>
+          <w:sz w:val="24"/>
+          <w:szCs w:val="24"/>
+        </w:rPr>
+      </w:pPr>
+    </w:p>
+    <w:p>
+      <w:pPr>
+        <w:spacing w:line="240" w:lineRule="auto"/>
+        <w:contextualSpacing/>
+        <w:rPr>
+          <w:rFonts w:ascii="Times New Roman" w:hAnsi="Times New Roman" w:cs="Times New Roman"/>
+          <w:sz w:val="24"/>
+          <w:szCs w:val="24"/>
+        </w:rPr>
+      </w:pPr>
+      <w:r>
+        <w:rPr>
+          <w:rFonts w:ascii="Times New Roman" w:hAnsi="Times New Roman" w:cs="Times New Roman"/>
+          <w:i/>
+          <w:iCs/>
+          <w:sz w:val="24"/>
+          <w:szCs w:val="24"/>
+        </w:rPr>
+        <w:t>What</w:t>
+      </w:r>
+      <w:r>
+        <w:rPr>
+          <w:rFonts w:ascii="Times New Roman" w:hAnsi="Times New Roman" w:cs="Times New Roman"/>
+          <w:sz w:val="24"/>
+          <w:szCs w:val="24"/>
+        </w:rPr>
+        <w:t>, Vylith asked.</w:t>
+      </w:r>
+    </w:p>
+    <w:p>
+      <w:pPr>
+        <w:spacing w:line="240" w:lineRule="auto"/>
+        <w:contextualSpacing/>
+        <w:rPr>
+          <w:rFonts w:ascii="Times New Roman" w:hAnsi="Times New Roman" w:cs="Times New Roman"/>
+          <w:sz w:val="24"/>
+          <w:szCs w:val="24"/>
+        </w:rPr>
+      </w:pPr>
+    </w:p>
+    <w:p>
+      <w:pPr>
+        <w:spacing w:line="240" w:lineRule="auto"/>
+        <w:contextualSpacing/>
+        <w:rPr>
+          <w:rFonts w:ascii="Times New Roman" w:hAnsi="Times New Roman" w:cs="Times New Roman"/>
+          <w:sz w:val="24"/>
+          <w:szCs w:val="24"/>
+        </w:rPr>
+      </w:pPr>
+      <w:r>
+        <w:rPr>
+          <w:rFonts w:ascii="Times New Roman" w:hAnsi="Times New Roman" w:cs="Times New Roman"/>
+          <w:i/>
+          <w:iCs/>
+          <w:sz w:val="24"/>
+          <w:szCs w:val="24"/>
+        </w:rPr>
+        <w:t>What did you do, Vylith?</w:t>
+      </w:r>
+      <w:r>
+        <w:rPr>
+          <w:rFonts w:ascii="Times New Roman" w:hAnsi="Times New Roman" w:cs="Times New Roman"/>
+          <w:sz w:val="24"/>
+          <w:szCs w:val="24"/>
+        </w:rPr>
+        <w:t xml:space="preserve"> A sense of awe and revulsion poured through the bond along with the sending.</w:t>
+      </w:r>
+      <w:r>
+        <w:rPr>
+          <w:rFonts w:ascii="Times New Roman" w:hAnsi="Times New Roman" w:cs="Times New Roman"/>
+          <w:sz w:val="24"/>
+          <w:szCs w:val="24"/>
+        </w:rPr>
+        <w:t xml:space="preserve"> </w:t>
+      </w:r>
+    </w:p>
+    <w:p>
+      <w:pPr>
+        <w:spacing w:line="240" w:lineRule="auto"/>
+        <w:contextualSpacing/>
+        <w:rPr>
+          <w:rFonts w:ascii="Times New Roman" w:hAnsi="Times New Roman" w:cs="Times New Roman"/>
+          <w:sz w:val="24"/>
+          <w:szCs w:val="24"/>
+        </w:rPr>
+      </w:pPr>
+    </w:p>
+    <w:p>
+      <w:pPr>
+        <w:spacing w:line="240" w:lineRule="auto"/>
+        <w:contextualSpacing/>
+        <w:rPr>
+          <w:rFonts w:ascii="Times New Roman" w:hAnsi="Times New Roman" w:cs="Times New Roman"/>
+          <w:sz w:val="24"/>
+          <w:szCs w:val="24"/>
+        </w:rPr>
+      </w:pPr>
+      <w:r>
+        <w:rPr>
+          <w:rFonts w:ascii="Times New Roman" w:hAnsi="Times New Roman" w:cs="Times New Roman"/>
+          <w:i/>
+          <w:iCs/>
+          <w:sz w:val="24"/>
+          <w:szCs w:val="24"/>
+        </w:rPr>
+        <w:t>How would I know? I can’t see, remember.</w:t>
+      </w:r>
+      <w:r>
+        <w:rPr>
+          <w:rFonts w:ascii="Times New Roman" w:hAnsi="Times New Roman" w:cs="Times New Roman"/>
+          <w:sz w:val="24"/>
+          <w:szCs w:val="24"/>
+        </w:rPr>
+        <w:t xml:space="preserve"> Though even as she said it, she couldn’t shake the memory of the last thing she’d seen before the fall. The entire herd consumed by that blinding light. </w:t>
+      </w:r>
+    </w:p>
+    <w:p>
+      <w:pPr>
+        <w:spacing w:line="240" w:lineRule="auto"/>
+        <w:contextualSpacing/>
+        <w:rPr>
+          <w:rFonts w:ascii="Times New Roman" w:hAnsi="Times New Roman" w:cs="Times New Roman"/>
+          <w:sz w:val="24"/>
+          <w:szCs w:val="24"/>
+        </w:rPr>
+      </w:pPr>
+    </w:p>
+    <w:p>
+      <w:pPr>
+        <w:spacing w:line="240" w:lineRule="auto"/>
+        <w:contextualSpacing/>
+        <w:rPr>
+          <w:rFonts w:ascii="Times New Roman" w:hAnsi="Times New Roman" w:cs="Times New Roman"/>
+          <w:sz w:val="24"/>
+          <w:szCs w:val="24"/>
+        </w:rPr>
+      </w:pPr>
+      <w:r>
+        <w:rPr>
+          <w:rFonts w:ascii="Times New Roman" w:hAnsi="Times New Roman" w:cs="Times New Roman"/>
+          <w:sz w:val="24"/>
+          <w:szCs w:val="24"/>
+        </w:rPr>
+        <w:t>Suddenly, the scent of burned meat that suffused the air began to make</w:t>
+      </w:r>
+      <w:r>
+        <w:rPr>
+          <w:rFonts w:ascii="Times New Roman" w:hAnsi="Times New Roman" w:cs="Times New Roman"/>
+          <w:sz w:val="24"/>
+          <w:szCs w:val="24"/>
+        </w:rPr>
+        <w:t xml:space="preserve"> a horrible</w:t>
+      </w:r>
+      <w:r>
+        <w:rPr>
+          <w:rFonts w:ascii="Times New Roman" w:hAnsi="Times New Roman" w:cs="Times New Roman"/>
+          <w:sz w:val="24"/>
+          <w:szCs w:val="24"/>
+        </w:rPr>
+        <w:t xml:space="preserve"> sense. </w:t>
+      </w:r>
+    </w:p>
+    <w:p>
+      <w:pPr>
+        <w:spacing w:line="240" w:lineRule="auto"/>
+        <w:contextualSpacing/>
+        <w:rPr>
+          <w:rFonts w:ascii="Times New Roman" w:hAnsi="Times New Roman" w:cs="Times New Roman"/>
+          <w:sz w:val="24"/>
+          <w:szCs w:val="24"/>
+        </w:rPr>
+      </w:pPr>
+    </w:p>
+    <w:p>
+      <w:pPr>
+        <w:spacing w:line="240" w:lineRule="auto"/>
+        <w:contextualSpacing/>
+        <w:rPr>
+          <w:rFonts w:ascii="Times New Roman" w:hAnsi="Times New Roman" w:cs="Times New Roman"/>
+          <w:sz w:val="24"/>
+          <w:szCs w:val="24"/>
+        </w:rPr>
+      </w:pPr>
+      <w:r>
+        <w:rPr>
+          <w:rFonts w:ascii="Times New Roman" w:hAnsi="Times New Roman" w:cs="Times New Roman"/>
+          <w:i/>
+          <w:iCs/>
+          <w:sz w:val="24"/>
+          <w:szCs w:val="24"/>
+        </w:rPr>
+        <w:t>Show me</w:t>
+      </w:r>
+      <w:r>
+        <w:rPr>
+          <w:rFonts w:ascii="Times New Roman" w:hAnsi="Times New Roman" w:cs="Times New Roman"/>
+          <w:sz w:val="24"/>
+          <w:szCs w:val="24"/>
+        </w:rPr>
+        <w:t xml:space="preserve">, she </w:t>
+      </w:r>
+      <w:r>
+        <w:rPr>
+          <w:rFonts w:ascii="Times New Roman" w:hAnsi="Times New Roman" w:cs="Times New Roman"/>
+          <w:sz w:val="24"/>
+          <w:szCs w:val="24"/>
+        </w:rPr>
+        <w:t>said</w:t>
+      </w:r>
+      <w:r>
+        <w:rPr>
+          <w:rFonts w:ascii="Times New Roman" w:hAnsi="Times New Roman" w:cs="Times New Roman"/>
+          <w:sz w:val="24"/>
+          <w:szCs w:val="24"/>
+        </w:rPr>
+        <w:t>.</w:t>
+      </w:r>
+    </w:p>
+    <w:p>
+      <w:pPr>
+        <w:spacing w:line="240" w:lineRule="auto"/>
+        <w:contextualSpacing/>
+        <w:rPr>
+          <w:rFonts w:ascii="Times New Roman" w:hAnsi="Times New Roman" w:cs="Times New Roman"/>
+          <w:sz w:val="24"/>
+          <w:szCs w:val="24"/>
+        </w:rPr>
+      </w:pPr>
+    </w:p>
+    <w:p>
+      <w:pPr>
+        <w:spacing w:line="240" w:lineRule="auto"/>
+        <w:contextualSpacing/>
+        <w:rPr>
+          <w:rFonts w:ascii="Times New Roman" w:hAnsi="Times New Roman" w:cs="Times New Roman"/>
+          <w:sz w:val="24"/>
+          <w:szCs w:val="24"/>
+        </w:rPr>
+      </w:pPr>
+      <w:r>
+        <w:rPr>
+          <w:rFonts w:ascii="Times New Roman" w:hAnsi="Times New Roman" w:cs="Times New Roman"/>
+          <w:i/>
+          <w:iCs/>
+          <w:sz w:val="24"/>
+          <w:szCs w:val="24"/>
+        </w:rPr>
+        <w:t>I don’t think—</w:t>
+      </w:r>
+      <w:r>
+        <w:rPr>
+          <w:rFonts w:ascii="Times New Roman" w:hAnsi="Times New Roman" w:cs="Times New Roman"/>
+          <w:sz w:val="24"/>
+          <w:szCs w:val="24"/>
+        </w:rPr>
+        <w:t>Roseblood started.</w:t>
+      </w:r>
+    </w:p>
+    <w:p>
+      <w:pPr>
+        <w:spacing w:line="240" w:lineRule="auto"/>
+        <w:contextualSpacing/>
+        <w:rPr>
+          <w:rFonts w:ascii="Times New Roman" w:hAnsi="Times New Roman" w:cs="Times New Roman"/>
+          <w:sz w:val="24"/>
+          <w:szCs w:val="24"/>
+        </w:rPr>
+      </w:pPr>
+    </w:p>
+    <w:p>
+      <w:pPr>
+        <w:spacing w:line="240" w:lineRule="auto"/>
+        <w:contextualSpacing/>
+        <w:rPr>
+          <w:rFonts w:ascii="Times New Roman" w:hAnsi="Times New Roman" w:cs="Times New Roman"/>
+          <w:sz w:val="24"/>
+          <w:szCs w:val="24"/>
+        </w:rPr>
+      </w:pPr>
+      <w:r>
+        <w:rPr>
+          <w:rFonts w:ascii="Times New Roman" w:hAnsi="Times New Roman" w:cs="Times New Roman"/>
+          <w:i/>
+          <w:iCs/>
+          <w:sz w:val="24"/>
+          <w:szCs w:val="24"/>
+        </w:rPr>
+        <w:t>Show me</w:t>
+      </w:r>
+      <w:r>
+        <w:rPr>
+          <w:rFonts w:ascii="Times New Roman" w:hAnsi="Times New Roman" w:cs="Times New Roman"/>
+          <w:i/>
+          <w:iCs/>
+          <w:sz w:val="24"/>
+          <w:szCs w:val="24"/>
+        </w:rPr>
+        <w:t xml:space="preserve">. </w:t>
+      </w:r>
+      <w:r>
+        <w:rPr>
+          <w:rFonts w:ascii="Times New Roman" w:hAnsi="Times New Roman" w:cs="Times New Roman"/>
+          <w:i/>
+          <w:iCs/>
+          <w:sz w:val="24"/>
+          <w:szCs w:val="24"/>
+        </w:rPr>
+        <w:t>Please</w:t>
+      </w:r>
+      <w:r>
+        <w:rPr>
+          <w:rFonts w:ascii="Times New Roman" w:hAnsi="Times New Roman" w:cs="Times New Roman"/>
+          <w:sz w:val="24"/>
+          <w:szCs w:val="24"/>
+        </w:rPr>
+        <w:t>, she said again.</w:t>
+      </w:r>
+    </w:p>
+    <w:p>
+      <w:pPr>
+        <w:spacing w:line="240" w:lineRule="auto"/>
+        <w:contextualSpacing/>
+        <w:rPr>
+          <w:rFonts w:ascii="Times New Roman" w:hAnsi="Times New Roman" w:cs="Times New Roman"/>
+          <w:sz w:val="24"/>
+          <w:szCs w:val="24"/>
+        </w:rPr>
+      </w:pPr>
+    </w:p>
+    <w:p>
+      <w:pPr>
+        <w:spacing w:line="240" w:lineRule="auto"/>
+        <w:contextualSpacing/>
+        <w:rPr>
+          <w:rFonts w:ascii="Times New Roman" w:hAnsi="Times New Roman" w:cs="Times New Roman"/>
+          <w:sz w:val="24"/>
+          <w:szCs w:val="24"/>
+        </w:rPr>
+      </w:pPr>
+      <w:r>
+        <w:rPr>
+          <w:rFonts w:ascii="Times New Roman" w:hAnsi="Times New Roman" w:cs="Times New Roman"/>
+          <w:sz w:val="24"/>
+          <w:szCs w:val="24"/>
+        </w:rPr>
+        <w:t xml:space="preserve">Roseblood didn’t reply, instead obliging with an image of what </w:t>
+      </w:r>
+      <w:r>
+        <w:rPr>
+          <w:rFonts w:ascii="Times New Roman" w:hAnsi="Times New Roman" w:cs="Times New Roman"/>
+          <w:sz w:val="24"/>
+          <w:szCs w:val="24"/>
+        </w:rPr>
+        <w:t>s</w:t>
+      </w:r>
+      <w:r>
+        <w:rPr>
+          <w:rFonts w:ascii="Times New Roman" w:hAnsi="Times New Roman" w:cs="Times New Roman"/>
+          <w:sz w:val="24"/>
+          <w:szCs w:val="24"/>
+        </w:rPr>
+        <w:t xml:space="preserve">he </w:t>
+      </w:r>
+      <w:r>
+        <w:rPr>
+          <w:rFonts w:ascii="Times New Roman" w:hAnsi="Times New Roman" w:cs="Times New Roman"/>
+          <w:sz w:val="24"/>
+          <w:szCs w:val="24"/>
+        </w:rPr>
+        <w:t>was seeing</w:t>
+      </w:r>
+      <w:r>
+        <w:rPr>
+          <w:rFonts w:ascii="Times New Roman" w:hAnsi="Times New Roman" w:cs="Times New Roman"/>
+          <w:sz w:val="24"/>
+          <w:szCs w:val="24"/>
+        </w:rPr>
+        <w:t xml:space="preserve">. </w:t>
+      </w:r>
+    </w:p>
+    <w:p>
+      <w:pPr>
+        <w:spacing w:line="240" w:lineRule="auto"/>
+        <w:contextualSpacing/>
+        <w:rPr>
+          <w:rFonts w:ascii="Times New Roman" w:hAnsi="Times New Roman" w:cs="Times New Roman"/>
+          <w:sz w:val="24"/>
+          <w:szCs w:val="24"/>
+        </w:rPr>
+      </w:pPr>
+    </w:p>
+    <w:p>
+      <w:pPr>
+        <w:spacing w:line="240" w:lineRule="auto"/>
+        <w:contextualSpacing/>
+        <w:rPr>
+          <w:rFonts w:ascii="Times New Roman" w:hAnsi="Times New Roman" w:cs="Times New Roman"/>
+          <w:sz w:val="24"/>
+          <w:szCs w:val="24"/>
+        </w:rPr>
+      </w:pPr>
+      <w:r>
+        <w:rPr>
+          <w:rFonts w:ascii="Times New Roman" w:hAnsi="Times New Roman" w:cs="Times New Roman"/>
+          <w:sz w:val="24"/>
+          <w:szCs w:val="24"/>
+        </w:rPr>
+        <w:t>She saw herself,</w:t>
+      </w:r>
+      <w:r>
+        <w:rPr>
+          <w:rFonts w:ascii="Times New Roman" w:hAnsi="Times New Roman" w:cs="Times New Roman"/>
+          <w:sz w:val="24"/>
+          <w:szCs w:val="24"/>
+        </w:rPr>
+        <w:t xml:space="preserve"> </w:t>
+      </w:r>
+      <w:r>
+        <w:rPr>
+          <w:rFonts w:ascii="Times New Roman" w:hAnsi="Times New Roman" w:cs="Times New Roman"/>
+          <w:sz w:val="24"/>
+          <w:szCs w:val="24"/>
+        </w:rPr>
+        <w:t>hair disheveled, a thin cut across her forehead, and</w:t>
+      </w:r>
+      <w:r>
+        <w:rPr>
+          <w:rFonts w:ascii="Times New Roman" w:hAnsi="Times New Roman" w:cs="Times New Roman"/>
+          <w:sz w:val="24"/>
+          <w:szCs w:val="24"/>
+        </w:rPr>
+        <w:t xml:space="preserve"> </w:t>
+      </w:r>
+      <w:r>
+        <w:rPr>
+          <w:rFonts w:ascii="Times New Roman" w:hAnsi="Times New Roman" w:cs="Times New Roman"/>
+          <w:sz w:val="24"/>
+          <w:szCs w:val="24"/>
+        </w:rPr>
+        <w:t>a tear in her breeches</w:t>
+      </w:r>
+      <w:r>
+        <w:rPr>
+          <w:rFonts w:ascii="Times New Roman" w:hAnsi="Times New Roman" w:cs="Times New Roman"/>
+          <w:sz w:val="24"/>
+          <w:szCs w:val="24"/>
+        </w:rPr>
+        <w:t xml:space="preserve"> </w:t>
+      </w:r>
+      <w:r>
+        <w:rPr>
+          <w:rFonts w:ascii="Times New Roman" w:hAnsi="Times New Roman" w:cs="Times New Roman"/>
+          <w:sz w:val="24"/>
+          <w:szCs w:val="24"/>
+        </w:rPr>
+        <w:t xml:space="preserve">baring a </w:t>
       </w:r>
       <w:r>
         <w:rPr>
@@ -8515,15 +9243,23 @@
           <w:szCs w:val="24"/>
         </w:rPr>
         <w:lastRenderedPageBreak/>
-        <w:t xml:space="preserve">loud noises in a </w:t>
-      </w:r>
-      <w:r>
-        <w:rPr>
-          <w:rFonts w:ascii="Times New Roman" w:hAnsi="Times New Roman" w:cs="Times New Roman"/>
-          <w:sz w:val="24"/>
-          <w:szCs w:val="24"/>
-        </w:rPr>
-        <w:t>land</w:t>
+        <w:t xml:space="preserve">badly scraped </w:t>
+      </w:r>
+      <w:r>
+        <w:rPr>
+          <w:rFonts w:ascii="Times New Roman" w:hAnsi="Times New Roman" w:cs="Times New Roman"/>
+          <w:sz w:val="24"/>
+          <w:szCs w:val="24"/>
+        </w:rPr>
+        <w:t>knee.</w:t>
+      </w:r>
+      <w:r>
+        <w:rPr>
+          <w:rFonts w:ascii="Times New Roman" w:hAnsi="Times New Roman" w:cs="Times New Roman"/>
+          <w:sz w:val="24"/>
+          <w:szCs w:val="24"/>
+        </w:rPr>
+        <w:t xml:space="preserve"> Her crimson cloak, thankfully, seemed unharmed.</w:t>
       </w:r>
       <w:r>
         <w:rPr>
@@ -8533,67 +9269,209 @@
         </w:rPr>
         <w:t xml:space="preserve"> </w:t>
       </w:r>
-      <w:r>
-        <w:rPr>
-          <w:rFonts w:ascii="Times New Roman" w:hAnsi="Times New Roman" w:cs="Times New Roman"/>
-          <w:sz w:val="24"/>
-          <w:szCs w:val="24"/>
-        </w:rPr>
-        <w:t>dominated</w:t>
-      </w:r>
-      <w:r>
-        <w:rPr>
-          <w:rFonts w:ascii="Times New Roman" w:hAnsi="Times New Roman" w:cs="Times New Roman"/>
-          <w:sz w:val="24"/>
-          <w:szCs w:val="24"/>
-        </w:rPr>
-        <w:t xml:space="preserve"> by the saints</w:t>
-      </w:r>
-      <w:r>
-        <w:rPr>
-          <w:rFonts w:ascii="Times New Roman" w:hAnsi="Times New Roman" w:cs="Times New Roman"/>
-          <w:sz w:val="24"/>
-          <w:szCs w:val="24"/>
-        </w:rPr>
-        <w:t>.</w:t>
-      </w:r>
-      <w:r>
-        <w:rPr>
-          <w:rFonts w:ascii="Times New Roman" w:hAnsi="Times New Roman" w:cs="Times New Roman"/>
-          <w:sz w:val="24"/>
-          <w:szCs w:val="24"/>
-        </w:rPr>
-        <w:t xml:space="preserve"> But her vision…</w:t>
-      </w:r>
-    </w:p>
-    <w:p>
-      <w:pPr>
-        <w:spacing w:line="240" w:lineRule="auto"/>
-        <w:contextualSpacing/>
-        <w:rPr>
-          <w:rFonts w:ascii="Times New Roman" w:hAnsi="Times New Roman" w:cs="Times New Roman"/>
-          <w:sz w:val="24"/>
-          <w:szCs w:val="24"/>
-        </w:rPr>
-      </w:pPr>
-    </w:p>
-    <w:p>
-      <w:pPr>
-        <w:spacing w:line="240" w:lineRule="auto"/>
-        <w:contextualSpacing/>
-        <w:rPr>
-          <w:rFonts w:ascii="Times New Roman" w:hAnsi="Times New Roman" w:cs="Times New Roman"/>
-          <w:sz w:val="24"/>
-          <w:szCs w:val="24"/>
-        </w:rPr>
-      </w:pPr>
-      <w:r>
-        <w:rPr>
-          <w:rFonts w:ascii="Times New Roman" w:hAnsi="Times New Roman" w:cs="Times New Roman"/>
-          <w:sz w:val="24"/>
-          <w:szCs w:val="24"/>
-        </w:rPr>
-        <w:t xml:space="preserve">She struggled not to let the dread overtake her again. </w:t>
+    </w:p>
+    <w:p>
+      <w:pPr>
+        <w:spacing w:line="240" w:lineRule="auto"/>
+        <w:contextualSpacing/>
+        <w:rPr>
+          <w:rFonts w:ascii="Times New Roman" w:hAnsi="Times New Roman" w:cs="Times New Roman"/>
+          <w:sz w:val="24"/>
+          <w:szCs w:val="24"/>
+        </w:rPr>
+      </w:pPr>
+    </w:p>
+    <w:p>
+      <w:pPr>
+        <w:spacing w:line="240" w:lineRule="auto"/>
+        <w:contextualSpacing/>
+        <w:rPr>
+          <w:rFonts w:ascii="Times New Roman" w:hAnsi="Times New Roman" w:cs="Times New Roman"/>
+          <w:sz w:val="24"/>
+          <w:szCs w:val="24"/>
+        </w:rPr>
+      </w:pPr>
+      <w:r>
+        <w:rPr>
+          <w:rFonts w:ascii="Times New Roman" w:hAnsi="Times New Roman" w:cs="Times New Roman"/>
+          <w:sz w:val="24"/>
+          <w:szCs w:val="24"/>
+        </w:rPr>
+        <w:t>Then, she</w:t>
+      </w:r>
+      <w:r>
+        <w:rPr>
+          <w:rFonts w:ascii="Times New Roman" w:hAnsi="Times New Roman" w:cs="Times New Roman"/>
+          <w:sz w:val="24"/>
+          <w:szCs w:val="24"/>
+        </w:rPr>
+        <w:t xml:space="preserve"> </w:t>
+      </w:r>
+      <w:r>
+        <w:rPr>
+          <w:rFonts w:ascii="Times New Roman" w:hAnsi="Times New Roman" w:cs="Times New Roman"/>
+          <w:sz w:val="24"/>
+          <w:szCs w:val="24"/>
+        </w:rPr>
+        <w:t>began to take note of what Roseblood was</w:t>
+      </w:r>
+      <w:r>
+        <w:rPr>
+          <w:rFonts w:ascii="Times New Roman" w:hAnsi="Times New Roman" w:cs="Times New Roman"/>
+          <w:sz w:val="24"/>
+          <w:szCs w:val="24"/>
+        </w:rPr>
+        <w:t xml:space="preserve"> really</w:t>
+      </w:r>
+      <w:r>
+        <w:rPr>
+          <w:rFonts w:ascii="Times New Roman" w:hAnsi="Times New Roman" w:cs="Times New Roman"/>
+          <w:sz w:val="24"/>
+          <w:szCs w:val="24"/>
+        </w:rPr>
+        <w:t xml:space="preserve"> looking at</w:t>
+      </w:r>
+      <w:r>
+        <w:rPr>
+          <w:rFonts w:ascii="Times New Roman" w:hAnsi="Times New Roman" w:cs="Times New Roman"/>
+          <w:sz w:val="24"/>
+          <w:szCs w:val="24"/>
+        </w:rPr>
+        <w:t xml:space="preserve">. </w:t>
+      </w:r>
+      <w:r>
+        <w:rPr>
+          <w:rFonts w:ascii="Times New Roman" w:hAnsi="Times New Roman" w:cs="Times New Roman"/>
+          <w:sz w:val="24"/>
+          <w:szCs w:val="24"/>
+        </w:rPr>
+        <w:t xml:space="preserve">The ashfall had slowed, letting </w:t>
+      </w:r>
+      <w:r>
+        <w:rPr>
+          <w:rFonts w:ascii="Times New Roman" w:hAnsi="Times New Roman" w:cs="Times New Roman"/>
+          <w:sz w:val="24"/>
+          <w:szCs w:val="24"/>
+        </w:rPr>
+        <w:t>the tiger’s</w:t>
+      </w:r>
+      <w:r>
+        <w:rPr>
+          <w:rFonts w:ascii="Times New Roman" w:hAnsi="Times New Roman" w:cs="Times New Roman"/>
+          <w:sz w:val="24"/>
+          <w:szCs w:val="24"/>
+        </w:rPr>
+        <w:t xml:space="preserve"> sharp eyes</w:t>
+      </w:r>
+      <w:r>
+        <w:rPr>
+          <w:rFonts w:ascii="Times New Roman" w:hAnsi="Times New Roman" w:cs="Times New Roman"/>
+          <w:sz w:val="24"/>
+          <w:szCs w:val="24"/>
+        </w:rPr>
+        <w:t xml:space="preserve"> see the charred mounds that lay on the ground</w:t>
+      </w:r>
+      <w:r>
+        <w:rPr>
+          <w:rFonts w:ascii="Times New Roman" w:hAnsi="Times New Roman" w:cs="Times New Roman"/>
+          <w:sz w:val="24"/>
+          <w:szCs w:val="24"/>
+        </w:rPr>
+        <w:t xml:space="preserve"> not</w:t>
+      </w:r>
+      <w:r>
+        <w:rPr>
+          <w:rFonts w:ascii="Times New Roman" w:hAnsi="Times New Roman" w:cs="Times New Roman"/>
+          <w:sz w:val="24"/>
+          <w:szCs w:val="24"/>
+        </w:rPr>
+        <w:t xml:space="preserve"> thirty paces away. </w:t>
+      </w:r>
+    </w:p>
+    <w:p>
+      <w:pPr>
+        <w:spacing w:line="240" w:lineRule="auto"/>
+        <w:contextualSpacing/>
+        <w:rPr>
+          <w:rFonts w:ascii="Times New Roman" w:hAnsi="Times New Roman" w:cs="Times New Roman"/>
+          <w:sz w:val="24"/>
+          <w:szCs w:val="24"/>
+        </w:rPr>
+      </w:pPr>
+    </w:p>
+    <w:p>
+      <w:pPr>
+        <w:spacing w:line="240" w:lineRule="auto"/>
+        <w:contextualSpacing/>
+        <w:rPr>
+          <w:rFonts w:ascii="Times New Roman" w:hAnsi="Times New Roman" w:cs="Times New Roman"/>
+          <w:sz w:val="24"/>
+          <w:szCs w:val="24"/>
+        </w:rPr>
+      </w:pPr>
+      <w:r>
+        <w:rPr>
+          <w:rFonts w:ascii="Times New Roman" w:hAnsi="Times New Roman" w:cs="Times New Roman"/>
+          <w:sz w:val="24"/>
+          <w:szCs w:val="24"/>
+        </w:rPr>
+        <w:t>Some</w:t>
+      </w:r>
+      <w:r>
+        <w:rPr>
+          <w:rFonts w:ascii="Times New Roman" w:hAnsi="Times New Roman" w:cs="Times New Roman"/>
+          <w:sz w:val="24"/>
+          <w:szCs w:val="24"/>
+        </w:rPr>
+        <w:t xml:space="preserve"> of the shapes</w:t>
+      </w:r>
+      <w:r>
+        <w:rPr>
+          <w:rFonts w:ascii="Times New Roman" w:hAnsi="Times New Roman" w:cs="Times New Roman"/>
+          <w:sz w:val="24"/>
+          <w:szCs w:val="24"/>
+        </w:rPr>
+        <w:t xml:space="preserve"> near the edges were </w:t>
+      </w:r>
+      <w:r>
+        <w:rPr>
+          <w:rFonts w:ascii="Times New Roman" w:hAnsi="Times New Roman" w:cs="Times New Roman"/>
+          <w:sz w:val="24"/>
+          <w:szCs w:val="24"/>
+        </w:rPr>
+        <w:t xml:space="preserve">still recognizable as once-animals, their flesh merely severely burned. </w:t>
+      </w:r>
+      <w:r>
+        <w:rPr>
+          <w:rFonts w:ascii="Times New Roman" w:hAnsi="Times New Roman" w:cs="Times New Roman"/>
+          <w:sz w:val="24"/>
+          <w:szCs w:val="24"/>
+        </w:rPr>
+        <w:t xml:space="preserve">Around them, some trees were still smoldering despite the falling snow. </w:t>
+      </w:r>
+      <w:r>
+        <w:rPr>
+          <w:rFonts w:ascii="Times New Roman" w:hAnsi="Times New Roman" w:cs="Times New Roman"/>
+          <w:sz w:val="24"/>
+          <w:szCs w:val="24"/>
+        </w:rPr>
+        <w:t>Near the center however, all that remained</w:t>
+      </w:r>
+      <w:r>
+        <w:rPr>
+          <w:rFonts w:ascii="Times New Roman" w:hAnsi="Times New Roman" w:cs="Times New Roman"/>
+          <w:sz w:val="24"/>
+          <w:szCs w:val="24"/>
+        </w:rPr>
+        <w:t xml:space="preserve"> of the creatures</w:t>
+      </w:r>
+      <w:r>
+        <w:rPr>
+          <w:rFonts w:ascii="Times New Roman" w:hAnsi="Times New Roman" w:cs="Times New Roman"/>
+          <w:sz w:val="24"/>
+          <w:szCs w:val="24"/>
+        </w:rPr>
+        <w:t xml:space="preserve"> were blackened piles of slag. </w:t>
       </w:r>
     </w:p>
     <w:p>
@@ -8625,23 +9503,175 @@
           <w:sz w:val="24"/>
           <w:szCs w:val="24"/>
         </w:rPr>
-        <w:t>Narzha above</w:t>
-      </w:r>
-      <w:r>
-        <w:rPr>
-          <w:rFonts w:ascii="Times New Roman" w:hAnsi="Times New Roman" w:cs="Times New Roman"/>
-          <w:sz w:val="24"/>
-          <w:szCs w:val="24"/>
-        </w:rPr>
-        <w:t>, Roseblood sen</w:t>
-      </w:r>
-      <w:r>
-        <w:rPr>
-          <w:rFonts w:ascii="Times New Roman" w:hAnsi="Times New Roman" w:cs="Times New Roman"/>
-          <w:sz w:val="24"/>
-          <w:szCs w:val="24"/>
-        </w:rPr>
-        <w:t>t</w:t>
+        <w:t>I—</w:t>
+      </w:r>
+      <w:r>
+        <w:rPr>
+          <w:rFonts w:ascii="Times New Roman" w:hAnsi="Times New Roman" w:cs="Times New Roman"/>
+          <w:sz w:val="24"/>
+          <w:szCs w:val="24"/>
+        </w:rPr>
+        <w:t>Vylith</w:t>
+      </w:r>
+      <w:r>
+        <w:rPr>
+          <w:rFonts w:ascii="Times New Roman" w:hAnsi="Times New Roman" w:cs="Times New Roman"/>
+          <w:sz w:val="24"/>
+          <w:szCs w:val="24"/>
+        </w:rPr>
+        <w:t xml:space="preserve"> sent. </w:t>
+      </w:r>
+      <w:r>
+        <w:rPr>
+          <w:rFonts w:ascii="Times New Roman" w:hAnsi="Times New Roman" w:cs="Times New Roman"/>
+          <w:i/>
+          <w:iCs/>
+          <w:sz w:val="24"/>
+          <w:szCs w:val="24"/>
+        </w:rPr>
+        <w:t>I didn’t… I didn’t know…</w:t>
+      </w:r>
+    </w:p>
+    <w:p>
+      <w:pPr>
+        <w:spacing w:line="240" w:lineRule="auto"/>
+        <w:contextualSpacing/>
+        <w:rPr>
+          <w:rFonts w:ascii="Times New Roman" w:hAnsi="Times New Roman" w:cs="Times New Roman"/>
+          <w:sz w:val="24"/>
+          <w:szCs w:val="24"/>
+        </w:rPr>
+      </w:pPr>
+    </w:p>
+    <w:p>
+      <w:pPr>
+        <w:spacing w:line="240" w:lineRule="auto"/>
+        <w:contextualSpacing/>
+        <w:rPr>
+          <w:rFonts w:ascii="Times New Roman" w:hAnsi="Times New Roman" w:cs="Times New Roman"/>
+          <w:sz w:val="24"/>
+          <w:szCs w:val="24"/>
+        </w:rPr>
+      </w:pPr>
+      <w:r>
+        <w:rPr>
+          <w:rFonts w:ascii="Times New Roman" w:hAnsi="Times New Roman" w:cs="Times New Roman"/>
+          <w:sz w:val="24"/>
+          <w:szCs w:val="24"/>
+        </w:rPr>
+        <w:t xml:space="preserve">The image faded from her mind, </w:t>
+      </w:r>
+      <w:r>
+        <w:rPr>
+          <w:rFonts w:ascii="Times New Roman" w:hAnsi="Times New Roman" w:cs="Times New Roman"/>
+          <w:sz w:val="24"/>
+          <w:szCs w:val="24"/>
+        </w:rPr>
+        <w:t>leaving</w:t>
+      </w:r>
+      <w:r>
+        <w:rPr>
+          <w:rFonts w:ascii="Times New Roman" w:hAnsi="Times New Roman" w:cs="Times New Roman"/>
+          <w:sz w:val="24"/>
+          <w:szCs w:val="24"/>
+        </w:rPr>
+        <w:t xml:space="preserve"> her </w:t>
+      </w:r>
+      <w:r>
+        <w:rPr>
+          <w:rFonts w:ascii="Times New Roman" w:hAnsi="Times New Roman" w:cs="Times New Roman"/>
+          <w:sz w:val="24"/>
+          <w:szCs w:val="24"/>
+        </w:rPr>
+        <w:t>with</w:t>
+      </w:r>
+      <w:r>
+        <w:rPr>
+          <w:rFonts w:ascii="Times New Roman" w:hAnsi="Times New Roman" w:cs="Times New Roman"/>
+          <w:sz w:val="24"/>
+          <w:szCs w:val="24"/>
+        </w:rPr>
+        <w:t xml:space="preserve"> nothing but </w:t>
+      </w:r>
+      <w:r>
+        <w:rPr>
+          <w:rFonts w:ascii="Times New Roman" w:hAnsi="Times New Roman" w:cs="Times New Roman"/>
+          <w:sz w:val="24"/>
+          <w:szCs w:val="24"/>
+        </w:rPr>
+        <w:t>an empty sense of</w:t>
+      </w:r>
+      <w:r>
+        <w:rPr>
+          <w:rFonts w:ascii="Times New Roman" w:hAnsi="Times New Roman" w:cs="Times New Roman"/>
+          <w:sz w:val="24"/>
+          <w:szCs w:val="24"/>
+        </w:rPr>
+        <w:t xml:space="preserve"> </w:t>
+      </w:r>
+      <w:r>
+        <w:rPr>
+          <w:rFonts w:ascii="Times New Roman" w:hAnsi="Times New Roman" w:cs="Times New Roman"/>
+          <w:sz w:val="24"/>
+          <w:szCs w:val="24"/>
+        </w:rPr>
+        <w:t>shock.</w:t>
+      </w:r>
+      <w:r>
+        <w:rPr>
+          <w:rFonts w:ascii="Times New Roman" w:hAnsi="Times New Roman" w:cs="Times New Roman"/>
+          <w:sz w:val="24"/>
+          <w:szCs w:val="24"/>
+        </w:rPr>
+        <w:t xml:space="preserve"> She felt</w:t>
+      </w:r>
+      <w:r>
+        <w:rPr>
+          <w:rFonts w:ascii="Times New Roman" w:hAnsi="Times New Roman" w:cs="Times New Roman"/>
+          <w:sz w:val="24"/>
+          <w:szCs w:val="24"/>
+        </w:rPr>
+        <w:t xml:space="preserve"> Roseblood’s nose press into her abdomen gently</w:t>
+      </w:r>
+      <w:r>
+        <w:rPr>
+          <w:rFonts w:ascii="Times New Roman" w:hAnsi="Times New Roman" w:cs="Times New Roman"/>
+          <w:sz w:val="24"/>
+          <w:szCs w:val="24"/>
+        </w:rPr>
+        <w:t xml:space="preserve">, and </w:t>
+      </w:r>
+      <w:r>
+        <w:rPr>
+          <w:rFonts w:ascii="Times New Roman" w:hAnsi="Times New Roman" w:cs="Times New Roman"/>
+          <w:sz w:val="24"/>
+          <w:szCs w:val="24"/>
+        </w:rPr>
+        <w:t>heard whimpers</w:t>
+      </w:r>
+      <w:r>
+        <w:rPr>
+          <w:rFonts w:ascii="Times New Roman" w:hAnsi="Times New Roman" w:cs="Times New Roman"/>
+          <w:sz w:val="24"/>
+          <w:szCs w:val="24"/>
+        </w:rPr>
+        <w:t xml:space="preserve"> come through the bond from her </w:t>
+      </w:r>
+      <w:r>
+        <w:rPr>
+          <w:rFonts w:ascii="Times New Roman" w:hAnsi="Times New Roman" w:cs="Times New Roman"/>
+          <w:sz w:val="24"/>
+          <w:szCs w:val="24"/>
+        </w:rPr>
+        <w:t xml:space="preserve">little </w:t>
+      </w:r>
+      <w:r>
+        <w:rPr>
+          <w:rFonts w:ascii="Times New Roman" w:hAnsi="Times New Roman" w:cs="Times New Roman"/>
+          <w:sz w:val="24"/>
+          <w:szCs w:val="24"/>
+        </w:rPr>
+        <w:t>sister</w:t>
       </w:r>
       <w:r>
         <w:rPr>
@@ -8676,43 +9706,585 @@
       <w:r>
         <w:rPr>
           <w:rFonts w:ascii="Times New Roman" w:hAnsi="Times New Roman" w:cs="Times New Roman"/>
+          <w:sz w:val="24"/>
+          <w:szCs w:val="24"/>
+        </w:rPr>
+        <w:t xml:space="preserve">Vylith </w:t>
+      </w:r>
+      <w:r>
+        <w:rPr>
+          <w:rFonts w:ascii="Times New Roman" w:hAnsi="Times New Roman" w:cs="Times New Roman"/>
+          <w:sz w:val="24"/>
+          <w:szCs w:val="24"/>
+        </w:rPr>
+        <w:t xml:space="preserve">absently reached down and scratched behind </w:t>
+      </w:r>
+      <w:r>
+        <w:rPr>
+          <w:rFonts w:ascii="Times New Roman" w:hAnsi="Times New Roman" w:cs="Times New Roman"/>
+          <w:sz w:val="24"/>
+          <w:szCs w:val="24"/>
+        </w:rPr>
+        <w:t>her</w:t>
+      </w:r>
+      <w:r>
+        <w:rPr>
+          <w:rFonts w:ascii="Times New Roman" w:hAnsi="Times New Roman" w:cs="Times New Roman"/>
+          <w:sz w:val="24"/>
+          <w:szCs w:val="24"/>
+        </w:rPr>
+        <w:t xml:space="preserve"> ears soothingly, </w:t>
+      </w:r>
+      <w:r>
+        <w:rPr>
+          <w:rFonts w:ascii="Times New Roman" w:hAnsi="Times New Roman" w:cs="Times New Roman"/>
+          <w:sz w:val="24"/>
+          <w:szCs w:val="24"/>
+        </w:rPr>
+        <w:t>unable to think of what to do</w:t>
+      </w:r>
+      <w:r>
+        <w:rPr>
+          <w:rFonts w:ascii="Times New Roman" w:hAnsi="Times New Roman" w:cs="Times New Roman"/>
+          <w:sz w:val="24"/>
+          <w:szCs w:val="24"/>
+        </w:rPr>
+        <w:t xml:space="preserve"> or say</w:t>
+      </w:r>
+      <w:r>
+        <w:rPr>
+          <w:rFonts w:ascii="Times New Roman" w:hAnsi="Times New Roman" w:cs="Times New Roman"/>
+          <w:sz w:val="24"/>
+          <w:szCs w:val="24"/>
+        </w:rPr>
+        <w:t xml:space="preserve">. </w:t>
+      </w:r>
+    </w:p>
+    <w:p>
+      <w:pPr>
+        <w:spacing w:line="240" w:lineRule="auto"/>
+        <w:contextualSpacing/>
+        <w:rPr>
+          <w:rFonts w:ascii="Times New Roman" w:hAnsi="Times New Roman" w:cs="Times New Roman"/>
+          <w:sz w:val="24"/>
+          <w:szCs w:val="24"/>
+        </w:rPr>
+      </w:pPr>
+    </w:p>
+    <w:p>
+      <w:pPr>
+        <w:spacing w:line="240" w:lineRule="auto"/>
+        <w:contextualSpacing/>
+        <w:rPr>
+          <w:rFonts w:ascii="Times New Roman" w:hAnsi="Times New Roman" w:cs="Times New Roman"/>
+          <w:sz w:val="24"/>
+          <w:szCs w:val="24"/>
+        </w:rPr>
+      </w:pPr>
+      <w:r>
+        <w:rPr>
+          <w:rFonts w:ascii="Times New Roman" w:hAnsi="Times New Roman" w:cs="Times New Roman"/>
+          <w:sz w:val="24"/>
+          <w:szCs w:val="24"/>
+        </w:rPr>
+        <w:t xml:space="preserve">As </w:t>
+      </w:r>
+      <w:r>
+        <w:rPr>
+          <w:rFonts w:ascii="Times New Roman" w:hAnsi="Times New Roman" w:cs="Times New Roman"/>
+          <w:sz w:val="24"/>
+          <w:szCs w:val="24"/>
+        </w:rPr>
+        <w:t xml:space="preserve">she went over </w:t>
+      </w:r>
+      <w:r>
+        <w:rPr>
+          <w:rFonts w:ascii="Times New Roman" w:hAnsi="Times New Roman" w:cs="Times New Roman"/>
+          <w:sz w:val="24"/>
+          <w:szCs w:val="24"/>
+        </w:rPr>
+        <w:t>the</w:t>
+      </w:r>
+      <w:r>
+        <w:rPr>
+          <w:rFonts w:ascii="Times New Roman" w:hAnsi="Times New Roman" w:cs="Times New Roman"/>
+          <w:sz w:val="24"/>
+          <w:szCs w:val="24"/>
+        </w:rPr>
+        <w:t xml:space="preserve"> image of the charred corpses in her mind’s eye</w:t>
+      </w:r>
+      <w:r>
+        <w:rPr>
+          <w:rFonts w:ascii="Times New Roman" w:hAnsi="Times New Roman" w:cs="Times New Roman"/>
+          <w:sz w:val="24"/>
+          <w:szCs w:val="24"/>
+        </w:rPr>
+        <w:t xml:space="preserve"> once more</w:t>
+      </w:r>
+      <w:r>
+        <w:rPr>
+          <w:rFonts w:ascii="Times New Roman" w:hAnsi="Times New Roman" w:cs="Times New Roman"/>
+          <w:sz w:val="24"/>
+          <w:szCs w:val="24"/>
+        </w:rPr>
+        <w:t xml:space="preserve">, </w:t>
+      </w:r>
+      <w:r>
+        <w:rPr>
+          <w:rFonts w:ascii="Times New Roman" w:hAnsi="Times New Roman" w:cs="Times New Roman"/>
+          <w:sz w:val="24"/>
+          <w:szCs w:val="24"/>
+        </w:rPr>
+        <w:t xml:space="preserve">the </w:t>
+      </w:r>
+      <w:r>
+        <w:rPr>
+          <w:rFonts w:ascii="Times New Roman" w:hAnsi="Times New Roman" w:cs="Times New Roman"/>
+          <w:sz w:val="24"/>
+          <w:szCs w:val="24"/>
+        </w:rPr>
+        <w:t xml:space="preserve">full </w:t>
+      </w:r>
+      <w:r>
+        <w:rPr>
+          <w:rFonts w:ascii="Times New Roman" w:hAnsi="Times New Roman" w:cs="Times New Roman"/>
+          <w:sz w:val="24"/>
+          <w:szCs w:val="24"/>
+        </w:rPr>
+        <w:t>extent</w:t>
+      </w:r>
+      <w:r>
+        <w:rPr>
+          <w:rFonts w:ascii="Times New Roman" w:hAnsi="Times New Roman" w:cs="Times New Roman"/>
+          <w:sz w:val="24"/>
+          <w:szCs w:val="24"/>
+        </w:rPr>
+        <w:t xml:space="preserve"> of her mistake</w:t>
+      </w:r>
+      <w:r>
+        <w:rPr>
+          <w:rFonts w:ascii="Times New Roman" w:hAnsi="Times New Roman" w:cs="Times New Roman"/>
+          <w:sz w:val="24"/>
+          <w:szCs w:val="24"/>
+        </w:rPr>
+        <w:t xml:space="preserve"> dawned on her</w:t>
+      </w:r>
+      <w:r>
+        <w:rPr>
+          <w:rFonts w:ascii="Times New Roman" w:hAnsi="Times New Roman" w:cs="Times New Roman"/>
+          <w:sz w:val="24"/>
+          <w:szCs w:val="24"/>
+        </w:rPr>
+        <w:t xml:space="preserve">. </w:t>
+      </w:r>
+    </w:p>
+    <w:p>
+      <w:pPr>
+        <w:spacing w:line="240" w:lineRule="auto"/>
+        <w:contextualSpacing/>
+        <w:rPr>
+          <w:rFonts w:ascii="Times New Roman" w:hAnsi="Times New Roman" w:cs="Times New Roman"/>
+          <w:sz w:val="24"/>
+          <w:szCs w:val="24"/>
+        </w:rPr>
+      </w:pPr>
+    </w:p>
+    <w:p>
+      <w:pPr>
+        <w:spacing w:line="240" w:lineRule="auto"/>
+        <w:contextualSpacing/>
+        <w:rPr>
+          <w:rFonts w:ascii="Times New Roman" w:hAnsi="Times New Roman" w:cs="Times New Roman"/>
+          <w:sz w:val="24"/>
+          <w:szCs w:val="24"/>
+        </w:rPr>
+      </w:pPr>
+      <w:r>
+        <w:rPr>
+          <w:rFonts w:ascii="Times New Roman" w:hAnsi="Times New Roman" w:cs="Times New Roman"/>
+          <w:sz w:val="24"/>
+          <w:szCs w:val="24"/>
+        </w:rPr>
+        <w:t xml:space="preserve">She’d left that morning desperate to find food for her </w:t>
+      </w:r>
+      <w:r>
+        <w:rPr>
+          <w:rFonts w:ascii="Times New Roman" w:hAnsi="Times New Roman" w:cs="Times New Roman"/>
+          <w:sz w:val="24"/>
+          <w:szCs w:val="24"/>
+        </w:rPr>
+        <w:t>sister</w:t>
+      </w:r>
+      <w:r>
+        <w:rPr>
+          <w:rFonts w:ascii="Times New Roman" w:hAnsi="Times New Roman" w:cs="Times New Roman"/>
+          <w:sz w:val="24"/>
+          <w:szCs w:val="24"/>
+        </w:rPr>
+        <w:t>, s</w:t>
+      </w:r>
+      <w:r>
+        <w:rPr>
+          <w:rFonts w:ascii="Times New Roman" w:hAnsi="Times New Roman" w:cs="Times New Roman"/>
+          <w:sz w:val="24"/>
+          <w:szCs w:val="24"/>
+        </w:rPr>
+        <w:t xml:space="preserve">o desperate that she was willing to commit murder to keep </w:t>
+      </w:r>
+      <w:r>
+        <w:rPr>
+          <w:rFonts w:ascii="Times New Roman" w:hAnsi="Times New Roman" w:cs="Times New Roman"/>
+          <w:sz w:val="24"/>
+          <w:szCs w:val="24"/>
+        </w:rPr>
+        <w:t>her</w:t>
+      </w:r>
+      <w:r>
+        <w:rPr>
+          <w:rFonts w:ascii="Times New Roman" w:hAnsi="Times New Roman" w:cs="Times New Roman"/>
+          <w:sz w:val="24"/>
+          <w:szCs w:val="24"/>
+        </w:rPr>
+        <w:t xml:space="preserve"> alive. </w:t>
+      </w:r>
+      <w:r>
+        <w:rPr>
+          <w:rFonts w:ascii="Times New Roman" w:hAnsi="Times New Roman" w:cs="Times New Roman"/>
+          <w:sz w:val="24"/>
+          <w:szCs w:val="24"/>
+        </w:rPr>
+        <w:t>It wasn’t a spur of the moment decision. She’d been expecting it might come to this sooner or later for months now.</w:t>
+      </w:r>
+    </w:p>
+    <w:p>
+      <w:pPr>
+        <w:spacing w:line="240" w:lineRule="auto"/>
+        <w:contextualSpacing/>
+        <w:rPr>
+          <w:rFonts w:ascii="Times New Roman" w:hAnsi="Times New Roman" w:cs="Times New Roman"/>
+          <w:sz w:val="24"/>
+          <w:szCs w:val="24"/>
+        </w:rPr>
+      </w:pPr>
+    </w:p>
+    <w:p>
+      <w:pPr>
+        <w:spacing w:line="240" w:lineRule="auto"/>
+        <w:contextualSpacing/>
+        <w:rPr>
+          <w:rFonts w:ascii="Times New Roman" w:hAnsi="Times New Roman" w:cs="Times New Roman"/>
+          <w:sz w:val="24"/>
+          <w:szCs w:val="24"/>
+        </w:rPr>
+      </w:pPr>
+      <w:r>
+        <w:rPr>
+          <w:rFonts w:ascii="Times New Roman" w:hAnsi="Times New Roman" w:cs="Times New Roman"/>
+          <w:sz w:val="24"/>
+          <w:szCs w:val="24"/>
+        </w:rPr>
+        <w:t xml:space="preserve">She’d </w:t>
+      </w:r>
+      <w:r>
+        <w:rPr>
+          <w:rFonts w:ascii="Times New Roman" w:hAnsi="Times New Roman" w:cs="Times New Roman"/>
+          <w:sz w:val="24"/>
+          <w:szCs w:val="24"/>
+        </w:rPr>
+        <w:t>discussed</w:t>
+      </w:r>
+      <w:r>
+        <w:rPr>
+          <w:rFonts w:ascii="Times New Roman" w:hAnsi="Times New Roman" w:cs="Times New Roman"/>
+          <w:sz w:val="24"/>
+          <w:szCs w:val="24"/>
+        </w:rPr>
+        <w:t xml:space="preserve"> </w:t>
+      </w:r>
+      <w:r>
+        <w:rPr>
+          <w:rFonts w:ascii="Times New Roman" w:hAnsi="Times New Roman" w:cs="Times New Roman"/>
+          <w:sz w:val="24"/>
+          <w:szCs w:val="24"/>
+        </w:rPr>
+        <w:t>the possibility</w:t>
+      </w:r>
+      <w:r>
+        <w:rPr>
+          <w:rFonts w:ascii="Times New Roman" w:hAnsi="Times New Roman" w:cs="Times New Roman"/>
+          <w:sz w:val="24"/>
+          <w:szCs w:val="24"/>
+        </w:rPr>
+        <w:t xml:space="preserve"> with Roseblood, who didn’t seem to mind the idea as much as she did, and they</w:t>
+      </w:r>
+      <w:r>
+        <w:rPr>
+          <w:rFonts w:ascii="Times New Roman" w:hAnsi="Times New Roman" w:cs="Times New Roman"/>
+          <w:sz w:val="24"/>
+          <w:szCs w:val="24"/>
+        </w:rPr>
+        <w:t xml:space="preserve"> both</w:t>
+      </w:r>
+      <w:r>
+        <w:rPr>
+          <w:rFonts w:ascii="Times New Roman" w:hAnsi="Times New Roman" w:cs="Times New Roman"/>
+          <w:sz w:val="24"/>
+          <w:szCs w:val="24"/>
+        </w:rPr>
+        <w:t xml:space="preserve"> agreed it was necessary. </w:t>
+      </w:r>
+    </w:p>
+    <w:p>
+      <w:pPr>
+        <w:spacing w:line="240" w:lineRule="auto"/>
+        <w:contextualSpacing/>
+        <w:rPr>
+          <w:rFonts w:ascii="Times New Roman" w:hAnsi="Times New Roman" w:cs="Times New Roman"/>
+          <w:sz w:val="24"/>
+          <w:szCs w:val="24"/>
+        </w:rPr>
+      </w:pPr>
+    </w:p>
+    <w:p>
+      <w:pPr>
+        <w:spacing w:line="240" w:lineRule="auto"/>
+        <w:contextualSpacing/>
+        <w:rPr>
+          <w:rFonts w:ascii="Times New Roman" w:hAnsi="Times New Roman" w:cs="Times New Roman"/>
+          <w:sz w:val="24"/>
+          <w:szCs w:val="24"/>
+        </w:rPr>
+      </w:pPr>
+      <w:r>
+        <w:rPr>
+          <w:rFonts w:ascii="Times New Roman" w:hAnsi="Times New Roman" w:cs="Times New Roman"/>
+          <w:sz w:val="24"/>
+          <w:szCs w:val="24"/>
+        </w:rPr>
+        <w:t xml:space="preserve">They picked one with no wife or children. </w:t>
+      </w:r>
+      <w:r>
+        <w:rPr>
+          <w:rFonts w:ascii="Times New Roman" w:hAnsi="Times New Roman" w:cs="Times New Roman"/>
+          <w:sz w:val="24"/>
+          <w:szCs w:val="24"/>
+        </w:rPr>
+        <w:t xml:space="preserve">With no family, so they’d thought. </w:t>
+      </w:r>
+    </w:p>
+    <w:p>
+      <w:pPr>
+        <w:spacing w:line="240" w:lineRule="auto"/>
+        <w:contextualSpacing/>
+        <w:rPr>
+          <w:rFonts w:ascii="Times New Roman" w:hAnsi="Times New Roman" w:cs="Times New Roman"/>
+          <w:sz w:val="24"/>
+          <w:szCs w:val="24"/>
+        </w:rPr>
+      </w:pPr>
+    </w:p>
+    <w:p>
+      <w:pPr>
+        <w:spacing w:line="240" w:lineRule="auto"/>
+        <w:contextualSpacing/>
+        <w:rPr>
+          <w:rFonts w:ascii="Times New Roman" w:hAnsi="Times New Roman" w:cs="Times New Roman"/>
+          <w:sz w:val="24"/>
+          <w:szCs w:val="24"/>
+        </w:rPr>
+      </w:pPr>
+      <w:r>
+        <w:rPr>
+          <w:rFonts w:ascii="Times New Roman" w:hAnsi="Times New Roman" w:cs="Times New Roman"/>
           <w:i/>
           <w:iCs/>
           <w:sz w:val="24"/>
           <w:szCs w:val="24"/>
         </w:rPr>
-        <w:t>What</w:t>
-      </w:r>
-      <w:r>
-        <w:rPr>
-          <w:rFonts w:ascii="Times New Roman" w:hAnsi="Times New Roman" w:cs="Times New Roman"/>
-          <w:sz w:val="24"/>
-          <w:szCs w:val="24"/>
-        </w:rPr>
-        <w:t>, Vylith asked.</w:t>
-      </w:r>
-    </w:p>
-    <w:p>
-      <w:pPr>
-        <w:spacing w:line="240" w:lineRule="auto"/>
-        <w:contextualSpacing/>
-        <w:rPr>
-          <w:rFonts w:ascii="Times New Roman" w:hAnsi="Times New Roman" w:cs="Times New Roman"/>
-          <w:sz w:val="24"/>
-          <w:szCs w:val="24"/>
-        </w:rPr>
-      </w:pPr>
-    </w:p>
-    <w:p>
-      <w:pPr>
-        <w:spacing w:line="240" w:lineRule="auto"/>
-        <w:contextualSpacing/>
-        <w:rPr>
-          <w:rFonts w:ascii="Times New Roman" w:hAnsi="Times New Roman" w:cs="Times New Roman"/>
-          <w:sz w:val="24"/>
-          <w:szCs w:val="24"/>
-        </w:rPr>
-      </w:pPr>
+        <w:t xml:space="preserve">The mother, </w:t>
+      </w:r>
+      <w:r>
+        <w:rPr>
+          <w:rFonts w:ascii="Times New Roman" w:hAnsi="Times New Roman" w:cs="Times New Roman"/>
+          <w:sz w:val="24"/>
+          <w:szCs w:val="24"/>
+        </w:rPr>
+        <w:t xml:space="preserve">Vylith thought to herself. Remembering the blackened piles of melted flesh, Vylith quickly cut off that </w:t>
+      </w:r>
+      <w:r>
+        <w:rPr>
+          <w:rFonts w:ascii="Times New Roman" w:hAnsi="Times New Roman" w:cs="Times New Roman"/>
+          <w:sz w:val="24"/>
+          <w:szCs w:val="24"/>
+        </w:rPr>
+        <w:t xml:space="preserve">line of </w:t>
+      </w:r>
+      <w:r>
+        <w:rPr>
+          <w:rFonts w:ascii="Times New Roman" w:hAnsi="Times New Roman" w:cs="Times New Roman"/>
+          <w:sz w:val="24"/>
+          <w:szCs w:val="24"/>
+        </w:rPr>
+        <w:t>thought.</w:t>
+      </w:r>
+    </w:p>
+    <w:p>
+      <w:pPr>
+        <w:spacing w:line="240" w:lineRule="auto"/>
+        <w:contextualSpacing/>
+        <w:rPr>
+          <w:rFonts w:ascii="Times New Roman" w:hAnsi="Times New Roman" w:cs="Times New Roman"/>
+          <w:sz w:val="24"/>
+          <w:szCs w:val="24"/>
+        </w:rPr>
+      </w:pPr>
+    </w:p>
+    <w:p>
+      <w:pPr>
+        <w:spacing w:line="240" w:lineRule="auto"/>
+        <w:contextualSpacing/>
+        <w:rPr>
+          <w:rFonts w:ascii="Times New Roman" w:hAnsi="Times New Roman" w:cs="Times New Roman"/>
+          <w:sz w:val="24"/>
+          <w:szCs w:val="24"/>
+        </w:rPr>
+      </w:pPr>
+      <w:r>
+        <w:rPr>
+          <w:rFonts w:ascii="Times New Roman" w:hAnsi="Times New Roman" w:cs="Times New Roman"/>
+          <w:sz w:val="24"/>
+          <w:szCs w:val="24"/>
+        </w:rPr>
+        <w:t xml:space="preserve">For two days they </w:t>
+      </w:r>
+      <w:r>
+        <w:rPr>
+          <w:rFonts w:ascii="Times New Roman" w:hAnsi="Times New Roman" w:cs="Times New Roman"/>
+          <w:sz w:val="24"/>
+          <w:szCs w:val="24"/>
+        </w:rPr>
+        <w:t xml:space="preserve">had </w:t>
+      </w:r>
+      <w:r>
+        <w:rPr>
+          <w:rFonts w:ascii="Times New Roman" w:hAnsi="Times New Roman" w:cs="Times New Roman"/>
+          <w:sz w:val="24"/>
+          <w:szCs w:val="24"/>
+        </w:rPr>
+        <w:t>stalked the herd</w:t>
+      </w:r>
+      <w:r>
+        <w:rPr>
+          <w:rFonts w:ascii="Times New Roman" w:hAnsi="Times New Roman" w:cs="Times New Roman"/>
+          <w:sz w:val="24"/>
+          <w:szCs w:val="24"/>
+        </w:rPr>
+        <w:t xml:space="preserve"> before deciding on how they’d strike. It was supposed to be quick, painless.</w:t>
+      </w:r>
+    </w:p>
+    <w:p>
+      <w:pPr>
+        <w:spacing w:line="240" w:lineRule="auto"/>
+        <w:contextualSpacing/>
+        <w:rPr>
+          <w:rFonts w:ascii="Times New Roman" w:hAnsi="Times New Roman" w:cs="Times New Roman"/>
+          <w:sz w:val="24"/>
+          <w:szCs w:val="24"/>
+        </w:rPr>
+      </w:pPr>
+    </w:p>
+    <w:p>
+      <w:pPr>
+        <w:spacing w:line="240" w:lineRule="auto"/>
+        <w:contextualSpacing/>
+        <w:rPr>
+          <w:rFonts w:ascii="Times New Roman" w:hAnsi="Times New Roman" w:cs="Times New Roman"/>
+          <w:sz w:val="24"/>
+          <w:szCs w:val="24"/>
+        </w:rPr>
+      </w:pPr>
+      <w:r>
+        <w:rPr>
+          <w:rFonts w:ascii="Times New Roman" w:hAnsi="Times New Roman" w:cs="Times New Roman"/>
+          <w:sz w:val="24"/>
+          <w:szCs w:val="24"/>
+        </w:rPr>
+        <w:t>Like the rest of the herd, the bull</w:t>
+      </w:r>
+      <w:r>
+        <w:rPr>
+          <w:rFonts w:ascii="Times New Roman" w:hAnsi="Times New Roman" w:cs="Times New Roman"/>
+          <w:sz w:val="24"/>
+          <w:szCs w:val="24"/>
+        </w:rPr>
+        <w:t xml:space="preserve"> was a</w:t>
+      </w:r>
+      <w:r>
+        <w:rPr>
+          <w:rFonts w:ascii="Times New Roman" w:hAnsi="Times New Roman" w:cs="Times New Roman"/>
+          <w:sz w:val="24"/>
+          <w:szCs w:val="24"/>
+        </w:rPr>
+        <w:t xml:space="preserve"> Hallowed One, like Roseblood</w:t>
+      </w:r>
+      <w:r>
+        <w:rPr>
+          <w:rFonts w:ascii="Times New Roman" w:hAnsi="Times New Roman" w:cs="Times New Roman"/>
+          <w:sz w:val="24"/>
+          <w:szCs w:val="24"/>
+        </w:rPr>
+        <w:t>. I</w:t>
+      </w:r>
+      <w:r>
+        <w:rPr>
+          <w:rFonts w:ascii="Times New Roman" w:hAnsi="Times New Roman" w:cs="Times New Roman"/>
+          <w:sz w:val="24"/>
+          <w:szCs w:val="24"/>
+        </w:rPr>
+        <w:t xml:space="preserve">f he </w:t>
+      </w:r>
+      <w:proofErr w:type="gramStart"/>
+      <w:r>
+        <w:rPr>
+          <w:rFonts w:ascii="Times New Roman" w:hAnsi="Times New Roman" w:cs="Times New Roman"/>
+          <w:sz w:val="24"/>
+          <w:szCs w:val="24"/>
+        </w:rPr>
+        <w:t>was</w:t>
+      </w:r>
+      <w:proofErr w:type="gramEnd"/>
+      <w:r>
+        <w:rPr>
+          <w:rFonts w:ascii="Times New Roman" w:hAnsi="Times New Roman" w:cs="Times New Roman"/>
+          <w:sz w:val="24"/>
+          <w:szCs w:val="24"/>
+        </w:rPr>
+        <w:t xml:space="preserve"> to die, he deserved </w:t>
+      </w:r>
+      <w:r>
+        <w:rPr>
+          <w:rFonts w:ascii="Times New Roman" w:hAnsi="Times New Roman" w:cs="Times New Roman"/>
+          <w:sz w:val="24"/>
+          <w:szCs w:val="24"/>
+        </w:rPr>
+        <w:t xml:space="preserve">a quick </w:t>
+      </w:r>
+      <w:r>
+        <w:rPr>
+          <w:rFonts w:ascii="Times New Roman" w:hAnsi="Times New Roman" w:cs="Times New Roman"/>
+          <w:sz w:val="24"/>
+          <w:szCs w:val="24"/>
+        </w:rPr>
+        <w:t xml:space="preserve">death. </w:t>
+      </w:r>
+      <w:r>
+        <w:rPr>
+          <w:rFonts w:ascii="Times New Roman" w:hAnsi="Times New Roman" w:cs="Times New Roman"/>
+          <w:sz w:val="24"/>
+          <w:szCs w:val="24"/>
+        </w:rPr>
+        <w:t xml:space="preserve">And though it hadn’t gone exactly as they’d hoped, it </w:t>
+      </w:r>
       <w:r>
         <w:rPr>
           <w:rFonts w:ascii="Times New Roman" w:hAnsi="Times New Roman" w:cs="Times New Roman"/>
@@ -8721,1438 +10293,6 @@
           <w:sz w:val="24"/>
           <w:szCs w:val="24"/>
         </w:rPr>
-        <w:t>What did you do, Vylith?</w:t>
-      </w:r>
-      <w:r>
-        <w:rPr>
-          <w:rFonts w:ascii="Times New Roman" w:hAnsi="Times New Roman" w:cs="Times New Roman"/>
-          <w:sz w:val="24"/>
-          <w:szCs w:val="24"/>
-        </w:rPr>
-        <w:t xml:space="preserve"> A sense of awe and revulsion poured through the bond along with the sending.</w:t>
-      </w:r>
-      <w:r>
-        <w:rPr>
-          <w:rFonts w:ascii="Times New Roman" w:hAnsi="Times New Roman" w:cs="Times New Roman"/>
-          <w:sz w:val="24"/>
-          <w:szCs w:val="24"/>
-        </w:rPr>
-        <w:t xml:space="preserve"> </w:t>
-      </w:r>
-    </w:p>
-    <w:p>
-      <w:pPr>
-        <w:spacing w:line="240" w:lineRule="auto"/>
-        <w:contextualSpacing/>
-        <w:rPr>
-          <w:rFonts w:ascii="Times New Roman" w:hAnsi="Times New Roman" w:cs="Times New Roman"/>
-          <w:sz w:val="24"/>
-          <w:szCs w:val="24"/>
-        </w:rPr>
-      </w:pPr>
-    </w:p>
-    <w:p>
-      <w:pPr>
-        <w:spacing w:line="240" w:lineRule="auto"/>
-        <w:contextualSpacing/>
-        <w:rPr>
-          <w:rFonts w:ascii="Times New Roman" w:hAnsi="Times New Roman" w:cs="Times New Roman"/>
-          <w:sz w:val="24"/>
-          <w:szCs w:val="24"/>
-        </w:rPr>
-      </w:pPr>
-      <w:r>
-        <w:rPr>
-          <w:rFonts w:ascii="Times New Roman" w:hAnsi="Times New Roman" w:cs="Times New Roman"/>
-          <w:i/>
-          <w:iCs/>
-          <w:sz w:val="24"/>
-          <w:szCs w:val="24"/>
-        </w:rPr>
-        <w:t>How would I know? I can’t see, remember.</w:t>
-      </w:r>
-      <w:r>
-        <w:rPr>
-          <w:rFonts w:ascii="Times New Roman" w:hAnsi="Times New Roman" w:cs="Times New Roman"/>
-          <w:sz w:val="24"/>
-          <w:szCs w:val="24"/>
-        </w:rPr>
-        <w:t xml:space="preserve"> Though even as she said it, she couldn’t shake the memory of the last thing she’d seen before the fall. The entire herd consumed by that blinding light. </w:t>
-      </w:r>
-    </w:p>
-    <w:p>
-      <w:pPr>
-        <w:spacing w:line="240" w:lineRule="auto"/>
-        <w:contextualSpacing/>
-        <w:rPr>
-          <w:rFonts w:ascii="Times New Roman" w:hAnsi="Times New Roman" w:cs="Times New Roman"/>
-          <w:sz w:val="24"/>
-          <w:szCs w:val="24"/>
-        </w:rPr>
-      </w:pPr>
-    </w:p>
-    <w:p>
-      <w:pPr>
-        <w:spacing w:line="240" w:lineRule="auto"/>
-        <w:contextualSpacing/>
-        <w:rPr>
-          <w:rFonts w:ascii="Times New Roman" w:hAnsi="Times New Roman" w:cs="Times New Roman"/>
-          <w:sz w:val="24"/>
-          <w:szCs w:val="24"/>
-        </w:rPr>
-      </w:pPr>
-      <w:r>
-        <w:rPr>
-          <w:rFonts w:ascii="Times New Roman" w:hAnsi="Times New Roman" w:cs="Times New Roman"/>
-          <w:sz w:val="24"/>
-          <w:szCs w:val="24"/>
-        </w:rPr>
-        <w:t>Suddenly, the scent of burned meat that suffused the air began to make</w:t>
-      </w:r>
-      <w:r>
-        <w:rPr>
-          <w:rFonts w:ascii="Times New Roman" w:hAnsi="Times New Roman" w:cs="Times New Roman"/>
-          <w:sz w:val="24"/>
-          <w:szCs w:val="24"/>
-        </w:rPr>
-        <w:t xml:space="preserve"> a horrible</w:t>
-      </w:r>
-      <w:r>
-        <w:rPr>
-          <w:rFonts w:ascii="Times New Roman" w:hAnsi="Times New Roman" w:cs="Times New Roman"/>
-          <w:sz w:val="24"/>
-          <w:szCs w:val="24"/>
-        </w:rPr>
-        <w:t xml:space="preserve"> sense. </w:t>
-      </w:r>
-    </w:p>
-    <w:p>
-      <w:pPr>
-        <w:spacing w:line="240" w:lineRule="auto"/>
-        <w:contextualSpacing/>
-        <w:rPr>
-          <w:rFonts w:ascii="Times New Roman" w:hAnsi="Times New Roman" w:cs="Times New Roman"/>
-          <w:sz w:val="24"/>
-          <w:szCs w:val="24"/>
-        </w:rPr>
-      </w:pPr>
-    </w:p>
-    <w:p>
-      <w:pPr>
-        <w:spacing w:line="240" w:lineRule="auto"/>
-        <w:contextualSpacing/>
-        <w:rPr>
-          <w:rFonts w:ascii="Times New Roman" w:hAnsi="Times New Roman" w:cs="Times New Roman"/>
-          <w:sz w:val="24"/>
-          <w:szCs w:val="24"/>
-        </w:rPr>
-      </w:pPr>
-      <w:r>
-        <w:rPr>
-          <w:rFonts w:ascii="Times New Roman" w:hAnsi="Times New Roman" w:cs="Times New Roman"/>
-          <w:i/>
-          <w:iCs/>
-          <w:sz w:val="24"/>
-          <w:szCs w:val="24"/>
-        </w:rPr>
-        <w:t>Show me</w:t>
-      </w:r>
-      <w:r>
-        <w:rPr>
-          <w:rFonts w:ascii="Times New Roman" w:hAnsi="Times New Roman" w:cs="Times New Roman"/>
-          <w:sz w:val="24"/>
-          <w:szCs w:val="24"/>
-        </w:rPr>
-        <w:t xml:space="preserve">, she </w:t>
-      </w:r>
-      <w:r>
-        <w:rPr>
-          <w:rFonts w:ascii="Times New Roman" w:hAnsi="Times New Roman" w:cs="Times New Roman"/>
-          <w:sz w:val="24"/>
-          <w:szCs w:val="24"/>
-        </w:rPr>
-        <w:t>said</w:t>
-      </w:r>
-      <w:r>
-        <w:rPr>
-          <w:rFonts w:ascii="Times New Roman" w:hAnsi="Times New Roman" w:cs="Times New Roman"/>
-          <w:sz w:val="24"/>
-          <w:szCs w:val="24"/>
-        </w:rPr>
-        <w:t>.</w:t>
-      </w:r>
-    </w:p>
-    <w:p>
-      <w:pPr>
-        <w:spacing w:line="240" w:lineRule="auto"/>
-        <w:contextualSpacing/>
-        <w:rPr>
-          <w:rFonts w:ascii="Times New Roman" w:hAnsi="Times New Roman" w:cs="Times New Roman"/>
-          <w:sz w:val="24"/>
-          <w:szCs w:val="24"/>
-        </w:rPr>
-      </w:pPr>
-    </w:p>
-    <w:p>
-      <w:pPr>
-        <w:spacing w:line="240" w:lineRule="auto"/>
-        <w:contextualSpacing/>
-        <w:rPr>
-          <w:rFonts w:ascii="Times New Roman" w:hAnsi="Times New Roman" w:cs="Times New Roman"/>
-          <w:sz w:val="24"/>
-          <w:szCs w:val="24"/>
-        </w:rPr>
-      </w:pPr>
-      <w:r>
-        <w:rPr>
-          <w:rFonts w:ascii="Times New Roman" w:hAnsi="Times New Roman" w:cs="Times New Roman"/>
-          <w:i/>
-          <w:iCs/>
-          <w:sz w:val="24"/>
-          <w:szCs w:val="24"/>
-        </w:rPr>
-        <w:t>I don’t think—</w:t>
-      </w:r>
-      <w:r>
-        <w:rPr>
-          <w:rFonts w:ascii="Times New Roman" w:hAnsi="Times New Roman" w:cs="Times New Roman"/>
-          <w:sz w:val="24"/>
-          <w:szCs w:val="24"/>
-        </w:rPr>
-        <w:t>Roseblood started.</w:t>
-      </w:r>
-    </w:p>
-    <w:p>
-      <w:pPr>
-        <w:spacing w:line="240" w:lineRule="auto"/>
-        <w:contextualSpacing/>
-        <w:rPr>
-          <w:rFonts w:ascii="Times New Roman" w:hAnsi="Times New Roman" w:cs="Times New Roman"/>
-          <w:sz w:val="24"/>
-          <w:szCs w:val="24"/>
-        </w:rPr>
-      </w:pPr>
-    </w:p>
-    <w:p>
-      <w:pPr>
-        <w:spacing w:line="240" w:lineRule="auto"/>
-        <w:contextualSpacing/>
-        <w:rPr>
-          <w:rFonts w:ascii="Times New Roman" w:hAnsi="Times New Roman" w:cs="Times New Roman"/>
-          <w:sz w:val="24"/>
-          <w:szCs w:val="24"/>
-        </w:rPr>
-      </w:pPr>
-      <w:r>
-        <w:rPr>
-          <w:rFonts w:ascii="Times New Roman" w:hAnsi="Times New Roman" w:cs="Times New Roman"/>
-          <w:i/>
-          <w:iCs/>
-          <w:sz w:val="24"/>
-          <w:szCs w:val="24"/>
-        </w:rPr>
-        <w:t>Show me</w:t>
-      </w:r>
-      <w:r>
-        <w:rPr>
-          <w:rFonts w:ascii="Times New Roman" w:hAnsi="Times New Roman" w:cs="Times New Roman"/>
-          <w:i/>
-          <w:iCs/>
-          <w:sz w:val="24"/>
-          <w:szCs w:val="24"/>
-        </w:rPr>
-        <w:t xml:space="preserve">. </w:t>
-      </w:r>
-      <w:r>
-        <w:rPr>
-          <w:rFonts w:ascii="Times New Roman" w:hAnsi="Times New Roman" w:cs="Times New Roman"/>
-          <w:i/>
-          <w:iCs/>
-          <w:sz w:val="24"/>
-          <w:szCs w:val="24"/>
-        </w:rPr>
-        <w:t>Please</w:t>
-      </w:r>
-      <w:r>
-        <w:rPr>
-          <w:rFonts w:ascii="Times New Roman" w:hAnsi="Times New Roman" w:cs="Times New Roman"/>
-          <w:sz w:val="24"/>
-          <w:szCs w:val="24"/>
-        </w:rPr>
-        <w:t>, she said again.</w:t>
-      </w:r>
-    </w:p>
-    <w:p>
-      <w:pPr>
-        <w:spacing w:line="240" w:lineRule="auto"/>
-        <w:contextualSpacing/>
-        <w:rPr>
-          <w:rFonts w:ascii="Times New Roman" w:hAnsi="Times New Roman" w:cs="Times New Roman"/>
-          <w:sz w:val="24"/>
-          <w:szCs w:val="24"/>
-        </w:rPr>
-      </w:pPr>
-    </w:p>
-    <w:p>
-      <w:pPr>
-        <w:spacing w:line="240" w:lineRule="auto"/>
-        <w:contextualSpacing/>
-        <w:rPr>
-          <w:rFonts w:ascii="Times New Roman" w:hAnsi="Times New Roman" w:cs="Times New Roman"/>
-          <w:sz w:val="24"/>
-          <w:szCs w:val="24"/>
-        </w:rPr>
-      </w:pPr>
-      <w:r>
-        <w:rPr>
-          <w:rFonts w:ascii="Times New Roman" w:hAnsi="Times New Roman" w:cs="Times New Roman"/>
-          <w:sz w:val="24"/>
-          <w:szCs w:val="24"/>
-        </w:rPr>
-        <w:t xml:space="preserve">Roseblood didn’t reply, instead obliging with an image of what </w:t>
-      </w:r>
-      <w:r>
-        <w:rPr>
-          <w:rFonts w:ascii="Times New Roman" w:hAnsi="Times New Roman" w:cs="Times New Roman"/>
-          <w:sz w:val="24"/>
-          <w:szCs w:val="24"/>
-        </w:rPr>
-        <w:t>s</w:t>
-      </w:r>
-      <w:r>
-        <w:rPr>
-          <w:rFonts w:ascii="Times New Roman" w:hAnsi="Times New Roman" w:cs="Times New Roman"/>
-          <w:sz w:val="24"/>
-          <w:szCs w:val="24"/>
-        </w:rPr>
-        <w:t xml:space="preserve">he </w:t>
-      </w:r>
-      <w:r>
-        <w:rPr>
-          <w:rFonts w:ascii="Times New Roman" w:hAnsi="Times New Roman" w:cs="Times New Roman"/>
-          <w:sz w:val="24"/>
-          <w:szCs w:val="24"/>
-        </w:rPr>
-        <w:t>was seeing</w:t>
-      </w:r>
-      <w:r>
-        <w:rPr>
-          <w:rFonts w:ascii="Times New Roman" w:hAnsi="Times New Roman" w:cs="Times New Roman"/>
-          <w:sz w:val="24"/>
-          <w:szCs w:val="24"/>
-        </w:rPr>
-        <w:t xml:space="preserve">. </w:t>
-      </w:r>
-    </w:p>
-    <w:p>
-      <w:pPr>
-        <w:spacing w:line="240" w:lineRule="auto"/>
-        <w:contextualSpacing/>
-        <w:rPr>
-          <w:rFonts w:ascii="Times New Roman" w:hAnsi="Times New Roman" w:cs="Times New Roman"/>
-          <w:sz w:val="24"/>
-          <w:szCs w:val="24"/>
-        </w:rPr>
-      </w:pPr>
-    </w:p>
-    <w:p>
-      <w:pPr>
-        <w:spacing w:line="240" w:lineRule="auto"/>
-        <w:contextualSpacing/>
-        <w:rPr>
-          <w:rFonts w:ascii="Times New Roman" w:hAnsi="Times New Roman" w:cs="Times New Roman"/>
-          <w:sz w:val="24"/>
-          <w:szCs w:val="24"/>
-        </w:rPr>
-      </w:pPr>
-      <w:r>
-        <w:rPr>
-          <w:rFonts w:ascii="Times New Roman" w:hAnsi="Times New Roman" w:cs="Times New Roman"/>
-          <w:sz w:val="24"/>
-          <w:szCs w:val="24"/>
-        </w:rPr>
-        <w:lastRenderedPageBreak/>
-        <w:t>She saw herself,</w:t>
-      </w:r>
-      <w:r>
-        <w:rPr>
-          <w:rFonts w:ascii="Times New Roman" w:hAnsi="Times New Roman" w:cs="Times New Roman"/>
-          <w:sz w:val="24"/>
-          <w:szCs w:val="24"/>
-        </w:rPr>
-        <w:t xml:space="preserve"> </w:t>
-      </w:r>
-      <w:r>
-        <w:rPr>
-          <w:rFonts w:ascii="Times New Roman" w:hAnsi="Times New Roman" w:cs="Times New Roman"/>
-          <w:sz w:val="24"/>
-          <w:szCs w:val="24"/>
-        </w:rPr>
-        <w:t>hair disheveled, a thin cut across her forehead, and</w:t>
-      </w:r>
-      <w:r>
-        <w:rPr>
-          <w:rFonts w:ascii="Times New Roman" w:hAnsi="Times New Roman" w:cs="Times New Roman"/>
-          <w:sz w:val="24"/>
-          <w:szCs w:val="24"/>
-        </w:rPr>
-        <w:t xml:space="preserve"> </w:t>
-      </w:r>
-      <w:r>
-        <w:rPr>
-          <w:rFonts w:ascii="Times New Roman" w:hAnsi="Times New Roman" w:cs="Times New Roman"/>
-          <w:sz w:val="24"/>
-          <w:szCs w:val="24"/>
-        </w:rPr>
-        <w:t>a tear in her breeches</w:t>
-      </w:r>
-      <w:r>
-        <w:rPr>
-          <w:rFonts w:ascii="Times New Roman" w:hAnsi="Times New Roman" w:cs="Times New Roman"/>
-          <w:sz w:val="24"/>
-          <w:szCs w:val="24"/>
-        </w:rPr>
-        <w:t xml:space="preserve"> </w:t>
-      </w:r>
-      <w:r>
-        <w:rPr>
-          <w:rFonts w:ascii="Times New Roman" w:hAnsi="Times New Roman" w:cs="Times New Roman"/>
-          <w:sz w:val="24"/>
-          <w:szCs w:val="24"/>
-        </w:rPr>
-        <w:t xml:space="preserve">baring a badly scraped </w:t>
-      </w:r>
-      <w:r>
-        <w:rPr>
-          <w:rFonts w:ascii="Times New Roman" w:hAnsi="Times New Roman" w:cs="Times New Roman"/>
-          <w:sz w:val="24"/>
-          <w:szCs w:val="24"/>
-        </w:rPr>
-        <w:t>knee.</w:t>
-      </w:r>
-      <w:r>
-        <w:rPr>
-          <w:rFonts w:ascii="Times New Roman" w:hAnsi="Times New Roman" w:cs="Times New Roman"/>
-          <w:sz w:val="24"/>
-          <w:szCs w:val="24"/>
-        </w:rPr>
-        <w:t xml:space="preserve"> Her crimson cloak, thankfully, seemed unharmed.</w:t>
-      </w:r>
-      <w:r>
-        <w:rPr>
-          <w:rFonts w:ascii="Times New Roman" w:hAnsi="Times New Roman" w:cs="Times New Roman"/>
-          <w:sz w:val="24"/>
-          <w:szCs w:val="24"/>
-        </w:rPr>
-        <w:t xml:space="preserve"> </w:t>
-      </w:r>
-    </w:p>
-    <w:p>
-      <w:pPr>
-        <w:spacing w:line="240" w:lineRule="auto"/>
-        <w:contextualSpacing/>
-        <w:rPr>
-          <w:rFonts w:ascii="Times New Roman" w:hAnsi="Times New Roman" w:cs="Times New Roman"/>
-          <w:sz w:val="24"/>
-          <w:szCs w:val="24"/>
-        </w:rPr>
-      </w:pPr>
-    </w:p>
-    <w:p>
-      <w:pPr>
-        <w:spacing w:line="240" w:lineRule="auto"/>
-        <w:contextualSpacing/>
-        <w:rPr>
-          <w:rFonts w:ascii="Times New Roman" w:hAnsi="Times New Roman" w:cs="Times New Roman"/>
-          <w:sz w:val="24"/>
-          <w:szCs w:val="24"/>
-        </w:rPr>
-      </w:pPr>
-      <w:r>
-        <w:rPr>
-          <w:rFonts w:ascii="Times New Roman" w:hAnsi="Times New Roman" w:cs="Times New Roman"/>
-          <w:sz w:val="24"/>
-          <w:szCs w:val="24"/>
-        </w:rPr>
-        <w:t>Then, she</w:t>
-      </w:r>
-      <w:r>
-        <w:rPr>
-          <w:rFonts w:ascii="Times New Roman" w:hAnsi="Times New Roman" w:cs="Times New Roman"/>
-          <w:sz w:val="24"/>
-          <w:szCs w:val="24"/>
-        </w:rPr>
-        <w:t xml:space="preserve"> </w:t>
-      </w:r>
-      <w:r>
-        <w:rPr>
-          <w:rFonts w:ascii="Times New Roman" w:hAnsi="Times New Roman" w:cs="Times New Roman"/>
-          <w:sz w:val="24"/>
-          <w:szCs w:val="24"/>
-        </w:rPr>
-        <w:t>began to take note of what Roseblood was</w:t>
-      </w:r>
-      <w:r>
-        <w:rPr>
-          <w:rFonts w:ascii="Times New Roman" w:hAnsi="Times New Roman" w:cs="Times New Roman"/>
-          <w:sz w:val="24"/>
-          <w:szCs w:val="24"/>
-        </w:rPr>
-        <w:t xml:space="preserve"> really</w:t>
-      </w:r>
-      <w:r>
-        <w:rPr>
-          <w:rFonts w:ascii="Times New Roman" w:hAnsi="Times New Roman" w:cs="Times New Roman"/>
-          <w:sz w:val="24"/>
-          <w:szCs w:val="24"/>
-        </w:rPr>
-        <w:t xml:space="preserve"> looking at</w:t>
-      </w:r>
-      <w:r>
-        <w:rPr>
-          <w:rFonts w:ascii="Times New Roman" w:hAnsi="Times New Roman" w:cs="Times New Roman"/>
-          <w:sz w:val="24"/>
-          <w:szCs w:val="24"/>
-        </w:rPr>
-        <w:t xml:space="preserve">. </w:t>
-      </w:r>
-      <w:r>
-        <w:rPr>
-          <w:rFonts w:ascii="Times New Roman" w:hAnsi="Times New Roman" w:cs="Times New Roman"/>
-          <w:sz w:val="24"/>
-          <w:szCs w:val="24"/>
-        </w:rPr>
-        <w:t xml:space="preserve">The ashfall had slowed, letting </w:t>
-      </w:r>
-      <w:r>
-        <w:rPr>
-          <w:rFonts w:ascii="Times New Roman" w:hAnsi="Times New Roman" w:cs="Times New Roman"/>
-          <w:sz w:val="24"/>
-          <w:szCs w:val="24"/>
-        </w:rPr>
-        <w:t>the tiger’s</w:t>
-      </w:r>
-      <w:r>
-        <w:rPr>
-          <w:rFonts w:ascii="Times New Roman" w:hAnsi="Times New Roman" w:cs="Times New Roman"/>
-          <w:sz w:val="24"/>
-          <w:szCs w:val="24"/>
-        </w:rPr>
-        <w:t xml:space="preserve"> sharp eyes</w:t>
-      </w:r>
-      <w:r>
-        <w:rPr>
-          <w:rFonts w:ascii="Times New Roman" w:hAnsi="Times New Roman" w:cs="Times New Roman"/>
-          <w:sz w:val="24"/>
-          <w:szCs w:val="24"/>
-        </w:rPr>
-        <w:t xml:space="preserve"> see the charred mounds that lay on the ground</w:t>
-      </w:r>
-      <w:r>
-        <w:rPr>
-          <w:rFonts w:ascii="Times New Roman" w:hAnsi="Times New Roman" w:cs="Times New Roman"/>
-          <w:sz w:val="24"/>
-          <w:szCs w:val="24"/>
-        </w:rPr>
-        <w:t xml:space="preserve"> not</w:t>
-      </w:r>
-      <w:r>
-        <w:rPr>
-          <w:rFonts w:ascii="Times New Roman" w:hAnsi="Times New Roman" w:cs="Times New Roman"/>
-          <w:sz w:val="24"/>
-          <w:szCs w:val="24"/>
-        </w:rPr>
-        <w:t xml:space="preserve"> thirty paces away. </w:t>
-      </w:r>
-    </w:p>
-    <w:p>
-      <w:pPr>
-        <w:spacing w:line="240" w:lineRule="auto"/>
-        <w:contextualSpacing/>
-        <w:rPr>
-          <w:rFonts w:ascii="Times New Roman" w:hAnsi="Times New Roman" w:cs="Times New Roman"/>
-          <w:sz w:val="24"/>
-          <w:szCs w:val="24"/>
-        </w:rPr>
-      </w:pPr>
-    </w:p>
-    <w:p>
-      <w:pPr>
-        <w:spacing w:line="240" w:lineRule="auto"/>
-        <w:contextualSpacing/>
-        <w:rPr>
-          <w:rFonts w:ascii="Times New Roman" w:hAnsi="Times New Roman" w:cs="Times New Roman"/>
-          <w:sz w:val="24"/>
-          <w:szCs w:val="24"/>
-        </w:rPr>
-      </w:pPr>
-      <w:r>
-        <w:rPr>
-          <w:rFonts w:ascii="Times New Roman" w:hAnsi="Times New Roman" w:cs="Times New Roman"/>
-          <w:sz w:val="24"/>
-          <w:szCs w:val="24"/>
-        </w:rPr>
-        <w:t>Some</w:t>
-      </w:r>
-      <w:r>
-        <w:rPr>
-          <w:rFonts w:ascii="Times New Roman" w:hAnsi="Times New Roman" w:cs="Times New Roman"/>
-          <w:sz w:val="24"/>
-          <w:szCs w:val="24"/>
-        </w:rPr>
-        <w:t xml:space="preserve"> of the shapes</w:t>
-      </w:r>
-      <w:r>
-        <w:rPr>
-          <w:rFonts w:ascii="Times New Roman" w:hAnsi="Times New Roman" w:cs="Times New Roman"/>
-          <w:sz w:val="24"/>
-          <w:szCs w:val="24"/>
-        </w:rPr>
-        <w:t xml:space="preserve"> near the edges were </w:t>
-      </w:r>
-      <w:r>
-        <w:rPr>
-          <w:rFonts w:ascii="Times New Roman" w:hAnsi="Times New Roman" w:cs="Times New Roman"/>
-          <w:sz w:val="24"/>
-          <w:szCs w:val="24"/>
-        </w:rPr>
-        <w:t xml:space="preserve">still recognizable as once-animals, their flesh merely severely burned. </w:t>
-      </w:r>
-      <w:r>
-        <w:rPr>
-          <w:rFonts w:ascii="Times New Roman" w:hAnsi="Times New Roman" w:cs="Times New Roman"/>
-          <w:sz w:val="24"/>
-          <w:szCs w:val="24"/>
-        </w:rPr>
-        <w:t xml:space="preserve">Around them, some trees were still smoldering despite the falling snow. </w:t>
-      </w:r>
-      <w:r>
-        <w:rPr>
-          <w:rFonts w:ascii="Times New Roman" w:hAnsi="Times New Roman" w:cs="Times New Roman"/>
-          <w:sz w:val="24"/>
-          <w:szCs w:val="24"/>
-        </w:rPr>
-        <w:t>Near the center however, all that remained</w:t>
-      </w:r>
-      <w:r>
-        <w:rPr>
-          <w:rFonts w:ascii="Times New Roman" w:hAnsi="Times New Roman" w:cs="Times New Roman"/>
-          <w:sz w:val="24"/>
-          <w:szCs w:val="24"/>
-        </w:rPr>
-        <w:t xml:space="preserve"> of the creatures</w:t>
-      </w:r>
-      <w:r>
-        <w:rPr>
-          <w:rFonts w:ascii="Times New Roman" w:hAnsi="Times New Roman" w:cs="Times New Roman"/>
-          <w:sz w:val="24"/>
-          <w:szCs w:val="24"/>
-        </w:rPr>
-        <w:t xml:space="preserve"> were blackened piles of slag. </w:t>
-      </w:r>
-    </w:p>
-    <w:p>
-      <w:pPr>
-        <w:spacing w:line="240" w:lineRule="auto"/>
-        <w:contextualSpacing/>
-        <w:rPr>
-          <w:rFonts w:ascii="Times New Roman" w:hAnsi="Times New Roman" w:cs="Times New Roman"/>
-          <w:sz w:val="24"/>
-          <w:szCs w:val="24"/>
-        </w:rPr>
-      </w:pPr>
-    </w:p>
-    <w:p>
-      <w:pPr>
-        <w:spacing w:line="240" w:lineRule="auto"/>
-        <w:contextualSpacing/>
-        <w:rPr>
-          <w:rFonts w:ascii="Times New Roman" w:hAnsi="Times New Roman" w:cs="Times New Roman"/>
-          <w:sz w:val="24"/>
-          <w:szCs w:val="24"/>
-        </w:rPr>
-      </w:pPr>
-      <w:r>
-        <w:rPr>
-          <w:rFonts w:ascii="Times New Roman" w:hAnsi="Times New Roman" w:cs="Times New Roman"/>
-          <w:i/>
-          <w:iCs/>
-          <w:sz w:val="24"/>
-          <w:szCs w:val="24"/>
-        </w:rPr>
-        <w:t>I—</w:t>
-      </w:r>
-      <w:r>
-        <w:rPr>
-          <w:rFonts w:ascii="Times New Roman" w:hAnsi="Times New Roman" w:cs="Times New Roman"/>
-          <w:sz w:val="24"/>
-          <w:szCs w:val="24"/>
-        </w:rPr>
-        <w:t>Vylith</w:t>
-      </w:r>
-      <w:r>
-        <w:rPr>
-          <w:rFonts w:ascii="Times New Roman" w:hAnsi="Times New Roman" w:cs="Times New Roman"/>
-          <w:sz w:val="24"/>
-          <w:szCs w:val="24"/>
-        </w:rPr>
-        <w:t xml:space="preserve"> sent. </w:t>
-      </w:r>
-      <w:r>
-        <w:rPr>
-          <w:rFonts w:ascii="Times New Roman" w:hAnsi="Times New Roman" w:cs="Times New Roman"/>
-          <w:i/>
-          <w:iCs/>
-          <w:sz w:val="24"/>
-          <w:szCs w:val="24"/>
-        </w:rPr>
-        <w:t>I didn’t… I didn’t know…</w:t>
-      </w:r>
-    </w:p>
-    <w:p>
-      <w:pPr>
-        <w:spacing w:line="240" w:lineRule="auto"/>
-        <w:contextualSpacing/>
-        <w:rPr>
-          <w:rFonts w:ascii="Times New Roman" w:hAnsi="Times New Roman" w:cs="Times New Roman"/>
-          <w:sz w:val="24"/>
-          <w:szCs w:val="24"/>
-        </w:rPr>
-      </w:pPr>
-    </w:p>
-    <w:p>
-      <w:pPr>
-        <w:spacing w:line="240" w:lineRule="auto"/>
-        <w:contextualSpacing/>
-        <w:rPr>
-          <w:rFonts w:ascii="Times New Roman" w:hAnsi="Times New Roman" w:cs="Times New Roman"/>
-          <w:sz w:val="24"/>
-          <w:szCs w:val="24"/>
-        </w:rPr>
-      </w:pPr>
-      <w:r>
-        <w:rPr>
-          <w:rFonts w:ascii="Times New Roman" w:hAnsi="Times New Roman" w:cs="Times New Roman"/>
-          <w:sz w:val="24"/>
-          <w:szCs w:val="24"/>
-        </w:rPr>
-        <w:t xml:space="preserve">The image faded from her mind, </w:t>
-      </w:r>
-      <w:r>
-        <w:rPr>
-          <w:rFonts w:ascii="Times New Roman" w:hAnsi="Times New Roman" w:cs="Times New Roman"/>
-          <w:sz w:val="24"/>
-          <w:szCs w:val="24"/>
-        </w:rPr>
-        <w:t>leaving</w:t>
-      </w:r>
-      <w:r>
-        <w:rPr>
-          <w:rFonts w:ascii="Times New Roman" w:hAnsi="Times New Roman" w:cs="Times New Roman"/>
-          <w:sz w:val="24"/>
-          <w:szCs w:val="24"/>
-        </w:rPr>
-        <w:t xml:space="preserve"> her </w:t>
-      </w:r>
-      <w:r>
-        <w:rPr>
-          <w:rFonts w:ascii="Times New Roman" w:hAnsi="Times New Roman" w:cs="Times New Roman"/>
-          <w:sz w:val="24"/>
-          <w:szCs w:val="24"/>
-        </w:rPr>
-        <w:t>with</w:t>
-      </w:r>
-      <w:r>
-        <w:rPr>
-          <w:rFonts w:ascii="Times New Roman" w:hAnsi="Times New Roman" w:cs="Times New Roman"/>
-          <w:sz w:val="24"/>
-          <w:szCs w:val="24"/>
-        </w:rPr>
-        <w:t xml:space="preserve"> nothing but </w:t>
-      </w:r>
-      <w:r>
-        <w:rPr>
-          <w:rFonts w:ascii="Times New Roman" w:hAnsi="Times New Roman" w:cs="Times New Roman"/>
-          <w:sz w:val="24"/>
-          <w:szCs w:val="24"/>
-        </w:rPr>
-        <w:t>an empty sense of</w:t>
-      </w:r>
-      <w:r>
-        <w:rPr>
-          <w:rFonts w:ascii="Times New Roman" w:hAnsi="Times New Roman" w:cs="Times New Roman"/>
-          <w:sz w:val="24"/>
-          <w:szCs w:val="24"/>
-        </w:rPr>
-        <w:t xml:space="preserve"> </w:t>
-      </w:r>
-      <w:r>
-        <w:rPr>
-          <w:rFonts w:ascii="Times New Roman" w:hAnsi="Times New Roman" w:cs="Times New Roman"/>
-          <w:sz w:val="24"/>
-          <w:szCs w:val="24"/>
-        </w:rPr>
-        <w:t>shock.</w:t>
-      </w:r>
-      <w:r>
-        <w:rPr>
-          <w:rFonts w:ascii="Times New Roman" w:hAnsi="Times New Roman" w:cs="Times New Roman"/>
-          <w:sz w:val="24"/>
-          <w:szCs w:val="24"/>
-        </w:rPr>
-        <w:t xml:space="preserve"> She felt</w:t>
-      </w:r>
-      <w:r>
-        <w:rPr>
-          <w:rFonts w:ascii="Times New Roman" w:hAnsi="Times New Roman" w:cs="Times New Roman"/>
-          <w:sz w:val="24"/>
-          <w:szCs w:val="24"/>
-        </w:rPr>
-        <w:t xml:space="preserve"> Roseblood’s nose press into her abdomen gently</w:t>
-      </w:r>
-      <w:r>
-        <w:rPr>
-          <w:rFonts w:ascii="Times New Roman" w:hAnsi="Times New Roman" w:cs="Times New Roman"/>
-          <w:sz w:val="24"/>
-          <w:szCs w:val="24"/>
-        </w:rPr>
-        <w:t xml:space="preserve">, and </w:t>
-      </w:r>
-      <w:r>
-        <w:rPr>
-          <w:rFonts w:ascii="Times New Roman" w:hAnsi="Times New Roman" w:cs="Times New Roman"/>
-          <w:sz w:val="24"/>
-          <w:szCs w:val="24"/>
-        </w:rPr>
-        <w:t>heard whimpers</w:t>
-      </w:r>
-      <w:r>
-        <w:rPr>
-          <w:rFonts w:ascii="Times New Roman" w:hAnsi="Times New Roman" w:cs="Times New Roman"/>
-          <w:sz w:val="24"/>
-          <w:szCs w:val="24"/>
-        </w:rPr>
-        <w:t xml:space="preserve"> come through the bond from her </w:t>
-      </w:r>
-      <w:r>
-        <w:rPr>
-          <w:rFonts w:ascii="Times New Roman" w:hAnsi="Times New Roman" w:cs="Times New Roman"/>
-          <w:sz w:val="24"/>
-          <w:szCs w:val="24"/>
-        </w:rPr>
-        <w:t xml:space="preserve">little </w:t>
-      </w:r>
-      <w:r>
-        <w:rPr>
-          <w:rFonts w:ascii="Times New Roman" w:hAnsi="Times New Roman" w:cs="Times New Roman"/>
-          <w:sz w:val="24"/>
-          <w:szCs w:val="24"/>
-        </w:rPr>
-        <w:t>sister</w:t>
-      </w:r>
-      <w:r>
-        <w:rPr>
-          <w:rFonts w:ascii="Times New Roman" w:hAnsi="Times New Roman" w:cs="Times New Roman"/>
-          <w:sz w:val="24"/>
-          <w:szCs w:val="24"/>
-        </w:rPr>
-        <w:t xml:space="preserve">. </w:t>
-      </w:r>
-    </w:p>
-    <w:p>
-      <w:pPr>
-        <w:spacing w:line="240" w:lineRule="auto"/>
-        <w:contextualSpacing/>
-        <w:rPr>
-          <w:rFonts w:ascii="Times New Roman" w:hAnsi="Times New Roman" w:cs="Times New Roman"/>
-          <w:sz w:val="24"/>
-          <w:szCs w:val="24"/>
-        </w:rPr>
-      </w:pPr>
-    </w:p>
-    <w:p>
-      <w:pPr>
-        <w:spacing w:line="240" w:lineRule="auto"/>
-        <w:contextualSpacing/>
-        <w:rPr>
-          <w:rFonts w:ascii="Times New Roman" w:hAnsi="Times New Roman" w:cs="Times New Roman"/>
-          <w:sz w:val="24"/>
-          <w:szCs w:val="24"/>
-        </w:rPr>
-      </w:pPr>
-      <w:r>
-        <w:rPr>
-          <w:rFonts w:ascii="Times New Roman" w:hAnsi="Times New Roman" w:cs="Times New Roman"/>
-          <w:sz w:val="24"/>
-          <w:szCs w:val="24"/>
-        </w:rPr>
-        <w:t xml:space="preserve">Vylith </w:t>
-      </w:r>
-      <w:r>
-        <w:rPr>
-          <w:rFonts w:ascii="Times New Roman" w:hAnsi="Times New Roman" w:cs="Times New Roman"/>
-          <w:sz w:val="24"/>
-          <w:szCs w:val="24"/>
-        </w:rPr>
-        <w:t xml:space="preserve">absently reached down and scratched behind </w:t>
-      </w:r>
-      <w:r>
-        <w:rPr>
-          <w:rFonts w:ascii="Times New Roman" w:hAnsi="Times New Roman" w:cs="Times New Roman"/>
-          <w:sz w:val="24"/>
-          <w:szCs w:val="24"/>
-        </w:rPr>
-        <w:t>her</w:t>
-      </w:r>
-      <w:r>
-        <w:rPr>
-          <w:rFonts w:ascii="Times New Roman" w:hAnsi="Times New Roman" w:cs="Times New Roman"/>
-          <w:sz w:val="24"/>
-          <w:szCs w:val="24"/>
-        </w:rPr>
-        <w:t xml:space="preserve"> ears soothingly, </w:t>
-      </w:r>
-      <w:r>
-        <w:rPr>
-          <w:rFonts w:ascii="Times New Roman" w:hAnsi="Times New Roman" w:cs="Times New Roman"/>
-          <w:sz w:val="24"/>
-          <w:szCs w:val="24"/>
-        </w:rPr>
-        <w:t>unable to think of what to do</w:t>
-      </w:r>
-      <w:r>
-        <w:rPr>
-          <w:rFonts w:ascii="Times New Roman" w:hAnsi="Times New Roman" w:cs="Times New Roman"/>
-          <w:sz w:val="24"/>
-          <w:szCs w:val="24"/>
-        </w:rPr>
-        <w:t xml:space="preserve"> or say</w:t>
-      </w:r>
-      <w:r>
-        <w:rPr>
-          <w:rFonts w:ascii="Times New Roman" w:hAnsi="Times New Roman" w:cs="Times New Roman"/>
-          <w:sz w:val="24"/>
-          <w:szCs w:val="24"/>
-        </w:rPr>
-        <w:t xml:space="preserve">. </w:t>
-      </w:r>
-    </w:p>
-    <w:p>
-      <w:pPr>
-        <w:spacing w:line="240" w:lineRule="auto"/>
-        <w:contextualSpacing/>
-        <w:rPr>
-          <w:rFonts w:ascii="Times New Roman" w:hAnsi="Times New Roman" w:cs="Times New Roman"/>
-          <w:sz w:val="24"/>
-          <w:szCs w:val="24"/>
-        </w:rPr>
-      </w:pPr>
-    </w:p>
-    <w:p>
-      <w:pPr>
-        <w:spacing w:line="240" w:lineRule="auto"/>
-        <w:contextualSpacing/>
-        <w:rPr>
-          <w:rFonts w:ascii="Times New Roman" w:hAnsi="Times New Roman" w:cs="Times New Roman"/>
-          <w:sz w:val="24"/>
-          <w:szCs w:val="24"/>
-        </w:rPr>
-      </w:pPr>
-      <w:r>
-        <w:rPr>
-          <w:rFonts w:ascii="Times New Roman" w:hAnsi="Times New Roman" w:cs="Times New Roman"/>
-          <w:sz w:val="24"/>
-          <w:szCs w:val="24"/>
-        </w:rPr>
-        <w:lastRenderedPageBreak/>
-        <w:t xml:space="preserve">As </w:t>
-      </w:r>
-      <w:r>
-        <w:rPr>
-          <w:rFonts w:ascii="Times New Roman" w:hAnsi="Times New Roman" w:cs="Times New Roman"/>
-          <w:sz w:val="24"/>
-          <w:szCs w:val="24"/>
-        </w:rPr>
-        <w:t xml:space="preserve">she went over </w:t>
-      </w:r>
-      <w:r>
-        <w:rPr>
-          <w:rFonts w:ascii="Times New Roman" w:hAnsi="Times New Roman" w:cs="Times New Roman"/>
-          <w:sz w:val="24"/>
-          <w:szCs w:val="24"/>
-        </w:rPr>
-        <w:t>the</w:t>
-      </w:r>
-      <w:r>
-        <w:rPr>
-          <w:rFonts w:ascii="Times New Roman" w:hAnsi="Times New Roman" w:cs="Times New Roman"/>
-          <w:sz w:val="24"/>
-          <w:szCs w:val="24"/>
-        </w:rPr>
-        <w:t xml:space="preserve"> image of the charred corpses in her mind’s eye</w:t>
-      </w:r>
-      <w:r>
-        <w:rPr>
-          <w:rFonts w:ascii="Times New Roman" w:hAnsi="Times New Roman" w:cs="Times New Roman"/>
-          <w:sz w:val="24"/>
-          <w:szCs w:val="24"/>
-        </w:rPr>
-        <w:t xml:space="preserve"> once more</w:t>
-      </w:r>
-      <w:r>
-        <w:rPr>
-          <w:rFonts w:ascii="Times New Roman" w:hAnsi="Times New Roman" w:cs="Times New Roman"/>
-          <w:sz w:val="24"/>
-          <w:szCs w:val="24"/>
-        </w:rPr>
-        <w:t xml:space="preserve">, </w:t>
-      </w:r>
-      <w:r>
-        <w:rPr>
-          <w:rFonts w:ascii="Times New Roman" w:hAnsi="Times New Roman" w:cs="Times New Roman"/>
-          <w:sz w:val="24"/>
-          <w:szCs w:val="24"/>
-        </w:rPr>
-        <w:t xml:space="preserve">the </w:t>
-      </w:r>
-      <w:r>
-        <w:rPr>
-          <w:rFonts w:ascii="Times New Roman" w:hAnsi="Times New Roman" w:cs="Times New Roman"/>
-          <w:sz w:val="24"/>
-          <w:szCs w:val="24"/>
-        </w:rPr>
-        <w:t xml:space="preserve">full </w:t>
-      </w:r>
-      <w:r>
-        <w:rPr>
-          <w:rFonts w:ascii="Times New Roman" w:hAnsi="Times New Roman" w:cs="Times New Roman"/>
-          <w:sz w:val="24"/>
-          <w:szCs w:val="24"/>
-        </w:rPr>
-        <w:t>extent</w:t>
-      </w:r>
-      <w:r>
-        <w:rPr>
-          <w:rFonts w:ascii="Times New Roman" w:hAnsi="Times New Roman" w:cs="Times New Roman"/>
-          <w:sz w:val="24"/>
-          <w:szCs w:val="24"/>
-        </w:rPr>
-        <w:t xml:space="preserve"> of her mistake</w:t>
-      </w:r>
-      <w:r>
-        <w:rPr>
-          <w:rFonts w:ascii="Times New Roman" w:hAnsi="Times New Roman" w:cs="Times New Roman"/>
-          <w:sz w:val="24"/>
-          <w:szCs w:val="24"/>
-        </w:rPr>
-        <w:t xml:space="preserve"> dawned on her</w:t>
-      </w:r>
-      <w:r>
-        <w:rPr>
-          <w:rFonts w:ascii="Times New Roman" w:hAnsi="Times New Roman" w:cs="Times New Roman"/>
-          <w:sz w:val="24"/>
-          <w:szCs w:val="24"/>
-        </w:rPr>
-        <w:t xml:space="preserve">. </w:t>
-      </w:r>
-    </w:p>
-    <w:p>
-      <w:pPr>
-        <w:spacing w:line="240" w:lineRule="auto"/>
-        <w:contextualSpacing/>
-        <w:rPr>
-          <w:rFonts w:ascii="Times New Roman" w:hAnsi="Times New Roman" w:cs="Times New Roman"/>
-          <w:sz w:val="24"/>
-          <w:szCs w:val="24"/>
-        </w:rPr>
-      </w:pPr>
-    </w:p>
-    <w:p>
-      <w:pPr>
-        <w:spacing w:line="240" w:lineRule="auto"/>
-        <w:contextualSpacing/>
-        <w:rPr>
-          <w:rFonts w:ascii="Times New Roman" w:hAnsi="Times New Roman" w:cs="Times New Roman"/>
-          <w:sz w:val="24"/>
-          <w:szCs w:val="24"/>
-        </w:rPr>
-      </w:pPr>
-      <w:r>
-        <w:rPr>
-          <w:rFonts w:ascii="Times New Roman" w:hAnsi="Times New Roman" w:cs="Times New Roman"/>
-          <w:sz w:val="24"/>
-          <w:szCs w:val="24"/>
-        </w:rPr>
-        <w:t xml:space="preserve">She’d left that morning desperate to find food for her </w:t>
-      </w:r>
-      <w:r>
-        <w:rPr>
-          <w:rFonts w:ascii="Times New Roman" w:hAnsi="Times New Roman" w:cs="Times New Roman"/>
-          <w:sz w:val="24"/>
-          <w:szCs w:val="24"/>
-        </w:rPr>
-        <w:t>sister</w:t>
-      </w:r>
-      <w:r>
-        <w:rPr>
-          <w:rFonts w:ascii="Times New Roman" w:hAnsi="Times New Roman" w:cs="Times New Roman"/>
-          <w:sz w:val="24"/>
-          <w:szCs w:val="24"/>
-        </w:rPr>
-        <w:t>, s</w:t>
-      </w:r>
-      <w:r>
-        <w:rPr>
-          <w:rFonts w:ascii="Times New Roman" w:hAnsi="Times New Roman" w:cs="Times New Roman"/>
-          <w:sz w:val="24"/>
-          <w:szCs w:val="24"/>
-        </w:rPr>
-        <w:t xml:space="preserve">o desperate that she was willing to commit murder to keep </w:t>
-      </w:r>
-      <w:r>
-        <w:rPr>
-          <w:rFonts w:ascii="Times New Roman" w:hAnsi="Times New Roman" w:cs="Times New Roman"/>
-          <w:sz w:val="24"/>
-          <w:szCs w:val="24"/>
-        </w:rPr>
-        <w:t>her</w:t>
-      </w:r>
-      <w:r>
-        <w:rPr>
-          <w:rFonts w:ascii="Times New Roman" w:hAnsi="Times New Roman" w:cs="Times New Roman"/>
-          <w:sz w:val="24"/>
-          <w:szCs w:val="24"/>
-        </w:rPr>
-        <w:t xml:space="preserve"> alive. </w:t>
-      </w:r>
-      <w:r>
-        <w:rPr>
-          <w:rFonts w:ascii="Times New Roman" w:hAnsi="Times New Roman" w:cs="Times New Roman"/>
-          <w:sz w:val="24"/>
-          <w:szCs w:val="24"/>
-        </w:rPr>
-        <w:t>It wasn’t a spur of the moment decision. She’d been expecting it might come to this sooner or later for months now.</w:t>
-      </w:r>
-    </w:p>
-    <w:p>
-      <w:pPr>
-        <w:spacing w:line="240" w:lineRule="auto"/>
-        <w:contextualSpacing/>
-        <w:rPr>
-          <w:rFonts w:ascii="Times New Roman" w:hAnsi="Times New Roman" w:cs="Times New Roman"/>
-          <w:sz w:val="24"/>
-          <w:szCs w:val="24"/>
-        </w:rPr>
-      </w:pPr>
-    </w:p>
-    <w:p>
-      <w:pPr>
-        <w:spacing w:line="240" w:lineRule="auto"/>
-        <w:contextualSpacing/>
-        <w:rPr>
-          <w:rFonts w:ascii="Times New Roman" w:hAnsi="Times New Roman" w:cs="Times New Roman"/>
-          <w:sz w:val="24"/>
-          <w:szCs w:val="24"/>
-        </w:rPr>
-      </w:pPr>
-      <w:r>
-        <w:rPr>
-          <w:rFonts w:ascii="Times New Roman" w:hAnsi="Times New Roman" w:cs="Times New Roman"/>
-          <w:sz w:val="24"/>
-          <w:szCs w:val="24"/>
-        </w:rPr>
-        <w:t xml:space="preserve">She’d </w:t>
-      </w:r>
-      <w:r>
-        <w:rPr>
-          <w:rFonts w:ascii="Times New Roman" w:hAnsi="Times New Roman" w:cs="Times New Roman"/>
-          <w:sz w:val="24"/>
-          <w:szCs w:val="24"/>
-        </w:rPr>
-        <w:t>discussed</w:t>
-      </w:r>
-      <w:r>
-        <w:rPr>
-          <w:rFonts w:ascii="Times New Roman" w:hAnsi="Times New Roman" w:cs="Times New Roman"/>
-          <w:sz w:val="24"/>
-          <w:szCs w:val="24"/>
-        </w:rPr>
-        <w:t xml:space="preserve"> </w:t>
-      </w:r>
-      <w:r>
-        <w:rPr>
-          <w:rFonts w:ascii="Times New Roman" w:hAnsi="Times New Roman" w:cs="Times New Roman"/>
-          <w:sz w:val="24"/>
-          <w:szCs w:val="24"/>
-        </w:rPr>
-        <w:t>the possibility</w:t>
-      </w:r>
-      <w:r>
-        <w:rPr>
-          <w:rFonts w:ascii="Times New Roman" w:hAnsi="Times New Roman" w:cs="Times New Roman"/>
-          <w:sz w:val="24"/>
-          <w:szCs w:val="24"/>
-        </w:rPr>
-        <w:t xml:space="preserve"> with Roseblood, who didn’t seem to mind the idea as much as she did, and they</w:t>
-      </w:r>
-      <w:r>
-        <w:rPr>
-          <w:rFonts w:ascii="Times New Roman" w:hAnsi="Times New Roman" w:cs="Times New Roman"/>
-          <w:sz w:val="24"/>
-          <w:szCs w:val="24"/>
-        </w:rPr>
-        <w:t xml:space="preserve"> both</w:t>
-      </w:r>
-      <w:r>
-        <w:rPr>
-          <w:rFonts w:ascii="Times New Roman" w:hAnsi="Times New Roman" w:cs="Times New Roman"/>
-          <w:sz w:val="24"/>
-          <w:szCs w:val="24"/>
-        </w:rPr>
-        <w:t xml:space="preserve"> agreed it was necessary. </w:t>
-      </w:r>
-    </w:p>
-    <w:p>
-      <w:pPr>
-        <w:spacing w:line="240" w:lineRule="auto"/>
-        <w:contextualSpacing/>
-        <w:rPr>
-          <w:rFonts w:ascii="Times New Roman" w:hAnsi="Times New Roman" w:cs="Times New Roman"/>
-          <w:sz w:val="24"/>
-          <w:szCs w:val="24"/>
-        </w:rPr>
-      </w:pPr>
-    </w:p>
-    <w:p>
-      <w:pPr>
-        <w:spacing w:line="240" w:lineRule="auto"/>
-        <w:contextualSpacing/>
-        <w:rPr>
-          <w:rFonts w:ascii="Times New Roman" w:hAnsi="Times New Roman" w:cs="Times New Roman"/>
-          <w:sz w:val="24"/>
-          <w:szCs w:val="24"/>
-        </w:rPr>
-      </w:pPr>
-      <w:r>
-        <w:rPr>
-          <w:rFonts w:ascii="Times New Roman" w:hAnsi="Times New Roman" w:cs="Times New Roman"/>
-          <w:sz w:val="24"/>
-          <w:szCs w:val="24"/>
-        </w:rPr>
-        <w:t xml:space="preserve">They picked one with no wife or children. </w:t>
-      </w:r>
-      <w:r>
-        <w:rPr>
-          <w:rFonts w:ascii="Times New Roman" w:hAnsi="Times New Roman" w:cs="Times New Roman"/>
-          <w:sz w:val="24"/>
-          <w:szCs w:val="24"/>
-        </w:rPr>
-        <w:t xml:space="preserve">With no family, so they’d thought. </w:t>
-      </w:r>
-    </w:p>
-    <w:p>
-      <w:pPr>
-        <w:spacing w:line="240" w:lineRule="auto"/>
-        <w:contextualSpacing/>
-        <w:rPr>
-          <w:rFonts w:ascii="Times New Roman" w:hAnsi="Times New Roman" w:cs="Times New Roman"/>
-          <w:sz w:val="24"/>
-          <w:szCs w:val="24"/>
-        </w:rPr>
-      </w:pPr>
-    </w:p>
-    <w:p>
-      <w:pPr>
-        <w:spacing w:line="240" w:lineRule="auto"/>
-        <w:contextualSpacing/>
-        <w:rPr>
-          <w:rFonts w:ascii="Times New Roman" w:hAnsi="Times New Roman" w:cs="Times New Roman"/>
-          <w:sz w:val="24"/>
-          <w:szCs w:val="24"/>
-        </w:rPr>
-      </w:pPr>
-      <w:r>
-        <w:rPr>
-          <w:rFonts w:ascii="Times New Roman" w:hAnsi="Times New Roman" w:cs="Times New Roman"/>
-          <w:i/>
-          <w:iCs/>
-          <w:sz w:val="24"/>
-          <w:szCs w:val="24"/>
-        </w:rPr>
-        <w:t xml:space="preserve">The mother, </w:t>
-      </w:r>
-      <w:r>
-        <w:rPr>
-          <w:rFonts w:ascii="Times New Roman" w:hAnsi="Times New Roman" w:cs="Times New Roman"/>
-          <w:sz w:val="24"/>
-          <w:szCs w:val="24"/>
-        </w:rPr>
-        <w:t xml:space="preserve">Vylith thought to herself. Remembering the blackened piles of melted flesh, Vylith quickly cut off that </w:t>
-      </w:r>
-      <w:r>
-        <w:rPr>
-          <w:rFonts w:ascii="Times New Roman" w:hAnsi="Times New Roman" w:cs="Times New Roman"/>
-          <w:sz w:val="24"/>
-          <w:szCs w:val="24"/>
-        </w:rPr>
-        <w:t xml:space="preserve">line of </w:t>
-      </w:r>
-      <w:r>
-        <w:rPr>
-          <w:rFonts w:ascii="Times New Roman" w:hAnsi="Times New Roman" w:cs="Times New Roman"/>
-          <w:sz w:val="24"/>
-          <w:szCs w:val="24"/>
-        </w:rPr>
-        <w:t>thought.</w:t>
-      </w:r>
-    </w:p>
-    <w:p>
-      <w:pPr>
-        <w:spacing w:line="240" w:lineRule="auto"/>
-        <w:contextualSpacing/>
-        <w:rPr>
-          <w:rFonts w:ascii="Times New Roman" w:hAnsi="Times New Roman" w:cs="Times New Roman"/>
-          <w:sz w:val="24"/>
-          <w:szCs w:val="24"/>
-        </w:rPr>
-      </w:pPr>
-    </w:p>
-    <w:p>
-      <w:pPr>
-        <w:spacing w:line="240" w:lineRule="auto"/>
-        <w:contextualSpacing/>
-        <w:rPr>
-          <w:rFonts w:ascii="Times New Roman" w:hAnsi="Times New Roman" w:cs="Times New Roman"/>
-          <w:sz w:val="24"/>
-          <w:szCs w:val="24"/>
-        </w:rPr>
-      </w:pPr>
-      <w:r>
-        <w:rPr>
-          <w:rFonts w:ascii="Times New Roman" w:hAnsi="Times New Roman" w:cs="Times New Roman"/>
-          <w:sz w:val="24"/>
-          <w:szCs w:val="24"/>
-        </w:rPr>
-        <w:t xml:space="preserve">For two days they </w:t>
-      </w:r>
-      <w:r>
-        <w:rPr>
-          <w:rFonts w:ascii="Times New Roman" w:hAnsi="Times New Roman" w:cs="Times New Roman"/>
-          <w:sz w:val="24"/>
-          <w:szCs w:val="24"/>
-        </w:rPr>
-        <w:t xml:space="preserve">had </w:t>
-      </w:r>
-      <w:r>
-        <w:rPr>
-          <w:rFonts w:ascii="Times New Roman" w:hAnsi="Times New Roman" w:cs="Times New Roman"/>
-          <w:sz w:val="24"/>
-          <w:szCs w:val="24"/>
-        </w:rPr>
-        <w:t>stalked the herd</w:t>
-      </w:r>
-      <w:r>
-        <w:rPr>
-          <w:rFonts w:ascii="Times New Roman" w:hAnsi="Times New Roman" w:cs="Times New Roman"/>
-          <w:sz w:val="24"/>
-          <w:szCs w:val="24"/>
-        </w:rPr>
-        <w:t xml:space="preserve"> before deciding on how they’d strike. It was supposed to be quick, painless.</w:t>
-      </w:r>
-    </w:p>
-    <w:p>
-      <w:pPr>
-        <w:spacing w:line="240" w:lineRule="auto"/>
-        <w:contextualSpacing/>
-        <w:rPr>
-          <w:rFonts w:ascii="Times New Roman" w:hAnsi="Times New Roman" w:cs="Times New Roman"/>
-          <w:sz w:val="24"/>
-          <w:szCs w:val="24"/>
-        </w:rPr>
-      </w:pPr>
-    </w:p>
-    <w:p>
-      <w:pPr>
-        <w:spacing w:line="240" w:lineRule="auto"/>
-        <w:contextualSpacing/>
-        <w:rPr>
-          <w:rFonts w:ascii="Times New Roman" w:hAnsi="Times New Roman" w:cs="Times New Roman"/>
-          <w:sz w:val="24"/>
-          <w:szCs w:val="24"/>
-        </w:rPr>
-      </w:pPr>
-      <w:r>
-        <w:rPr>
-          <w:rFonts w:ascii="Times New Roman" w:hAnsi="Times New Roman" w:cs="Times New Roman"/>
-          <w:sz w:val="24"/>
-          <w:szCs w:val="24"/>
-        </w:rPr>
-        <w:t>Like the rest of the herd, the bull</w:t>
-      </w:r>
-      <w:r>
-        <w:rPr>
-          <w:rFonts w:ascii="Times New Roman" w:hAnsi="Times New Roman" w:cs="Times New Roman"/>
-          <w:sz w:val="24"/>
-          <w:szCs w:val="24"/>
-        </w:rPr>
-        <w:t xml:space="preserve"> was a</w:t>
-      </w:r>
-      <w:r>
-        <w:rPr>
-          <w:rFonts w:ascii="Times New Roman" w:hAnsi="Times New Roman" w:cs="Times New Roman"/>
-          <w:sz w:val="24"/>
-          <w:szCs w:val="24"/>
-        </w:rPr>
-        <w:t xml:space="preserve"> Hallowed One, like Roseblood</w:t>
-      </w:r>
-      <w:r>
-        <w:rPr>
-          <w:rFonts w:ascii="Times New Roman" w:hAnsi="Times New Roman" w:cs="Times New Roman"/>
-          <w:sz w:val="24"/>
-          <w:szCs w:val="24"/>
-        </w:rPr>
-        <w:t>. I</w:t>
-      </w:r>
-      <w:r>
-        <w:rPr>
-          <w:rFonts w:ascii="Times New Roman" w:hAnsi="Times New Roman" w:cs="Times New Roman"/>
-          <w:sz w:val="24"/>
-          <w:szCs w:val="24"/>
-        </w:rPr>
-        <w:t xml:space="preserve">f he was to die, he deserved </w:t>
-      </w:r>
-      <w:r>
-        <w:rPr>
-          <w:rFonts w:ascii="Times New Roman" w:hAnsi="Times New Roman" w:cs="Times New Roman"/>
-          <w:sz w:val="24"/>
-          <w:szCs w:val="24"/>
-        </w:rPr>
-        <w:t xml:space="preserve">a quick </w:t>
-      </w:r>
-      <w:r>
-        <w:rPr>
-          <w:rFonts w:ascii="Times New Roman" w:hAnsi="Times New Roman" w:cs="Times New Roman"/>
-          <w:sz w:val="24"/>
-          <w:szCs w:val="24"/>
-        </w:rPr>
-        <w:t xml:space="preserve">death. </w:t>
-      </w:r>
-      <w:r>
-        <w:rPr>
-          <w:rFonts w:ascii="Times New Roman" w:hAnsi="Times New Roman" w:cs="Times New Roman"/>
-          <w:sz w:val="24"/>
-          <w:szCs w:val="24"/>
-        </w:rPr>
-        <w:t xml:space="preserve">And though it hadn’t gone exactly as they’d hoped, it </w:t>
-      </w:r>
-      <w:r>
-        <w:rPr>
-          <w:rFonts w:ascii="Times New Roman" w:hAnsi="Times New Roman" w:cs="Times New Roman"/>
-          <w:i/>
-          <w:iCs/>
-          <w:sz w:val="24"/>
-          <w:szCs w:val="24"/>
-        </w:rPr>
         <w:t>had been</w:t>
       </w:r>
       <w:r>
@@ -10191,7 +10331,6 @@
           <w:sz w:val="24"/>
           <w:szCs w:val="24"/>
         </w:rPr>
-        <w:lastRenderedPageBreak/>
         <w:t>But in calling dow</w:t>
       </w:r>
       <w:r>
